--- a/JavaSE/a_doc/Java/深入理解Java虚拟机/第十一章 后端编译与优化.docx
+++ b/JavaSE/a_doc/Java/深入理解Java虚拟机/第十一章 后端编译与优化.docx
@@ -4210,6 +4210,4181 @@
     </w:p>
     <w:p>
       <w:pPr>
+        <w:ind w:firstLineChars="200" w:firstLine="480"/>
+      </w:pPr>
+      <w:r>
+        <w:t>编译器的目标虽然是做</w:t>
+      </w:r>
+      <w:r>
+        <w:t>由程序代码翻译为本地机器码的工作，但其实难点并不在于能不能成功翻译出机器码，输出代码优化</w:t>
+      </w:r>
+      <w:r>
+        <w:t>质量的高低才是决定编译器优秀与否的关键。</w:t>
+      </w:r>
+    </w:p>
+    <w:p>
+      <w:pPr>
+        <w:pStyle w:val="2"/>
+      </w:pPr>
+      <w:r>
+        <w:rPr>
+          <w:rFonts w:hint="eastAsia"/>
+        </w:rPr>
+        <w:t>优化技术概览</w:t>
+      </w:r>
+    </w:p>
+    <w:p>
+      <w:pPr>
+        <w:ind w:firstLineChars="200" w:firstLine="480"/>
+      </w:pPr>
+      <w:r>
+        <w:t>OpenJDK</w:t>
+      </w:r>
+      <w:r>
+        <w:t>的官方</w:t>
+      </w:r>
+      <w:r>
+        <w:t>Wiki</w:t>
+      </w:r>
+      <w:r>
+        <w:t>上，</w:t>
+      </w:r>
+      <w:r>
+        <w:t>HotSpot</w:t>
+      </w:r>
+      <w:r>
+        <w:t>虚拟机设计团队列出了一个相对比较全面的、即时编译器中采用</w:t>
+      </w:r>
+      <w:r>
+        <w:t>的优化技术列表</w:t>
+      </w:r>
+      <w:r>
+        <w:rPr>
+          <w:rFonts w:hint="eastAsia"/>
+        </w:rPr>
+        <w:t>，</w:t>
+      </w:r>
+      <w:r>
+        <w:t>其中有不少经典编译器的优化手段，也有许多针对</w:t>
+      </w:r>
+      <w:r>
+        <w:t>Java</w:t>
+      </w:r>
+      <w:r>
+        <w:t>语言，或</w:t>
+      </w:r>
+      <w:r>
+        <w:t>者说针对运行在</w:t>
+      </w:r>
+      <w:r>
+        <w:t>Java</w:t>
+      </w:r>
+      <w:r>
+        <w:t>虚拟机上的所有语言进行的优化。</w:t>
+      </w:r>
+    </w:p>
+    <w:p>
+      <w:pPr>
+        <w:ind w:firstLineChars="200" w:firstLine="480"/>
+      </w:pPr>
+    </w:p>
+    <w:p>
+      <w:pPr>
+        <w:ind w:firstLineChars="200" w:firstLine="480"/>
+      </w:pPr>
+    </w:p>
+    <w:p>
+      <w:pPr>
+        <w:ind w:firstLineChars="200" w:firstLine="480"/>
+      </w:pPr>
+    </w:p>
+    <w:p>
+      <w:pPr>
+        <w:ind w:firstLineChars="200" w:firstLine="480"/>
+        <w:rPr>
+          <w:rFonts w:hint="eastAsia"/>
+        </w:rPr>
+      </w:pPr>
+    </w:p>
+    <w:p>
+      <w:hyperlink r:id="rId10" w:history="1">
+        <w:r>
+          <w:rPr>
+            <w:rStyle w:val="a5"/>
+          </w:rPr>
+          <w:t>PerformanceTacticIndex - PerformanceTacticIndex - OpenJDK Wiki</w:t>
+        </w:r>
+      </w:hyperlink>
+    </w:p>
+    <w:p>
+      <w:pPr>
+        <w:rPr>
+          <w:rFonts w:hint="eastAsia"/>
+        </w:rPr>
+      </w:pPr>
+    </w:p>
+    <w:tbl>
+      <w:tblPr>
+        <w:tblStyle w:val="a4"/>
+        <w:tblW w:w="0" w:type="auto"/>
+        <w:jc w:val="center"/>
+        <w:tblBorders>
+          <w:left w:val="none" w:sz="0" w:space="0" w:color="auto"/>
+          <w:right w:val="none" w:sz="0" w:space="0" w:color="auto"/>
+        </w:tblBorders>
+        <w:tblLook w:val="04A0" w:firstRow="1" w:lastRow="0" w:firstColumn="1" w:lastColumn="0" w:noHBand="0" w:noVBand="1"/>
+      </w:tblPr>
+      <w:tblGrid>
+        <w:gridCol w:w="4148"/>
+        <w:gridCol w:w="4148"/>
+      </w:tblGrid>
+      <w:tr>
+        <w:trPr>
+          <w:jc w:val="center"/>
+        </w:trPr>
+        <w:tc>
+          <w:tcPr>
+            <w:tcW w:w="4148" w:type="dxa"/>
+            <w:shd w:val="clear" w:color="auto" w:fill="BFBFBF" w:themeFill="background1" w:themeFillShade="BF"/>
+            <w:vAlign w:val="center"/>
+          </w:tcPr>
+          <w:p>
+            <w:pPr>
+              <w:jc w:val="center"/>
+              <w:rPr>
+                <w:rFonts w:hint="eastAsia"/>
+                <w:b/>
+                <w:bCs/>
+              </w:rPr>
+            </w:pPr>
+            <w:r>
+              <w:rPr>
+                <w:rFonts w:hint="eastAsia"/>
+                <w:b/>
+                <w:bCs/>
+              </w:rPr>
+              <w:t>类型</w:t>
+            </w:r>
+          </w:p>
+        </w:tc>
+        <w:tc>
+          <w:tcPr>
+            <w:tcW w:w="4148" w:type="dxa"/>
+            <w:shd w:val="clear" w:color="auto" w:fill="BFBFBF" w:themeFill="background1" w:themeFillShade="BF"/>
+            <w:vAlign w:val="center"/>
+          </w:tcPr>
+          <w:p>
+            <w:pPr>
+              <w:jc w:val="center"/>
+              <w:rPr>
+                <w:rFonts w:hint="eastAsia"/>
+                <w:b/>
+                <w:bCs/>
+              </w:rPr>
+            </w:pPr>
+            <w:r>
+              <w:rPr>
+                <w:rFonts w:hint="eastAsia"/>
+                <w:b/>
+                <w:bCs/>
+              </w:rPr>
+              <w:t>优化技术</w:t>
+            </w:r>
+          </w:p>
+        </w:tc>
+      </w:tr>
+      <w:tr>
+        <w:trPr>
+          <w:jc w:val="center"/>
+        </w:trPr>
+        <w:tc>
+          <w:tcPr>
+            <w:tcW w:w="4148" w:type="dxa"/>
+            <w:vMerge w:val="restart"/>
+            <w:vAlign w:val="center"/>
+          </w:tcPr>
+          <w:p>
+            <w:pPr>
+              <w:jc w:val="center"/>
+              <w:rPr>
+                <w:rFonts w:hint="eastAsia"/>
+              </w:rPr>
+            </w:pPr>
+            <w:r>
+              <w:rPr>
+                <w:rFonts w:hint="eastAsia"/>
+              </w:rPr>
+              <w:t>编译器策略（</w:t>
+            </w:r>
+            <w:r>
+              <w:t>compiler tactics</w:t>
+            </w:r>
+            <w:r>
+              <w:rPr>
+                <w:rFonts w:hint="eastAsia"/>
+              </w:rPr>
+              <w:t>）</w:t>
+            </w:r>
+          </w:p>
+        </w:tc>
+        <w:tc>
+          <w:tcPr>
+            <w:tcW w:w="4148" w:type="dxa"/>
+            <w:vAlign w:val="center"/>
+          </w:tcPr>
+          <w:p>
+            <w:pPr>
+              <w:jc w:val="center"/>
+              <w:rPr>
+                <w:rFonts w:hint="eastAsia"/>
+              </w:rPr>
+            </w:pPr>
+            <w:r>
+              <w:rPr>
+                <w:rFonts w:hint="eastAsia"/>
+              </w:rPr>
+              <w:t>延迟编译（</w:t>
+            </w:r>
+            <w:r>
+              <w:t>delayed compilation</w:t>
+            </w:r>
+            <w:r>
+              <w:rPr>
+                <w:rFonts w:hint="eastAsia"/>
+              </w:rPr>
+              <w:t>）</w:t>
+            </w:r>
+          </w:p>
+        </w:tc>
+      </w:tr>
+      <w:tr>
+        <w:trPr>
+          <w:jc w:val="center"/>
+        </w:trPr>
+        <w:tc>
+          <w:tcPr>
+            <w:tcW w:w="4148" w:type="dxa"/>
+            <w:vMerge/>
+            <w:vAlign w:val="center"/>
+          </w:tcPr>
+          <w:p>
+            <w:pPr>
+              <w:jc w:val="center"/>
+              <w:rPr>
+                <w:rFonts w:hint="eastAsia"/>
+              </w:rPr>
+            </w:pPr>
+          </w:p>
+        </w:tc>
+        <w:tc>
+          <w:tcPr>
+            <w:tcW w:w="4148" w:type="dxa"/>
+            <w:vAlign w:val="center"/>
+          </w:tcPr>
+          <w:p>
+            <w:pPr>
+              <w:jc w:val="center"/>
+              <w:rPr>
+                <w:rFonts w:hint="eastAsia"/>
+              </w:rPr>
+            </w:pPr>
+            <w:r>
+              <w:rPr>
+                <w:rFonts w:hint="eastAsia"/>
+              </w:rPr>
+              <w:t>分层编译（</w:t>
+            </w:r>
+            <w:r>
+              <w:t>tiered compilation</w:t>
+            </w:r>
+            <w:r>
+              <w:rPr>
+                <w:rFonts w:hint="eastAsia"/>
+              </w:rPr>
+              <w:t>）</w:t>
+            </w:r>
+          </w:p>
+        </w:tc>
+      </w:tr>
+      <w:tr>
+        <w:trPr>
+          <w:jc w:val="center"/>
+        </w:trPr>
+        <w:tc>
+          <w:tcPr>
+            <w:tcW w:w="4148" w:type="dxa"/>
+            <w:vMerge/>
+            <w:vAlign w:val="center"/>
+          </w:tcPr>
+          <w:p>
+            <w:pPr>
+              <w:jc w:val="center"/>
+              <w:rPr>
+                <w:rFonts w:hint="eastAsia"/>
+              </w:rPr>
+            </w:pPr>
+          </w:p>
+        </w:tc>
+        <w:tc>
+          <w:tcPr>
+            <w:tcW w:w="4148" w:type="dxa"/>
+            <w:vAlign w:val="center"/>
+          </w:tcPr>
+          <w:p>
+            <w:pPr>
+              <w:jc w:val="center"/>
+              <w:rPr>
+                <w:rFonts w:hint="eastAsia"/>
+              </w:rPr>
+            </w:pPr>
+            <w:r>
+              <w:rPr>
+                <w:rFonts w:hint="eastAsia"/>
+              </w:rPr>
+              <w:t>栈上替换（</w:t>
+            </w:r>
+            <w:r>
+              <w:t>on-stack replacement</w:t>
+            </w:r>
+            <w:r>
+              <w:rPr>
+                <w:rFonts w:hint="eastAsia"/>
+              </w:rPr>
+              <w:t>）</w:t>
+            </w:r>
+          </w:p>
+        </w:tc>
+      </w:tr>
+      <w:tr>
+        <w:trPr>
+          <w:jc w:val="center"/>
+        </w:trPr>
+        <w:tc>
+          <w:tcPr>
+            <w:tcW w:w="4148" w:type="dxa"/>
+            <w:vMerge/>
+            <w:vAlign w:val="center"/>
+          </w:tcPr>
+          <w:p>
+            <w:pPr>
+              <w:jc w:val="center"/>
+              <w:rPr>
+                <w:rFonts w:hint="eastAsia"/>
+              </w:rPr>
+            </w:pPr>
+          </w:p>
+        </w:tc>
+        <w:tc>
+          <w:tcPr>
+            <w:tcW w:w="4148" w:type="dxa"/>
+            <w:vAlign w:val="center"/>
+          </w:tcPr>
+          <w:p>
+            <w:pPr>
+              <w:jc w:val="center"/>
+              <w:rPr>
+                <w:rFonts w:hint="eastAsia"/>
+              </w:rPr>
+            </w:pPr>
+            <w:r>
+              <w:rPr>
+                <w:rFonts w:hint="eastAsia"/>
+              </w:rPr>
+              <w:t>延迟优化（</w:t>
+            </w:r>
+            <w:r>
+              <w:t>delayed reoptimization</w:t>
+            </w:r>
+            <w:r>
+              <w:rPr>
+                <w:rFonts w:hint="eastAsia"/>
+              </w:rPr>
+              <w:t>）</w:t>
+            </w:r>
+          </w:p>
+        </w:tc>
+      </w:tr>
+      <w:tr>
+        <w:trPr>
+          <w:jc w:val="center"/>
+        </w:trPr>
+        <w:tc>
+          <w:tcPr>
+            <w:tcW w:w="4148" w:type="dxa"/>
+            <w:vMerge/>
+            <w:vAlign w:val="center"/>
+          </w:tcPr>
+          <w:p>
+            <w:pPr>
+              <w:jc w:val="center"/>
+              <w:rPr>
+                <w:rFonts w:hint="eastAsia"/>
+              </w:rPr>
+            </w:pPr>
+          </w:p>
+        </w:tc>
+        <w:tc>
+          <w:tcPr>
+            <w:tcW w:w="4148" w:type="dxa"/>
+            <w:vAlign w:val="center"/>
+          </w:tcPr>
+          <w:p>
+            <w:pPr>
+              <w:jc w:val="center"/>
+              <w:rPr>
+                <w:rFonts w:hint="eastAsia"/>
+              </w:rPr>
+            </w:pPr>
+            <w:r>
+              <w:rPr>
+                <w:rFonts w:hint="eastAsia"/>
+              </w:rPr>
+              <w:t>程序依赖图表示（</w:t>
+            </w:r>
+            <w:r>
+              <w:t>program dependence graph representation</w:t>
+            </w:r>
+            <w:r>
+              <w:rPr>
+                <w:rFonts w:hint="eastAsia"/>
+              </w:rPr>
+              <w:t>）</w:t>
+            </w:r>
+          </w:p>
+        </w:tc>
+      </w:tr>
+      <w:tr>
+        <w:trPr>
+          <w:jc w:val="center"/>
+        </w:trPr>
+        <w:tc>
+          <w:tcPr>
+            <w:tcW w:w="4148" w:type="dxa"/>
+            <w:vMerge/>
+            <w:vAlign w:val="center"/>
+          </w:tcPr>
+          <w:p>
+            <w:pPr>
+              <w:jc w:val="center"/>
+              <w:rPr>
+                <w:rFonts w:hint="eastAsia"/>
+              </w:rPr>
+            </w:pPr>
+          </w:p>
+        </w:tc>
+        <w:tc>
+          <w:tcPr>
+            <w:tcW w:w="4148" w:type="dxa"/>
+            <w:vAlign w:val="center"/>
+          </w:tcPr>
+          <w:p>
+            <w:pPr>
+              <w:jc w:val="center"/>
+              <w:rPr>
+                <w:rFonts w:hint="eastAsia"/>
+              </w:rPr>
+            </w:pPr>
+            <w:r>
+              <w:rPr>
+                <w:rFonts w:hint="eastAsia"/>
+              </w:rPr>
+              <w:t>静态单赋值表示（</w:t>
+            </w:r>
+            <w:r>
+              <w:t>static single assignment representation</w:t>
+            </w:r>
+            <w:r>
+              <w:rPr>
+                <w:rFonts w:hint="eastAsia"/>
+              </w:rPr>
+              <w:t>）</w:t>
+            </w:r>
+          </w:p>
+        </w:tc>
+      </w:tr>
+      <w:tr>
+        <w:trPr>
+          <w:jc w:val="center"/>
+        </w:trPr>
+        <w:tc>
+          <w:tcPr>
+            <w:tcW w:w="4148" w:type="dxa"/>
+            <w:vMerge w:val="restart"/>
+            <w:vAlign w:val="center"/>
+          </w:tcPr>
+          <w:p>
+            <w:pPr>
+              <w:jc w:val="center"/>
+              <w:rPr>
+                <w:rFonts w:hint="eastAsia"/>
+              </w:rPr>
+            </w:pPr>
+            <w:r>
+              <w:rPr>
+                <w:rFonts w:hint="eastAsia"/>
+              </w:rPr>
+              <w:t>基于性能监控的优化技术（</w:t>
+            </w:r>
+            <w:r>
+              <w:t>profile-based techniques</w:t>
+            </w:r>
+            <w:r>
+              <w:rPr>
+                <w:rFonts w:hint="eastAsia"/>
+              </w:rPr>
+              <w:t>）</w:t>
+            </w:r>
+          </w:p>
+        </w:tc>
+        <w:tc>
+          <w:tcPr>
+            <w:tcW w:w="4148" w:type="dxa"/>
+            <w:vAlign w:val="center"/>
+          </w:tcPr>
+          <w:p>
+            <w:pPr>
+              <w:jc w:val="center"/>
+              <w:rPr>
+                <w:rFonts w:hint="eastAsia"/>
+              </w:rPr>
+            </w:pPr>
+            <w:r>
+              <w:rPr>
+                <w:rFonts w:hint="eastAsia"/>
+              </w:rPr>
+              <w:t>乐观空值断言（</w:t>
+            </w:r>
+            <w:r>
+              <w:t>optimistic nullness assertions</w:t>
+            </w:r>
+            <w:r>
+              <w:rPr>
+                <w:rFonts w:hint="eastAsia"/>
+              </w:rPr>
+              <w:t>）</w:t>
+            </w:r>
+          </w:p>
+        </w:tc>
+      </w:tr>
+      <w:tr>
+        <w:trPr>
+          <w:jc w:val="center"/>
+        </w:trPr>
+        <w:tc>
+          <w:tcPr>
+            <w:tcW w:w="4148" w:type="dxa"/>
+            <w:vMerge/>
+            <w:vAlign w:val="center"/>
+          </w:tcPr>
+          <w:p>
+            <w:pPr>
+              <w:jc w:val="center"/>
+              <w:rPr>
+                <w:rFonts w:hint="eastAsia"/>
+              </w:rPr>
+            </w:pPr>
+          </w:p>
+        </w:tc>
+        <w:tc>
+          <w:tcPr>
+            <w:tcW w:w="4148" w:type="dxa"/>
+            <w:vAlign w:val="center"/>
+          </w:tcPr>
+          <w:p>
+            <w:pPr>
+              <w:jc w:val="center"/>
+              <w:rPr>
+                <w:rFonts w:hint="eastAsia"/>
+              </w:rPr>
+            </w:pPr>
+            <w:r>
+              <w:rPr>
+                <w:rFonts w:hint="eastAsia"/>
+              </w:rPr>
+              <w:t>乐观类型断言（</w:t>
+            </w:r>
+            <w:r>
+              <w:t>optimistic type assertions</w:t>
+            </w:r>
+            <w:r>
+              <w:rPr>
+                <w:rFonts w:hint="eastAsia"/>
+              </w:rPr>
+              <w:t>）</w:t>
+            </w:r>
+          </w:p>
+        </w:tc>
+      </w:tr>
+      <w:tr>
+        <w:trPr>
+          <w:jc w:val="center"/>
+        </w:trPr>
+        <w:tc>
+          <w:tcPr>
+            <w:tcW w:w="4148" w:type="dxa"/>
+            <w:vMerge/>
+            <w:vAlign w:val="center"/>
+          </w:tcPr>
+          <w:p>
+            <w:pPr>
+              <w:jc w:val="center"/>
+              <w:rPr>
+                <w:rFonts w:hint="eastAsia"/>
+              </w:rPr>
+            </w:pPr>
+          </w:p>
+        </w:tc>
+        <w:tc>
+          <w:tcPr>
+            <w:tcW w:w="4148" w:type="dxa"/>
+            <w:vAlign w:val="center"/>
+          </w:tcPr>
+          <w:p>
+            <w:pPr>
+              <w:jc w:val="center"/>
+              <w:rPr>
+                <w:rFonts w:hint="eastAsia"/>
+              </w:rPr>
+            </w:pPr>
+            <w:r>
+              <w:rPr>
+                <w:rFonts w:hint="eastAsia"/>
+              </w:rPr>
+              <w:t>乐观类型增强（</w:t>
+            </w:r>
+            <w:r>
+              <w:t>optimistic type strengthening</w:t>
+            </w:r>
+            <w:r>
+              <w:rPr>
+                <w:rFonts w:hint="eastAsia"/>
+              </w:rPr>
+              <w:t>）</w:t>
+            </w:r>
+          </w:p>
+        </w:tc>
+      </w:tr>
+      <w:tr>
+        <w:trPr>
+          <w:jc w:val="center"/>
+        </w:trPr>
+        <w:tc>
+          <w:tcPr>
+            <w:tcW w:w="4148" w:type="dxa"/>
+            <w:vMerge/>
+            <w:vAlign w:val="center"/>
+          </w:tcPr>
+          <w:p>
+            <w:pPr>
+              <w:jc w:val="center"/>
+              <w:rPr>
+                <w:rFonts w:hint="eastAsia"/>
+              </w:rPr>
+            </w:pPr>
+          </w:p>
+        </w:tc>
+        <w:tc>
+          <w:tcPr>
+            <w:tcW w:w="4148" w:type="dxa"/>
+            <w:vAlign w:val="center"/>
+          </w:tcPr>
+          <w:p>
+            <w:pPr>
+              <w:jc w:val="center"/>
+              <w:rPr>
+                <w:rFonts w:hint="eastAsia"/>
+              </w:rPr>
+            </w:pPr>
+            <w:r>
+              <w:rPr>
+                <w:rFonts w:hint="eastAsia"/>
+              </w:rPr>
+              <w:t>乐观数组长度增强（</w:t>
+            </w:r>
+            <w:r>
+              <w:t>optimistic array length strengthening</w:t>
+            </w:r>
+            <w:r>
+              <w:rPr>
+                <w:rFonts w:hint="eastAsia"/>
+              </w:rPr>
+              <w:t>）</w:t>
+            </w:r>
+          </w:p>
+        </w:tc>
+      </w:tr>
+      <w:tr>
+        <w:trPr>
+          <w:jc w:val="center"/>
+        </w:trPr>
+        <w:tc>
+          <w:tcPr>
+            <w:tcW w:w="4148" w:type="dxa"/>
+            <w:vMerge/>
+            <w:vAlign w:val="center"/>
+          </w:tcPr>
+          <w:p>
+            <w:pPr>
+              <w:jc w:val="center"/>
+              <w:rPr>
+                <w:rFonts w:hint="eastAsia"/>
+              </w:rPr>
+            </w:pPr>
+          </w:p>
+        </w:tc>
+        <w:tc>
+          <w:tcPr>
+            <w:tcW w:w="4148" w:type="dxa"/>
+            <w:vAlign w:val="center"/>
+          </w:tcPr>
+          <w:p>
+            <w:pPr>
+              <w:jc w:val="center"/>
+              <w:rPr>
+                <w:rFonts w:hint="eastAsia"/>
+              </w:rPr>
+            </w:pPr>
+            <w:r>
+              <w:rPr>
+                <w:rFonts w:hint="eastAsia"/>
+              </w:rPr>
+              <w:t>裁剪未被选择的分支（</w:t>
+            </w:r>
+            <w:r>
+              <w:t>untaken branch pruning</w:t>
+            </w:r>
+            <w:r>
+              <w:rPr>
+                <w:rFonts w:hint="eastAsia"/>
+              </w:rPr>
+              <w:t>）</w:t>
+            </w:r>
+          </w:p>
+        </w:tc>
+      </w:tr>
+      <w:tr>
+        <w:trPr>
+          <w:jc w:val="center"/>
+        </w:trPr>
+        <w:tc>
+          <w:tcPr>
+            <w:tcW w:w="4148" w:type="dxa"/>
+            <w:vMerge/>
+            <w:vAlign w:val="center"/>
+          </w:tcPr>
+          <w:p>
+            <w:pPr>
+              <w:jc w:val="center"/>
+              <w:rPr>
+                <w:rFonts w:hint="eastAsia"/>
+              </w:rPr>
+            </w:pPr>
+          </w:p>
+        </w:tc>
+        <w:tc>
+          <w:tcPr>
+            <w:tcW w:w="4148" w:type="dxa"/>
+            <w:vAlign w:val="center"/>
+          </w:tcPr>
+          <w:p>
+            <w:pPr>
+              <w:jc w:val="center"/>
+              <w:rPr>
+                <w:rFonts w:hint="eastAsia"/>
+              </w:rPr>
+            </w:pPr>
+            <w:r>
+              <w:rPr>
+                <w:rFonts w:hint="eastAsia"/>
+              </w:rPr>
+              <w:t>乐观的多态内联（</w:t>
+            </w:r>
+            <w:r>
+              <w:t>optimistic N-morphic inlining</w:t>
+            </w:r>
+            <w:r>
+              <w:rPr>
+                <w:rFonts w:hint="eastAsia"/>
+              </w:rPr>
+              <w:t>）</w:t>
+            </w:r>
+          </w:p>
+        </w:tc>
+      </w:tr>
+      <w:tr>
+        <w:trPr>
+          <w:jc w:val="center"/>
+        </w:trPr>
+        <w:tc>
+          <w:tcPr>
+            <w:tcW w:w="4148" w:type="dxa"/>
+            <w:vMerge/>
+            <w:vAlign w:val="center"/>
+          </w:tcPr>
+          <w:p>
+            <w:pPr>
+              <w:jc w:val="center"/>
+              <w:rPr>
+                <w:rFonts w:hint="eastAsia"/>
+              </w:rPr>
+            </w:pPr>
+          </w:p>
+        </w:tc>
+        <w:tc>
+          <w:tcPr>
+            <w:tcW w:w="4148" w:type="dxa"/>
+            <w:vAlign w:val="center"/>
+          </w:tcPr>
+          <w:p>
+            <w:pPr>
+              <w:jc w:val="center"/>
+              <w:rPr>
+                <w:rFonts w:hint="eastAsia"/>
+              </w:rPr>
+            </w:pPr>
+            <w:r>
+              <w:rPr>
+                <w:rFonts w:hint="eastAsia"/>
+              </w:rPr>
+              <w:t>分支频率预测（</w:t>
+            </w:r>
+            <w:r>
+              <w:t>branch frequency prediction</w:t>
+            </w:r>
+            <w:r>
+              <w:rPr>
+                <w:rFonts w:hint="eastAsia"/>
+              </w:rPr>
+              <w:t>）</w:t>
+            </w:r>
+          </w:p>
+        </w:tc>
+      </w:tr>
+      <w:tr>
+        <w:trPr>
+          <w:jc w:val="center"/>
+        </w:trPr>
+        <w:tc>
+          <w:tcPr>
+            <w:tcW w:w="4148" w:type="dxa"/>
+            <w:vMerge/>
+            <w:vAlign w:val="center"/>
+          </w:tcPr>
+          <w:p>
+            <w:pPr>
+              <w:jc w:val="center"/>
+              <w:rPr>
+                <w:rFonts w:hint="eastAsia"/>
+              </w:rPr>
+            </w:pPr>
+          </w:p>
+        </w:tc>
+        <w:tc>
+          <w:tcPr>
+            <w:tcW w:w="4148" w:type="dxa"/>
+            <w:vAlign w:val="center"/>
+          </w:tcPr>
+          <w:p>
+            <w:pPr>
+              <w:jc w:val="center"/>
+              <w:rPr>
+                <w:rFonts w:hint="eastAsia"/>
+              </w:rPr>
+            </w:pPr>
+            <w:r>
+              <w:rPr>
+                <w:rFonts w:hint="eastAsia"/>
+              </w:rPr>
+              <w:t>调用频率预测（</w:t>
+            </w:r>
+            <w:r>
+              <w:t>call frequency prediction</w:t>
+            </w:r>
+            <w:r>
+              <w:rPr>
+                <w:rFonts w:hint="eastAsia"/>
+              </w:rPr>
+              <w:t>）</w:t>
+            </w:r>
+          </w:p>
+        </w:tc>
+      </w:tr>
+      <w:tr>
+        <w:trPr>
+          <w:jc w:val="center"/>
+        </w:trPr>
+        <w:tc>
+          <w:tcPr>
+            <w:tcW w:w="4148" w:type="dxa"/>
+            <w:vMerge w:val="restart"/>
+            <w:vAlign w:val="center"/>
+          </w:tcPr>
+          <w:p>
+            <w:pPr>
+              <w:jc w:val="center"/>
+              <w:rPr>
+                <w:rFonts w:hint="eastAsia"/>
+              </w:rPr>
+            </w:pPr>
+            <w:r>
+              <w:rPr>
+                <w:rFonts w:hint="eastAsia"/>
+              </w:rPr>
+              <w:t>基于证据的优化技术（</w:t>
+            </w:r>
+            <w:r>
+              <w:t>proof-based techniques</w:t>
+            </w:r>
+            <w:r>
+              <w:rPr>
+                <w:rFonts w:hint="eastAsia"/>
+              </w:rPr>
+              <w:t>）</w:t>
+            </w:r>
+          </w:p>
+        </w:tc>
+        <w:tc>
+          <w:tcPr>
+            <w:tcW w:w="4148" w:type="dxa"/>
+            <w:vAlign w:val="center"/>
+          </w:tcPr>
+          <w:p>
+            <w:pPr>
+              <w:jc w:val="center"/>
+              <w:rPr>
+                <w:rFonts w:hint="eastAsia"/>
+              </w:rPr>
+            </w:pPr>
+            <w:r>
+              <w:rPr>
+                <w:rFonts w:hint="eastAsia"/>
+              </w:rPr>
+              <w:t>精确类型推断</w:t>
+            </w:r>
+            <w:r>
+              <w:rPr>
+                <w:rFonts w:hint="eastAsia"/>
+              </w:rPr>
+              <w:t>（</w:t>
+            </w:r>
+            <w:r>
+              <w:t>exact type inference</w:t>
+            </w:r>
+            <w:r>
+              <w:rPr>
+                <w:rFonts w:hint="eastAsia"/>
+              </w:rPr>
+              <w:t>）</w:t>
+            </w:r>
+          </w:p>
+        </w:tc>
+      </w:tr>
+      <w:tr>
+        <w:trPr>
+          <w:jc w:val="center"/>
+        </w:trPr>
+        <w:tc>
+          <w:tcPr>
+            <w:tcW w:w="4148" w:type="dxa"/>
+            <w:vMerge/>
+            <w:vAlign w:val="center"/>
+          </w:tcPr>
+          <w:p>
+            <w:pPr>
+              <w:jc w:val="center"/>
+              <w:rPr>
+                <w:rFonts w:hint="eastAsia"/>
+              </w:rPr>
+            </w:pPr>
+          </w:p>
+        </w:tc>
+        <w:tc>
+          <w:tcPr>
+            <w:tcW w:w="4148" w:type="dxa"/>
+            <w:vAlign w:val="center"/>
+          </w:tcPr>
+          <w:p>
+            <w:pPr>
+              <w:jc w:val="center"/>
+              <w:rPr>
+                <w:rFonts w:hint="eastAsia"/>
+              </w:rPr>
+            </w:pPr>
+            <w:r>
+              <w:rPr>
+                <w:rFonts w:hint="eastAsia"/>
+              </w:rPr>
+              <w:t>内存值推断（</w:t>
+            </w:r>
+            <w:r>
+              <w:t>memory value inference</w:t>
+            </w:r>
+            <w:r>
+              <w:rPr>
+                <w:rFonts w:hint="eastAsia"/>
+              </w:rPr>
+              <w:t>）</w:t>
+            </w:r>
+          </w:p>
+        </w:tc>
+      </w:tr>
+      <w:tr>
+        <w:trPr>
+          <w:jc w:val="center"/>
+        </w:trPr>
+        <w:tc>
+          <w:tcPr>
+            <w:tcW w:w="4148" w:type="dxa"/>
+            <w:vMerge/>
+            <w:vAlign w:val="center"/>
+          </w:tcPr>
+          <w:p>
+            <w:pPr>
+              <w:jc w:val="center"/>
+              <w:rPr>
+                <w:rFonts w:hint="eastAsia"/>
+              </w:rPr>
+            </w:pPr>
+          </w:p>
+        </w:tc>
+        <w:tc>
+          <w:tcPr>
+            <w:tcW w:w="4148" w:type="dxa"/>
+            <w:vAlign w:val="center"/>
+          </w:tcPr>
+          <w:p>
+            <w:pPr>
+              <w:jc w:val="center"/>
+              <w:rPr>
+                <w:rFonts w:hint="eastAsia"/>
+              </w:rPr>
+            </w:pPr>
+            <w:r>
+              <w:rPr>
+                <w:rFonts w:hint="eastAsia"/>
+              </w:rPr>
+              <w:t>内存值跟踪（</w:t>
+            </w:r>
+            <w:r>
+              <w:t>memory value tracking</w:t>
+            </w:r>
+            <w:r>
+              <w:rPr>
+                <w:rFonts w:hint="eastAsia"/>
+              </w:rPr>
+              <w:t>）</w:t>
+            </w:r>
+          </w:p>
+        </w:tc>
+      </w:tr>
+      <w:tr>
+        <w:trPr>
+          <w:jc w:val="center"/>
+        </w:trPr>
+        <w:tc>
+          <w:tcPr>
+            <w:tcW w:w="4148" w:type="dxa"/>
+            <w:vMerge/>
+            <w:vAlign w:val="center"/>
+          </w:tcPr>
+          <w:p>
+            <w:pPr>
+              <w:jc w:val="center"/>
+              <w:rPr>
+                <w:rFonts w:hint="eastAsia"/>
+              </w:rPr>
+            </w:pPr>
+          </w:p>
+        </w:tc>
+        <w:tc>
+          <w:tcPr>
+            <w:tcW w:w="4148" w:type="dxa"/>
+            <w:vAlign w:val="center"/>
+          </w:tcPr>
+          <w:p>
+            <w:pPr>
+              <w:jc w:val="center"/>
+              <w:rPr>
+                <w:rFonts w:hint="eastAsia"/>
+              </w:rPr>
+            </w:pPr>
+            <w:r>
+              <w:rPr>
+                <w:rFonts w:hint="eastAsia"/>
+              </w:rPr>
+              <w:t>常量折叠（</w:t>
+            </w:r>
+            <w:r>
+              <w:t>constant folding</w:t>
+            </w:r>
+            <w:r>
+              <w:rPr>
+                <w:rFonts w:hint="eastAsia"/>
+              </w:rPr>
+              <w:t>）</w:t>
+            </w:r>
+          </w:p>
+        </w:tc>
+      </w:tr>
+      <w:tr>
+        <w:trPr>
+          <w:jc w:val="center"/>
+        </w:trPr>
+        <w:tc>
+          <w:tcPr>
+            <w:tcW w:w="4148" w:type="dxa"/>
+            <w:vMerge/>
+            <w:vAlign w:val="center"/>
+          </w:tcPr>
+          <w:p>
+            <w:pPr>
+              <w:jc w:val="center"/>
+              <w:rPr>
+                <w:rFonts w:hint="eastAsia"/>
+              </w:rPr>
+            </w:pPr>
+          </w:p>
+        </w:tc>
+        <w:tc>
+          <w:tcPr>
+            <w:tcW w:w="4148" w:type="dxa"/>
+            <w:vAlign w:val="center"/>
+          </w:tcPr>
+          <w:p>
+            <w:pPr>
+              <w:jc w:val="center"/>
+              <w:rPr>
+                <w:rFonts w:hint="eastAsia"/>
+              </w:rPr>
+            </w:pPr>
+            <w:r>
+              <w:rPr>
+                <w:rFonts w:hint="eastAsia"/>
+              </w:rPr>
+              <w:t>重组（</w:t>
+            </w:r>
+            <w:r>
+              <w:t>reassociation</w:t>
+            </w:r>
+            <w:r>
+              <w:rPr>
+                <w:rFonts w:hint="eastAsia"/>
+              </w:rPr>
+              <w:t>）</w:t>
+            </w:r>
+          </w:p>
+        </w:tc>
+      </w:tr>
+      <w:tr>
+        <w:trPr>
+          <w:jc w:val="center"/>
+        </w:trPr>
+        <w:tc>
+          <w:tcPr>
+            <w:tcW w:w="4148" w:type="dxa"/>
+            <w:vMerge/>
+            <w:vAlign w:val="center"/>
+          </w:tcPr>
+          <w:p>
+            <w:pPr>
+              <w:jc w:val="center"/>
+              <w:rPr>
+                <w:rFonts w:hint="eastAsia"/>
+              </w:rPr>
+            </w:pPr>
+          </w:p>
+        </w:tc>
+        <w:tc>
+          <w:tcPr>
+            <w:tcW w:w="4148" w:type="dxa"/>
+            <w:vAlign w:val="center"/>
+          </w:tcPr>
+          <w:p>
+            <w:pPr>
+              <w:jc w:val="center"/>
+              <w:rPr>
+                <w:rFonts w:hint="eastAsia"/>
+              </w:rPr>
+            </w:pPr>
+            <w:r>
+              <w:rPr>
+                <w:rFonts w:hint="eastAsia"/>
+              </w:rPr>
+              <w:t>操作符退化（</w:t>
+            </w:r>
+            <w:r>
+              <w:t>operator strength reduction</w:t>
+            </w:r>
+            <w:r>
+              <w:rPr>
+                <w:rFonts w:hint="eastAsia"/>
+              </w:rPr>
+              <w:t>）</w:t>
+            </w:r>
+          </w:p>
+        </w:tc>
+      </w:tr>
+      <w:tr>
+        <w:trPr>
+          <w:jc w:val="center"/>
+        </w:trPr>
+        <w:tc>
+          <w:tcPr>
+            <w:tcW w:w="4148" w:type="dxa"/>
+            <w:vMerge/>
+            <w:vAlign w:val="center"/>
+          </w:tcPr>
+          <w:p>
+            <w:pPr>
+              <w:jc w:val="center"/>
+              <w:rPr>
+                <w:rFonts w:hint="eastAsia"/>
+              </w:rPr>
+            </w:pPr>
+          </w:p>
+        </w:tc>
+        <w:tc>
+          <w:tcPr>
+            <w:tcW w:w="4148" w:type="dxa"/>
+            <w:vAlign w:val="center"/>
+          </w:tcPr>
+          <w:p>
+            <w:pPr>
+              <w:jc w:val="center"/>
+              <w:rPr>
+                <w:rFonts w:hint="eastAsia"/>
+              </w:rPr>
+            </w:pPr>
+            <w:r>
+              <w:rPr>
+                <w:rFonts w:hint="eastAsia"/>
+              </w:rPr>
+              <w:t>空值检查消除（</w:t>
+            </w:r>
+            <w:r>
+              <w:t>null check elimination</w:t>
+            </w:r>
+            <w:r>
+              <w:rPr>
+                <w:rFonts w:hint="eastAsia"/>
+              </w:rPr>
+              <w:t>）</w:t>
+            </w:r>
+          </w:p>
+        </w:tc>
+      </w:tr>
+      <w:tr>
+        <w:trPr>
+          <w:jc w:val="center"/>
+        </w:trPr>
+        <w:tc>
+          <w:tcPr>
+            <w:tcW w:w="4148" w:type="dxa"/>
+            <w:vMerge/>
+            <w:vAlign w:val="center"/>
+          </w:tcPr>
+          <w:p>
+            <w:pPr>
+              <w:jc w:val="center"/>
+              <w:rPr>
+                <w:rFonts w:hint="eastAsia"/>
+              </w:rPr>
+            </w:pPr>
+          </w:p>
+        </w:tc>
+        <w:tc>
+          <w:tcPr>
+            <w:tcW w:w="4148" w:type="dxa"/>
+            <w:vAlign w:val="center"/>
+          </w:tcPr>
+          <w:p>
+            <w:pPr>
+              <w:jc w:val="center"/>
+              <w:rPr>
+                <w:rFonts w:hint="eastAsia"/>
+              </w:rPr>
+            </w:pPr>
+            <w:r>
+              <w:rPr>
+                <w:rFonts w:hint="eastAsia"/>
+              </w:rPr>
+              <w:t>类型检测退化（</w:t>
+            </w:r>
+            <w:r>
+              <w:t>type test strength reduction</w:t>
+            </w:r>
+            <w:r>
+              <w:rPr>
+                <w:rFonts w:hint="eastAsia"/>
+              </w:rPr>
+              <w:t>）</w:t>
+            </w:r>
+          </w:p>
+        </w:tc>
+      </w:tr>
+      <w:tr>
+        <w:trPr>
+          <w:jc w:val="center"/>
+        </w:trPr>
+        <w:tc>
+          <w:tcPr>
+            <w:tcW w:w="4148" w:type="dxa"/>
+            <w:vMerge/>
+            <w:vAlign w:val="center"/>
+          </w:tcPr>
+          <w:p>
+            <w:pPr>
+              <w:jc w:val="center"/>
+              <w:rPr>
+                <w:rFonts w:hint="eastAsia"/>
+              </w:rPr>
+            </w:pPr>
+          </w:p>
+        </w:tc>
+        <w:tc>
+          <w:tcPr>
+            <w:tcW w:w="4148" w:type="dxa"/>
+            <w:vAlign w:val="center"/>
+          </w:tcPr>
+          <w:p>
+            <w:pPr>
+              <w:jc w:val="center"/>
+              <w:rPr>
+                <w:rFonts w:hint="eastAsia"/>
+              </w:rPr>
+            </w:pPr>
+            <w:r>
+              <w:rPr>
+                <w:rFonts w:hint="eastAsia"/>
+              </w:rPr>
+              <w:t>类型检测消除（</w:t>
+            </w:r>
+            <w:r>
+              <w:t>type test elimination</w:t>
+            </w:r>
+            <w:r>
+              <w:rPr>
+                <w:rFonts w:hint="eastAsia"/>
+              </w:rPr>
+              <w:t>）</w:t>
+            </w:r>
+          </w:p>
+        </w:tc>
+      </w:tr>
+      <w:tr>
+        <w:trPr>
+          <w:jc w:val="center"/>
+        </w:trPr>
+        <w:tc>
+          <w:tcPr>
+            <w:tcW w:w="4148" w:type="dxa"/>
+            <w:vMerge/>
+            <w:vAlign w:val="center"/>
+          </w:tcPr>
+          <w:p>
+            <w:pPr>
+              <w:jc w:val="center"/>
+              <w:rPr>
+                <w:rFonts w:hint="eastAsia"/>
+              </w:rPr>
+            </w:pPr>
+          </w:p>
+        </w:tc>
+        <w:tc>
+          <w:tcPr>
+            <w:tcW w:w="4148" w:type="dxa"/>
+            <w:vAlign w:val="center"/>
+          </w:tcPr>
+          <w:p>
+            <w:pPr>
+              <w:jc w:val="center"/>
+              <w:rPr>
+                <w:rFonts w:hint="eastAsia"/>
+              </w:rPr>
+            </w:pPr>
+            <w:r>
+              <w:rPr>
+                <w:rFonts w:hint="eastAsia"/>
+              </w:rPr>
+              <w:t>代数简化（</w:t>
+            </w:r>
+            <w:r>
+              <w:t>algebraic simplification</w:t>
+            </w:r>
+            <w:r>
+              <w:rPr>
+                <w:rFonts w:hint="eastAsia"/>
+              </w:rPr>
+              <w:t>）</w:t>
+            </w:r>
+          </w:p>
+        </w:tc>
+      </w:tr>
+      <w:tr>
+        <w:trPr>
+          <w:jc w:val="center"/>
+        </w:trPr>
+        <w:tc>
+          <w:tcPr>
+            <w:tcW w:w="4148" w:type="dxa"/>
+            <w:vMerge/>
+            <w:vAlign w:val="center"/>
+          </w:tcPr>
+          <w:p>
+            <w:pPr>
+              <w:jc w:val="center"/>
+              <w:rPr>
+                <w:rFonts w:hint="eastAsia"/>
+              </w:rPr>
+            </w:pPr>
+          </w:p>
+        </w:tc>
+        <w:tc>
+          <w:tcPr>
+            <w:tcW w:w="4148" w:type="dxa"/>
+            <w:vAlign w:val="center"/>
+          </w:tcPr>
+          <w:p>
+            <w:pPr>
+              <w:jc w:val="center"/>
+              <w:rPr>
+                <w:rFonts w:hint="eastAsia"/>
+              </w:rPr>
+            </w:pPr>
+            <w:r>
+              <w:rPr>
+                <w:rFonts w:hint="eastAsia"/>
+              </w:rPr>
+              <w:t>公共子表达式消除（</w:t>
+            </w:r>
+            <w:r>
+              <w:t>common subexpression elimination</w:t>
+            </w:r>
+            <w:r>
+              <w:rPr>
+                <w:rFonts w:hint="eastAsia"/>
+              </w:rPr>
+              <w:t>）</w:t>
+            </w:r>
+          </w:p>
+        </w:tc>
+      </w:tr>
+      <w:tr>
+        <w:trPr>
+          <w:jc w:val="center"/>
+        </w:trPr>
+        <w:tc>
+          <w:tcPr>
+            <w:tcW w:w="4148" w:type="dxa"/>
+            <w:vMerge/>
+            <w:vAlign w:val="center"/>
+          </w:tcPr>
+          <w:p>
+            <w:pPr>
+              <w:jc w:val="center"/>
+              <w:rPr>
+                <w:rFonts w:hint="eastAsia"/>
+              </w:rPr>
+            </w:pPr>
+          </w:p>
+        </w:tc>
+        <w:tc>
+          <w:tcPr>
+            <w:tcW w:w="4148" w:type="dxa"/>
+            <w:vAlign w:val="center"/>
+          </w:tcPr>
+          <w:p>
+            <w:pPr>
+              <w:jc w:val="center"/>
+              <w:rPr>
+                <w:rFonts w:hint="eastAsia"/>
+              </w:rPr>
+            </w:pPr>
+            <w:r>
+              <w:rPr>
+                <w:rFonts w:hint="eastAsia"/>
+              </w:rPr>
+              <w:t>整数范围类型</w:t>
+            </w:r>
+            <w:r>
+              <w:rPr>
+                <w:rFonts w:hint="eastAsia"/>
+              </w:rPr>
+              <w:t>（</w:t>
+            </w:r>
+            <w:r>
+              <w:t>integer range typing</w:t>
+            </w:r>
+            <w:r>
+              <w:rPr>
+                <w:rFonts w:hint="eastAsia"/>
+              </w:rPr>
+              <w:t>）</w:t>
+            </w:r>
+          </w:p>
+        </w:tc>
+      </w:tr>
+      <w:tr>
+        <w:trPr>
+          <w:jc w:val="center"/>
+        </w:trPr>
+        <w:tc>
+          <w:tcPr>
+            <w:tcW w:w="4148" w:type="dxa"/>
+            <w:vMerge w:val="restart"/>
+            <w:vAlign w:val="center"/>
+          </w:tcPr>
+          <w:p>
+            <w:pPr>
+              <w:jc w:val="center"/>
+              <w:rPr>
+                <w:rFonts w:hint="eastAsia"/>
+              </w:rPr>
+            </w:pPr>
+            <w:r>
+              <w:rPr>
+                <w:rFonts w:hint="eastAsia"/>
+              </w:rPr>
+              <w:t>数据流敏感重写（</w:t>
+            </w:r>
+            <w:r>
+              <w:t>flow-sensitive rewrites</w:t>
+            </w:r>
+            <w:r>
+              <w:rPr>
+                <w:rFonts w:hint="eastAsia"/>
+              </w:rPr>
+              <w:t>）</w:t>
+            </w:r>
+          </w:p>
+        </w:tc>
+        <w:tc>
+          <w:tcPr>
+            <w:tcW w:w="4148" w:type="dxa"/>
+            <w:vAlign w:val="center"/>
+          </w:tcPr>
+          <w:p>
+            <w:pPr>
+              <w:jc w:val="center"/>
+              <w:rPr>
+                <w:rFonts w:hint="eastAsia"/>
+              </w:rPr>
+            </w:pPr>
+            <w:r>
+              <w:rPr>
+                <w:rFonts w:hint="eastAsia"/>
+              </w:rPr>
+              <w:t>条件常量传播（</w:t>
+            </w:r>
+            <w:r>
+              <w:t>conditional constant propagation</w:t>
+            </w:r>
+            <w:r>
+              <w:rPr>
+                <w:rFonts w:hint="eastAsia"/>
+              </w:rPr>
+              <w:t>）</w:t>
+            </w:r>
+          </w:p>
+        </w:tc>
+      </w:tr>
+      <w:tr>
+        <w:trPr>
+          <w:jc w:val="center"/>
+        </w:trPr>
+        <w:tc>
+          <w:tcPr>
+            <w:tcW w:w="4148" w:type="dxa"/>
+            <w:vMerge/>
+            <w:vAlign w:val="center"/>
+          </w:tcPr>
+          <w:p>
+            <w:pPr>
+              <w:jc w:val="center"/>
+              <w:rPr>
+                <w:rFonts w:hint="eastAsia"/>
+              </w:rPr>
+            </w:pPr>
+          </w:p>
+        </w:tc>
+        <w:tc>
+          <w:tcPr>
+            <w:tcW w:w="4148" w:type="dxa"/>
+            <w:vAlign w:val="center"/>
+          </w:tcPr>
+          <w:p>
+            <w:pPr>
+              <w:jc w:val="center"/>
+              <w:rPr>
+                <w:rFonts w:hint="eastAsia"/>
+              </w:rPr>
+            </w:pPr>
+            <w:r>
+              <w:rPr>
+                <w:rFonts w:hint="eastAsia"/>
+              </w:rPr>
+              <w:t>基于流承载的类型缩减转换（</w:t>
+            </w:r>
+            <w:r>
+              <w:t>flow-carried type narrowing</w:t>
+            </w:r>
+            <w:r>
+              <w:rPr>
+                <w:rFonts w:hint="eastAsia"/>
+              </w:rPr>
+              <w:t>）</w:t>
+            </w:r>
+          </w:p>
+        </w:tc>
+      </w:tr>
+      <w:tr>
+        <w:trPr>
+          <w:jc w:val="center"/>
+        </w:trPr>
+        <w:tc>
+          <w:tcPr>
+            <w:tcW w:w="4148" w:type="dxa"/>
+            <w:vMerge/>
+            <w:vAlign w:val="center"/>
+          </w:tcPr>
+          <w:p>
+            <w:pPr>
+              <w:jc w:val="center"/>
+              <w:rPr>
+                <w:rFonts w:hint="eastAsia"/>
+              </w:rPr>
+            </w:pPr>
+          </w:p>
+        </w:tc>
+        <w:tc>
+          <w:tcPr>
+            <w:tcW w:w="4148" w:type="dxa"/>
+            <w:vAlign w:val="center"/>
+          </w:tcPr>
+          <w:p>
+            <w:pPr>
+              <w:jc w:val="center"/>
+              <w:rPr>
+                <w:rFonts w:hint="eastAsia"/>
+              </w:rPr>
+            </w:pPr>
+            <w:r>
+              <w:rPr>
+                <w:rFonts w:hint="eastAsia"/>
+              </w:rPr>
+              <w:t>无用代码消除（</w:t>
+            </w:r>
+            <w:r>
+              <w:t>dead code elimination</w:t>
+            </w:r>
+            <w:r>
+              <w:rPr>
+                <w:rFonts w:hint="eastAsia"/>
+              </w:rPr>
+              <w:t>）</w:t>
+            </w:r>
+          </w:p>
+        </w:tc>
+      </w:tr>
+      <w:tr>
+        <w:trPr>
+          <w:jc w:val="center"/>
+        </w:trPr>
+        <w:tc>
+          <w:tcPr>
+            <w:tcW w:w="4148" w:type="dxa"/>
+            <w:vMerge w:val="restart"/>
+            <w:vAlign w:val="center"/>
+          </w:tcPr>
+          <w:p>
+            <w:pPr>
+              <w:jc w:val="center"/>
+              <w:rPr>
+                <w:rFonts w:hint="eastAsia"/>
+              </w:rPr>
+            </w:pPr>
+            <w:r>
+              <w:rPr>
+                <w:rFonts w:hint="eastAsia"/>
+              </w:rPr>
+              <w:t>语言相关的优化技术（</w:t>
+            </w:r>
+            <w:r>
+              <w:t>language-specific techniques</w:t>
+            </w:r>
+            <w:r>
+              <w:rPr>
+                <w:rFonts w:hint="eastAsia"/>
+              </w:rPr>
+              <w:t>）</w:t>
+            </w:r>
+          </w:p>
+        </w:tc>
+        <w:tc>
+          <w:tcPr>
+            <w:tcW w:w="4148" w:type="dxa"/>
+            <w:vAlign w:val="center"/>
+          </w:tcPr>
+          <w:p>
+            <w:pPr>
+              <w:jc w:val="center"/>
+              <w:rPr>
+                <w:rFonts w:hint="eastAsia"/>
+              </w:rPr>
+            </w:pPr>
+            <w:r>
+              <w:rPr>
+                <w:rFonts w:hint="eastAsia"/>
+              </w:rPr>
+              <w:t>类型继承关系分析（</w:t>
+            </w:r>
+            <w:r>
+              <w:t>class hierarchy analysis</w:t>
+            </w:r>
+            <w:r>
+              <w:rPr>
+                <w:rFonts w:hint="eastAsia"/>
+              </w:rPr>
+              <w:t>）</w:t>
+            </w:r>
+          </w:p>
+        </w:tc>
+      </w:tr>
+      <w:tr>
+        <w:trPr>
+          <w:jc w:val="center"/>
+        </w:trPr>
+        <w:tc>
+          <w:tcPr>
+            <w:tcW w:w="4148" w:type="dxa"/>
+            <w:vMerge/>
+            <w:vAlign w:val="center"/>
+          </w:tcPr>
+          <w:p>
+            <w:pPr>
+              <w:jc w:val="center"/>
+              <w:rPr>
+                <w:rFonts w:hint="eastAsia"/>
+              </w:rPr>
+            </w:pPr>
+          </w:p>
+        </w:tc>
+        <w:tc>
+          <w:tcPr>
+            <w:tcW w:w="4148" w:type="dxa"/>
+            <w:vAlign w:val="center"/>
+          </w:tcPr>
+          <w:p>
+            <w:pPr>
+              <w:jc w:val="center"/>
+              <w:rPr>
+                <w:rFonts w:hint="eastAsia"/>
+              </w:rPr>
+            </w:pPr>
+            <w:r>
+              <w:rPr>
+                <w:rFonts w:hint="eastAsia"/>
+              </w:rPr>
+              <w:t>去虚拟机化（</w:t>
+            </w:r>
+            <w:r>
+              <w:t>devirtualization</w:t>
+            </w:r>
+            <w:r>
+              <w:rPr>
+                <w:rFonts w:hint="eastAsia"/>
+              </w:rPr>
+              <w:t>）</w:t>
+            </w:r>
+          </w:p>
+        </w:tc>
+      </w:tr>
+      <w:tr>
+        <w:trPr>
+          <w:jc w:val="center"/>
+        </w:trPr>
+        <w:tc>
+          <w:tcPr>
+            <w:tcW w:w="4148" w:type="dxa"/>
+            <w:vMerge/>
+            <w:vAlign w:val="center"/>
+          </w:tcPr>
+          <w:p>
+            <w:pPr>
+              <w:jc w:val="center"/>
+              <w:rPr>
+                <w:rFonts w:hint="eastAsia"/>
+              </w:rPr>
+            </w:pPr>
+          </w:p>
+        </w:tc>
+        <w:tc>
+          <w:tcPr>
+            <w:tcW w:w="4148" w:type="dxa"/>
+            <w:vAlign w:val="center"/>
+          </w:tcPr>
+          <w:p>
+            <w:pPr>
+              <w:jc w:val="center"/>
+              <w:rPr>
+                <w:rFonts w:hint="eastAsia"/>
+              </w:rPr>
+            </w:pPr>
+            <w:r>
+              <w:rPr>
+                <w:rFonts w:hint="eastAsia"/>
+              </w:rPr>
+              <w:t>符号常量传播（</w:t>
+            </w:r>
+            <w:r>
+              <w:t>symbolic constant propagation</w:t>
+            </w:r>
+            <w:r>
+              <w:rPr>
+                <w:rFonts w:hint="eastAsia"/>
+              </w:rPr>
+              <w:t>）</w:t>
+            </w:r>
+          </w:p>
+        </w:tc>
+      </w:tr>
+      <w:tr>
+        <w:trPr>
+          <w:jc w:val="center"/>
+        </w:trPr>
+        <w:tc>
+          <w:tcPr>
+            <w:tcW w:w="4148" w:type="dxa"/>
+            <w:vMerge/>
+            <w:vAlign w:val="center"/>
+          </w:tcPr>
+          <w:p>
+            <w:pPr>
+              <w:jc w:val="center"/>
+              <w:rPr>
+                <w:rFonts w:hint="eastAsia"/>
+              </w:rPr>
+            </w:pPr>
+          </w:p>
+        </w:tc>
+        <w:tc>
+          <w:tcPr>
+            <w:tcW w:w="4148" w:type="dxa"/>
+            <w:vAlign w:val="center"/>
+          </w:tcPr>
+          <w:p>
+            <w:pPr>
+              <w:jc w:val="center"/>
+              <w:rPr>
+                <w:rFonts w:hint="eastAsia"/>
+              </w:rPr>
+            </w:pPr>
+            <w:r>
+              <w:rPr>
+                <w:rFonts w:hint="eastAsia"/>
+              </w:rPr>
+              <w:t>自动装箱消除（</w:t>
+            </w:r>
+            <w:r>
+              <w:t>autobox elimination</w:t>
+            </w:r>
+            <w:r>
+              <w:rPr>
+                <w:rFonts w:hint="eastAsia"/>
+              </w:rPr>
+              <w:t>）</w:t>
+            </w:r>
+          </w:p>
+        </w:tc>
+      </w:tr>
+      <w:tr>
+        <w:trPr>
+          <w:jc w:val="center"/>
+        </w:trPr>
+        <w:tc>
+          <w:tcPr>
+            <w:tcW w:w="4148" w:type="dxa"/>
+            <w:vMerge/>
+            <w:vAlign w:val="center"/>
+          </w:tcPr>
+          <w:p>
+            <w:pPr>
+              <w:jc w:val="center"/>
+              <w:rPr>
+                <w:rFonts w:hint="eastAsia"/>
+              </w:rPr>
+            </w:pPr>
+          </w:p>
+        </w:tc>
+        <w:tc>
+          <w:tcPr>
+            <w:tcW w:w="4148" w:type="dxa"/>
+            <w:vAlign w:val="center"/>
+          </w:tcPr>
+          <w:p>
+            <w:pPr>
+              <w:jc w:val="center"/>
+              <w:rPr>
+                <w:rFonts w:hint="eastAsia"/>
+              </w:rPr>
+            </w:pPr>
+            <w:r>
+              <w:rPr>
+                <w:rFonts w:hint="eastAsia"/>
+              </w:rPr>
+              <w:t>逃逸分析（</w:t>
+            </w:r>
+            <w:r>
+              <w:t>escape analysis</w:t>
+            </w:r>
+            <w:r>
+              <w:rPr>
+                <w:rFonts w:hint="eastAsia"/>
+              </w:rPr>
+              <w:t>）</w:t>
+            </w:r>
+          </w:p>
+        </w:tc>
+      </w:tr>
+      <w:tr>
+        <w:trPr>
+          <w:jc w:val="center"/>
+        </w:trPr>
+        <w:tc>
+          <w:tcPr>
+            <w:tcW w:w="4148" w:type="dxa"/>
+            <w:vMerge/>
+            <w:vAlign w:val="center"/>
+          </w:tcPr>
+          <w:p>
+            <w:pPr>
+              <w:jc w:val="center"/>
+              <w:rPr>
+                <w:rFonts w:hint="eastAsia"/>
+              </w:rPr>
+            </w:pPr>
+          </w:p>
+        </w:tc>
+        <w:tc>
+          <w:tcPr>
+            <w:tcW w:w="4148" w:type="dxa"/>
+            <w:vAlign w:val="center"/>
+          </w:tcPr>
+          <w:p>
+            <w:pPr>
+              <w:jc w:val="center"/>
+              <w:rPr>
+                <w:rFonts w:hint="eastAsia"/>
+              </w:rPr>
+            </w:pPr>
+            <w:r>
+              <w:rPr>
+                <w:rFonts w:hint="eastAsia"/>
+              </w:rPr>
+              <w:t>锁消除（</w:t>
+            </w:r>
+            <w:r>
+              <w:t>lock elision</w:t>
+            </w:r>
+            <w:r>
+              <w:rPr>
+                <w:rFonts w:hint="eastAsia"/>
+              </w:rPr>
+              <w:t>）</w:t>
+            </w:r>
+          </w:p>
+        </w:tc>
+      </w:tr>
+      <w:tr>
+        <w:trPr>
+          <w:jc w:val="center"/>
+        </w:trPr>
+        <w:tc>
+          <w:tcPr>
+            <w:tcW w:w="4148" w:type="dxa"/>
+            <w:vMerge/>
+            <w:vAlign w:val="center"/>
+          </w:tcPr>
+          <w:p>
+            <w:pPr>
+              <w:jc w:val="center"/>
+              <w:rPr>
+                <w:rFonts w:hint="eastAsia"/>
+              </w:rPr>
+            </w:pPr>
+          </w:p>
+        </w:tc>
+        <w:tc>
+          <w:tcPr>
+            <w:tcW w:w="4148" w:type="dxa"/>
+            <w:vAlign w:val="center"/>
+          </w:tcPr>
+          <w:p>
+            <w:pPr>
+              <w:jc w:val="center"/>
+              <w:rPr>
+                <w:rFonts w:hint="eastAsia"/>
+              </w:rPr>
+            </w:pPr>
+            <w:r>
+              <w:rPr>
+                <w:rFonts w:hint="eastAsia"/>
+              </w:rPr>
+              <w:t>锁膨胀（</w:t>
+            </w:r>
+            <w:r>
+              <w:t>lock fusion</w:t>
+            </w:r>
+            <w:r>
+              <w:rPr>
+                <w:rFonts w:hint="eastAsia"/>
+              </w:rPr>
+              <w:t>）</w:t>
+            </w:r>
+          </w:p>
+        </w:tc>
+      </w:tr>
+      <w:tr>
+        <w:trPr>
+          <w:jc w:val="center"/>
+        </w:trPr>
+        <w:tc>
+          <w:tcPr>
+            <w:tcW w:w="4148" w:type="dxa"/>
+            <w:vMerge/>
+            <w:vAlign w:val="center"/>
+          </w:tcPr>
+          <w:p>
+            <w:pPr>
+              <w:jc w:val="center"/>
+              <w:rPr>
+                <w:rFonts w:hint="eastAsia"/>
+              </w:rPr>
+            </w:pPr>
+          </w:p>
+        </w:tc>
+        <w:tc>
+          <w:tcPr>
+            <w:tcW w:w="4148" w:type="dxa"/>
+            <w:vAlign w:val="center"/>
+          </w:tcPr>
+          <w:p>
+            <w:pPr>
+              <w:jc w:val="center"/>
+              <w:rPr>
+                <w:rFonts w:hint="eastAsia"/>
+              </w:rPr>
+            </w:pPr>
+            <w:r>
+              <w:rPr>
+                <w:rFonts w:hint="eastAsia"/>
+              </w:rPr>
+              <w:t>消除反射（</w:t>
+            </w:r>
+            <w:r>
+              <w:t>de-reflection</w:t>
+            </w:r>
+            <w:r>
+              <w:rPr>
+                <w:rFonts w:hint="eastAsia"/>
+              </w:rPr>
+              <w:t>）</w:t>
+            </w:r>
+          </w:p>
+        </w:tc>
+      </w:tr>
+      <w:tr>
+        <w:trPr>
+          <w:jc w:val="center"/>
+        </w:trPr>
+        <w:tc>
+          <w:tcPr>
+            <w:tcW w:w="4148" w:type="dxa"/>
+            <w:vMerge w:val="restart"/>
+            <w:vAlign w:val="center"/>
+          </w:tcPr>
+          <w:p>
+            <w:pPr>
+              <w:jc w:val="center"/>
+              <w:rPr>
+                <w:rFonts w:hint="eastAsia"/>
+              </w:rPr>
+            </w:pPr>
+            <w:r>
+              <w:rPr>
+                <w:rFonts w:hint="eastAsia"/>
+              </w:rPr>
+              <w:t>内存及代码位置变换（</w:t>
+            </w:r>
+            <w:r>
+              <w:t>memory and placement transformation</w:t>
+            </w:r>
+            <w:r>
+              <w:rPr>
+                <w:rFonts w:hint="eastAsia"/>
+              </w:rPr>
+              <w:t>）</w:t>
+            </w:r>
+          </w:p>
+        </w:tc>
+        <w:tc>
+          <w:tcPr>
+            <w:tcW w:w="4148" w:type="dxa"/>
+            <w:vAlign w:val="center"/>
+          </w:tcPr>
+          <w:p>
+            <w:pPr>
+              <w:jc w:val="center"/>
+              <w:rPr>
+                <w:rFonts w:hint="eastAsia"/>
+              </w:rPr>
+            </w:pPr>
+            <w:r>
+              <w:rPr>
+                <w:rFonts w:hint="eastAsia"/>
+              </w:rPr>
+              <w:t>表达式提升（</w:t>
+            </w:r>
+            <w:r>
+              <w:t>expression hoisting</w:t>
+            </w:r>
+            <w:r>
+              <w:rPr>
+                <w:rFonts w:hint="eastAsia"/>
+              </w:rPr>
+              <w:t>）</w:t>
+            </w:r>
+          </w:p>
+        </w:tc>
+      </w:tr>
+      <w:tr>
+        <w:trPr>
+          <w:jc w:val="center"/>
+        </w:trPr>
+        <w:tc>
+          <w:tcPr>
+            <w:tcW w:w="4148" w:type="dxa"/>
+            <w:vMerge/>
+            <w:vAlign w:val="center"/>
+          </w:tcPr>
+          <w:p>
+            <w:pPr>
+              <w:jc w:val="center"/>
+              <w:rPr>
+                <w:rFonts w:hint="eastAsia"/>
+              </w:rPr>
+            </w:pPr>
+          </w:p>
+        </w:tc>
+        <w:tc>
+          <w:tcPr>
+            <w:tcW w:w="4148" w:type="dxa"/>
+            <w:vAlign w:val="center"/>
+          </w:tcPr>
+          <w:p>
+            <w:pPr>
+              <w:jc w:val="center"/>
+              <w:rPr>
+                <w:rFonts w:hint="eastAsia"/>
+              </w:rPr>
+            </w:pPr>
+            <w:r>
+              <w:rPr>
+                <w:rFonts w:hint="eastAsia"/>
+              </w:rPr>
+              <w:t>表达式下沉（</w:t>
+            </w:r>
+            <w:r>
+              <w:t>expression sinking</w:t>
+            </w:r>
+            <w:r>
+              <w:rPr>
+                <w:rFonts w:hint="eastAsia"/>
+              </w:rPr>
+              <w:t>）</w:t>
+            </w:r>
+          </w:p>
+        </w:tc>
+      </w:tr>
+      <w:tr>
+        <w:trPr>
+          <w:jc w:val="center"/>
+        </w:trPr>
+        <w:tc>
+          <w:tcPr>
+            <w:tcW w:w="4148" w:type="dxa"/>
+            <w:vMerge/>
+            <w:vAlign w:val="center"/>
+          </w:tcPr>
+          <w:p>
+            <w:pPr>
+              <w:jc w:val="center"/>
+              <w:rPr>
+                <w:rFonts w:hint="eastAsia"/>
+              </w:rPr>
+            </w:pPr>
+          </w:p>
+        </w:tc>
+        <w:tc>
+          <w:tcPr>
+            <w:tcW w:w="4148" w:type="dxa"/>
+            <w:vAlign w:val="center"/>
+          </w:tcPr>
+          <w:p>
+            <w:pPr>
+              <w:jc w:val="center"/>
+              <w:rPr>
+                <w:rFonts w:hint="eastAsia"/>
+              </w:rPr>
+            </w:pPr>
+            <w:r>
+              <w:rPr>
+                <w:rFonts w:hint="eastAsia"/>
+              </w:rPr>
+              <w:t>冗余存储消除（</w:t>
+            </w:r>
+            <w:r>
+              <w:t>redundant store elimination</w:t>
+            </w:r>
+            <w:r>
+              <w:rPr>
+                <w:rFonts w:hint="eastAsia"/>
+              </w:rPr>
+              <w:t>）</w:t>
+            </w:r>
+          </w:p>
+        </w:tc>
+      </w:tr>
+      <w:tr>
+        <w:trPr>
+          <w:jc w:val="center"/>
+        </w:trPr>
+        <w:tc>
+          <w:tcPr>
+            <w:tcW w:w="4148" w:type="dxa"/>
+            <w:vMerge/>
+            <w:vAlign w:val="center"/>
+          </w:tcPr>
+          <w:p>
+            <w:pPr>
+              <w:jc w:val="center"/>
+              <w:rPr>
+                <w:rFonts w:hint="eastAsia"/>
+              </w:rPr>
+            </w:pPr>
+          </w:p>
+        </w:tc>
+        <w:tc>
+          <w:tcPr>
+            <w:tcW w:w="4148" w:type="dxa"/>
+            <w:vAlign w:val="center"/>
+          </w:tcPr>
+          <w:p>
+            <w:pPr>
+              <w:jc w:val="center"/>
+              <w:rPr>
+                <w:rFonts w:hint="eastAsia"/>
+              </w:rPr>
+            </w:pPr>
+            <w:r>
+              <w:rPr>
+                <w:rFonts w:hint="eastAsia"/>
+              </w:rPr>
+              <w:t>相邻存储合并（</w:t>
+            </w:r>
+            <w:r>
+              <w:t>adjacent store fusion</w:t>
+            </w:r>
+            <w:r>
+              <w:rPr>
+                <w:rFonts w:hint="eastAsia"/>
+              </w:rPr>
+              <w:t>）</w:t>
+            </w:r>
+          </w:p>
+        </w:tc>
+      </w:tr>
+      <w:tr>
+        <w:trPr>
+          <w:jc w:val="center"/>
+        </w:trPr>
+        <w:tc>
+          <w:tcPr>
+            <w:tcW w:w="4148" w:type="dxa"/>
+            <w:vMerge/>
+            <w:vAlign w:val="center"/>
+          </w:tcPr>
+          <w:p>
+            <w:pPr>
+              <w:jc w:val="center"/>
+              <w:rPr>
+                <w:rFonts w:hint="eastAsia"/>
+              </w:rPr>
+            </w:pPr>
+          </w:p>
+        </w:tc>
+        <w:tc>
+          <w:tcPr>
+            <w:tcW w:w="4148" w:type="dxa"/>
+            <w:vAlign w:val="center"/>
+          </w:tcPr>
+          <w:p>
+            <w:pPr>
+              <w:jc w:val="center"/>
+              <w:rPr>
+                <w:rFonts w:hint="eastAsia"/>
+              </w:rPr>
+            </w:pPr>
+            <w:r>
+              <w:rPr>
+                <w:rFonts w:hint="eastAsia"/>
+              </w:rPr>
+              <w:t>交汇点分离（</w:t>
+            </w:r>
+            <w:r>
+              <w:t>merge-point splitting</w:t>
+            </w:r>
+            <w:r>
+              <w:rPr>
+                <w:rFonts w:hint="eastAsia"/>
+              </w:rPr>
+              <w:t>）</w:t>
+            </w:r>
+          </w:p>
+        </w:tc>
+      </w:tr>
+      <w:tr>
+        <w:trPr>
+          <w:jc w:val="center"/>
+        </w:trPr>
+        <w:tc>
+          <w:tcPr>
+            <w:tcW w:w="4148" w:type="dxa"/>
+            <w:vMerge w:val="restart"/>
+            <w:vAlign w:val="center"/>
+          </w:tcPr>
+          <w:p>
+            <w:pPr>
+              <w:jc w:val="center"/>
+              <w:rPr>
+                <w:rFonts w:hint="eastAsia"/>
+              </w:rPr>
+            </w:pPr>
+            <w:r>
+              <w:rPr>
+                <w:rFonts w:hint="eastAsia"/>
+              </w:rPr>
+              <w:t>循环变换（</w:t>
+            </w:r>
+            <w:r>
+              <w:t>loop transformations</w:t>
+            </w:r>
+            <w:r>
+              <w:rPr>
+                <w:rFonts w:hint="eastAsia"/>
+              </w:rPr>
+              <w:t>）</w:t>
+            </w:r>
+          </w:p>
+        </w:tc>
+        <w:tc>
+          <w:tcPr>
+            <w:tcW w:w="4148" w:type="dxa"/>
+            <w:vAlign w:val="center"/>
+          </w:tcPr>
+          <w:p>
+            <w:pPr>
+              <w:jc w:val="center"/>
+              <w:rPr>
+                <w:rFonts w:hint="eastAsia"/>
+              </w:rPr>
+            </w:pPr>
+            <w:r>
+              <w:rPr>
+                <w:rFonts w:hint="eastAsia"/>
+              </w:rPr>
+              <w:t>循环展开（</w:t>
+            </w:r>
+            <w:r>
+              <w:t>loop unrolling</w:t>
+            </w:r>
+            <w:r>
+              <w:rPr>
+                <w:rFonts w:hint="eastAsia"/>
+              </w:rPr>
+              <w:t>）</w:t>
+            </w:r>
+          </w:p>
+        </w:tc>
+      </w:tr>
+      <w:tr>
+        <w:trPr>
+          <w:jc w:val="center"/>
+        </w:trPr>
+        <w:tc>
+          <w:tcPr>
+            <w:tcW w:w="4148" w:type="dxa"/>
+            <w:vMerge/>
+            <w:vAlign w:val="center"/>
+          </w:tcPr>
+          <w:p>
+            <w:pPr>
+              <w:jc w:val="center"/>
+              <w:rPr>
+                <w:rFonts w:hint="eastAsia"/>
+              </w:rPr>
+            </w:pPr>
+          </w:p>
+        </w:tc>
+        <w:tc>
+          <w:tcPr>
+            <w:tcW w:w="4148" w:type="dxa"/>
+            <w:vAlign w:val="center"/>
+          </w:tcPr>
+          <w:p>
+            <w:pPr>
+              <w:jc w:val="center"/>
+              <w:rPr>
+                <w:rFonts w:hint="eastAsia"/>
+              </w:rPr>
+            </w:pPr>
+            <w:r>
+              <w:rPr>
+                <w:rFonts w:hint="eastAsia"/>
+              </w:rPr>
+              <w:t>循环剥离（</w:t>
+            </w:r>
+            <w:r>
+              <w:t>loop peeling</w:t>
+            </w:r>
+            <w:r>
+              <w:rPr>
+                <w:rFonts w:hint="eastAsia"/>
+              </w:rPr>
+              <w:t>）</w:t>
+            </w:r>
+          </w:p>
+        </w:tc>
+      </w:tr>
+      <w:tr>
+        <w:trPr>
+          <w:jc w:val="center"/>
+        </w:trPr>
+        <w:tc>
+          <w:tcPr>
+            <w:tcW w:w="4148" w:type="dxa"/>
+            <w:vMerge/>
+            <w:vAlign w:val="center"/>
+          </w:tcPr>
+          <w:p>
+            <w:pPr>
+              <w:jc w:val="center"/>
+              <w:rPr>
+                <w:rFonts w:hint="eastAsia"/>
+              </w:rPr>
+            </w:pPr>
+          </w:p>
+        </w:tc>
+        <w:tc>
+          <w:tcPr>
+            <w:tcW w:w="4148" w:type="dxa"/>
+            <w:vAlign w:val="center"/>
+          </w:tcPr>
+          <w:p>
+            <w:pPr>
+              <w:jc w:val="center"/>
+              <w:rPr>
+                <w:rFonts w:hint="eastAsia"/>
+              </w:rPr>
+            </w:pPr>
+            <w:r>
+              <w:rPr>
+                <w:rFonts w:hint="eastAsia"/>
+              </w:rPr>
+              <w:t>安全点消除（</w:t>
+            </w:r>
+            <w:r>
+              <w:t>safepoint elimination</w:t>
+            </w:r>
+            <w:r>
+              <w:rPr>
+                <w:rFonts w:hint="eastAsia"/>
+              </w:rPr>
+              <w:t>）</w:t>
+            </w:r>
+          </w:p>
+        </w:tc>
+      </w:tr>
+      <w:tr>
+        <w:trPr>
+          <w:jc w:val="center"/>
+        </w:trPr>
+        <w:tc>
+          <w:tcPr>
+            <w:tcW w:w="4148" w:type="dxa"/>
+            <w:vMerge/>
+            <w:vAlign w:val="center"/>
+          </w:tcPr>
+          <w:p>
+            <w:pPr>
+              <w:jc w:val="center"/>
+              <w:rPr>
+                <w:rFonts w:hint="eastAsia"/>
+              </w:rPr>
+            </w:pPr>
+          </w:p>
+        </w:tc>
+        <w:tc>
+          <w:tcPr>
+            <w:tcW w:w="4148" w:type="dxa"/>
+            <w:vAlign w:val="center"/>
+          </w:tcPr>
+          <w:p>
+            <w:pPr>
+              <w:jc w:val="center"/>
+              <w:rPr>
+                <w:rFonts w:hint="eastAsia"/>
+              </w:rPr>
+            </w:pPr>
+            <w:r>
+              <w:rPr>
+                <w:rFonts w:hint="eastAsia"/>
+              </w:rPr>
+              <w:t>迭代范围分离（</w:t>
+            </w:r>
+            <w:r>
+              <w:t>iteration range splitting</w:t>
+            </w:r>
+            <w:r>
+              <w:rPr>
+                <w:rFonts w:hint="eastAsia"/>
+              </w:rPr>
+              <w:t>）</w:t>
+            </w:r>
+          </w:p>
+        </w:tc>
+      </w:tr>
+      <w:tr>
+        <w:trPr>
+          <w:jc w:val="center"/>
+        </w:trPr>
+        <w:tc>
+          <w:tcPr>
+            <w:tcW w:w="4148" w:type="dxa"/>
+            <w:vMerge/>
+            <w:vAlign w:val="center"/>
+          </w:tcPr>
+          <w:p>
+            <w:pPr>
+              <w:jc w:val="center"/>
+              <w:rPr>
+                <w:rFonts w:hint="eastAsia"/>
+              </w:rPr>
+            </w:pPr>
+          </w:p>
+        </w:tc>
+        <w:tc>
+          <w:tcPr>
+            <w:tcW w:w="4148" w:type="dxa"/>
+            <w:vAlign w:val="center"/>
+          </w:tcPr>
+          <w:p>
+            <w:pPr>
+              <w:jc w:val="center"/>
+              <w:rPr>
+                <w:rFonts w:hint="eastAsia"/>
+              </w:rPr>
+            </w:pPr>
+            <w:r>
+              <w:rPr>
+                <w:rFonts w:hint="eastAsia"/>
+              </w:rPr>
+              <w:t>范围检查消除（</w:t>
+            </w:r>
+            <w:r>
+              <w:t>range check elimination</w:t>
+            </w:r>
+            <w:r>
+              <w:rPr>
+                <w:rFonts w:hint="eastAsia"/>
+              </w:rPr>
+              <w:t>）</w:t>
+            </w:r>
+          </w:p>
+        </w:tc>
+      </w:tr>
+      <w:tr>
+        <w:trPr>
+          <w:jc w:val="center"/>
+        </w:trPr>
+        <w:tc>
+          <w:tcPr>
+            <w:tcW w:w="4148" w:type="dxa"/>
+            <w:vMerge/>
+            <w:vAlign w:val="center"/>
+          </w:tcPr>
+          <w:p>
+            <w:pPr>
+              <w:jc w:val="center"/>
+              <w:rPr>
+                <w:rFonts w:hint="eastAsia"/>
+              </w:rPr>
+            </w:pPr>
+          </w:p>
+        </w:tc>
+        <w:tc>
+          <w:tcPr>
+            <w:tcW w:w="4148" w:type="dxa"/>
+            <w:vAlign w:val="center"/>
+          </w:tcPr>
+          <w:p>
+            <w:pPr>
+              <w:jc w:val="center"/>
+              <w:rPr>
+                <w:rFonts w:hint="eastAsia"/>
+              </w:rPr>
+            </w:pPr>
+            <w:r>
+              <w:rPr>
+                <w:rFonts w:hint="eastAsia"/>
+              </w:rPr>
+              <w:t>循环向量化（</w:t>
+            </w:r>
+            <w:r>
+              <w:t>loop vectorization</w:t>
+            </w:r>
+            <w:r>
+              <w:rPr>
+                <w:rFonts w:hint="eastAsia"/>
+              </w:rPr>
+              <w:t>）</w:t>
+            </w:r>
+          </w:p>
+        </w:tc>
+      </w:tr>
+      <w:tr>
+        <w:trPr>
+          <w:jc w:val="center"/>
+        </w:trPr>
+        <w:tc>
+          <w:tcPr>
+            <w:tcW w:w="4148" w:type="dxa"/>
+            <w:vMerge w:val="restart"/>
+            <w:vAlign w:val="center"/>
+          </w:tcPr>
+          <w:p>
+            <w:pPr>
+              <w:jc w:val="center"/>
+              <w:rPr>
+                <w:rFonts w:hint="eastAsia"/>
+              </w:rPr>
+            </w:pPr>
+            <w:r>
+              <w:rPr>
+                <w:rFonts w:hint="eastAsia"/>
+              </w:rPr>
+              <w:t>全局代码调整（</w:t>
+            </w:r>
+            <w:r>
+              <w:t>global code shaping</w:t>
+            </w:r>
+            <w:r>
+              <w:rPr>
+                <w:rFonts w:hint="eastAsia"/>
+              </w:rPr>
+              <w:t>）</w:t>
+            </w:r>
+          </w:p>
+        </w:tc>
+        <w:tc>
+          <w:tcPr>
+            <w:tcW w:w="4148" w:type="dxa"/>
+            <w:vAlign w:val="center"/>
+          </w:tcPr>
+          <w:p>
+            <w:pPr>
+              <w:jc w:val="center"/>
+              <w:rPr>
+                <w:rFonts w:hint="eastAsia"/>
+              </w:rPr>
+            </w:pPr>
+            <w:r>
+              <w:rPr>
+                <w:rFonts w:hint="eastAsia"/>
+              </w:rPr>
+              <w:t>内联（</w:t>
+            </w:r>
+            <w:r>
+              <w:t>inlining (graph integration)</w:t>
+            </w:r>
+            <w:r>
+              <w:rPr>
+                <w:rFonts w:hint="eastAsia"/>
+              </w:rPr>
+              <w:t>）</w:t>
+            </w:r>
+          </w:p>
+        </w:tc>
+      </w:tr>
+      <w:tr>
+        <w:trPr>
+          <w:jc w:val="center"/>
+        </w:trPr>
+        <w:tc>
+          <w:tcPr>
+            <w:tcW w:w="4148" w:type="dxa"/>
+            <w:vMerge/>
+            <w:vAlign w:val="center"/>
+          </w:tcPr>
+          <w:p>
+            <w:pPr>
+              <w:jc w:val="center"/>
+              <w:rPr>
+                <w:rFonts w:hint="eastAsia"/>
+              </w:rPr>
+            </w:pPr>
+          </w:p>
+        </w:tc>
+        <w:tc>
+          <w:tcPr>
+            <w:tcW w:w="4148" w:type="dxa"/>
+            <w:vAlign w:val="center"/>
+          </w:tcPr>
+          <w:p>
+            <w:pPr>
+              <w:jc w:val="center"/>
+              <w:rPr>
+                <w:rFonts w:hint="eastAsia"/>
+              </w:rPr>
+            </w:pPr>
+            <w:r>
+              <w:rPr>
+                <w:rFonts w:hint="eastAsia"/>
+              </w:rPr>
+              <w:t>全局代码外提（</w:t>
+            </w:r>
+            <w:r>
+              <w:t>global code motion</w:t>
+            </w:r>
+            <w:r>
+              <w:rPr>
+                <w:rFonts w:hint="eastAsia"/>
+              </w:rPr>
+              <w:t>）</w:t>
+            </w:r>
+          </w:p>
+        </w:tc>
+      </w:tr>
+      <w:tr>
+        <w:trPr>
+          <w:jc w:val="center"/>
+        </w:trPr>
+        <w:tc>
+          <w:tcPr>
+            <w:tcW w:w="4148" w:type="dxa"/>
+            <w:vMerge/>
+            <w:vAlign w:val="center"/>
+          </w:tcPr>
+          <w:p>
+            <w:pPr>
+              <w:jc w:val="center"/>
+              <w:rPr>
+                <w:rFonts w:hint="eastAsia"/>
+              </w:rPr>
+            </w:pPr>
+          </w:p>
+        </w:tc>
+        <w:tc>
+          <w:tcPr>
+            <w:tcW w:w="4148" w:type="dxa"/>
+            <w:vAlign w:val="center"/>
+          </w:tcPr>
+          <w:p>
+            <w:pPr>
+              <w:jc w:val="center"/>
+              <w:rPr>
+                <w:rFonts w:hint="eastAsia"/>
+              </w:rPr>
+            </w:pPr>
+            <w:r>
+              <w:rPr>
+                <w:rFonts w:hint="eastAsia"/>
+              </w:rPr>
+              <w:t>基于热度的代码布局（</w:t>
+            </w:r>
+            <w:r>
+              <w:t>heat-based code layout</w:t>
+            </w:r>
+            <w:r>
+              <w:rPr>
+                <w:rFonts w:hint="eastAsia"/>
+              </w:rPr>
+              <w:t>）</w:t>
+            </w:r>
+          </w:p>
+        </w:tc>
+      </w:tr>
+      <w:tr>
+        <w:trPr>
+          <w:jc w:val="center"/>
+        </w:trPr>
+        <w:tc>
+          <w:tcPr>
+            <w:tcW w:w="4148" w:type="dxa"/>
+            <w:vMerge/>
+            <w:vAlign w:val="center"/>
+          </w:tcPr>
+          <w:p>
+            <w:pPr>
+              <w:jc w:val="center"/>
+              <w:rPr>
+                <w:rFonts w:hint="eastAsia"/>
+              </w:rPr>
+            </w:pPr>
+          </w:p>
+        </w:tc>
+        <w:tc>
+          <w:tcPr>
+            <w:tcW w:w="4148" w:type="dxa"/>
+            <w:vAlign w:val="center"/>
+          </w:tcPr>
+          <w:p>
+            <w:pPr>
+              <w:jc w:val="center"/>
+              <w:rPr>
+                <w:rFonts w:hint="eastAsia"/>
+              </w:rPr>
+            </w:pPr>
+            <w:r>
+              <w:rPr>
+                <w:rFonts w:hint="eastAsia"/>
+              </w:rPr>
+              <w:t>Switch</w:t>
+            </w:r>
+            <w:r>
+              <w:rPr>
+                <w:rFonts w:hint="eastAsia"/>
+              </w:rPr>
+              <w:t>调整（</w:t>
+            </w:r>
+            <w:r>
+              <w:t>switch balancing</w:t>
+            </w:r>
+            <w:r>
+              <w:rPr>
+                <w:rFonts w:hint="eastAsia"/>
+              </w:rPr>
+              <w:t>）</w:t>
+            </w:r>
+          </w:p>
+        </w:tc>
+      </w:tr>
+      <w:tr>
+        <w:trPr>
+          <w:jc w:val="center"/>
+        </w:trPr>
+        <w:tc>
+          <w:tcPr>
+            <w:tcW w:w="4148" w:type="dxa"/>
+            <w:vMerge w:val="restart"/>
+            <w:vAlign w:val="center"/>
+          </w:tcPr>
+          <w:p>
+            <w:pPr>
+              <w:jc w:val="center"/>
+              <w:rPr>
+                <w:rFonts w:hint="eastAsia"/>
+              </w:rPr>
+            </w:pPr>
+            <w:r>
+              <w:rPr>
+                <w:rFonts w:hint="eastAsia"/>
+              </w:rPr>
+              <w:t>控制流图变换（</w:t>
+            </w:r>
+            <w:r>
+              <w:t>control flow graph transformation</w:t>
+            </w:r>
+            <w:r>
+              <w:rPr>
+                <w:rFonts w:hint="eastAsia"/>
+              </w:rPr>
+              <w:t>）</w:t>
+            </w:r>
+          </w:p>
+        </w:tc>
+        <w:tc>
+          <w:tcPr>
+            <w:tcW w:w="4148" w:type="dxa"/>
+            <w:vAlign w:val="center"/>
+          </w:tcPr>
+          <w:p>
+            <w:pPr>
+              <w:jc w:val="center"/>
+              <w:rPr>
+                <w:rFonts w:hint="eastAsia"/>
+              </w:rPr>
+            </w:pPr>
+            <w:r>
+              <w:rPr>
+                <w:rFonts w:hint="eastAsia"/>
+              </w:rPr>
+              <w:t>本地代码编排（</w:t>
+            </w:r>
+            <w:r>
+              <w:t>local code scheduling</w:t>
+            </w:r>
+            <w:r>
+              <w:rPr>
+                <w:rFonts w:hint="eastAsia"/>
+              </w:rPr>
+              <w:t>）</w:t>
+            </w:r>
+          </w:p>
+        </w:tc>
+      </w:tr>
+      <w:tr>
+        <w:trPr>
+          <w:jc w:val="center"/>
+        </w:trPr>
+        <w:tc>
+          <w:tcPr>
+            <w:tcW w:w="4148" w:type="dxa"/>
+            <w:vMerge/>
+            <w:vAlign w:val="center"/>
+          </w:tcPr>
+          <w:p>
+            <w:pPr>
+              <w:jc w:val="center"/>
+              <w:rPr>
+                <w:rFonts w:hint="eastAsia"/>
+              </w:rPr>
+            </w:pPr>
+          </w:p>
+        </w:tc>
+        <w:tc>
+          <w:tcPr>
+            <w:tcW w:w="4148" w:type="dxa"/>
+            <w:vAlign w:val="center"/>
+          </w:tcPr>
+          <w:p>
+            <w:pPr>
+              <w:jc w:val="center"/>
+              <w:rPr>
+                <w:rFonts w:hint="eastAsia"/>
+              </w:rPr>
+            </w:pPr>
+            <w:r>
+              <w:rPr>
+                <w:rFonts w:hint="eastAsia"/>
+              </w:rPr>
+              <w:t>本地代码封包（</w:t>
+            </w:r>
+            <w:r>
+              <w:t>local code bundling</w:t>
+            </w:r>
+            <w:r>
+              <w:rPr>
+                <w:rFonts w:hint="eastAsia"/>
+              </w:rPr>
+              <w:t>）</w:t>
+            </w:r>
+          </w:p>
+        </w:tc>
+      </w:tr>
+      <w:tr>
+        <w:trPr>
+          <w:jc w:val="center"/>
+        </w:trPr>
+        <w:tc>
+          <w:tcPr>
+            <w:tcW w:w="4148" w:type="dxa"/>
+            <w:vMerge/>
+            <w:vAlign w:val="center"/>
+          </w:tcPr>
+          <w:p>
+            <w:pPr>
+              <w:jc w:val="center"/>
+              <w:rPr>
+                <w:rFonts w:hint="eastAsia"/>
+              </w:rPr>
+            </w:pPr>
+          </w:p>
+        </w:tc>
+        <w:tc>
+          <w:tcPr>
+            <w:tcW w:w="4148" w:type="dxa"/>
+            <w:vAlign w:val="center"/>
+          </w:tcPr>
+          <w:p>
+            <w:pPr>
+              <w:jc w:val="center"/>
+              <w:rPr>
+                <w:rFonts w:hint="eastAsia"/>
+              </w:rPr>
+            </w:pPr>
+            <w:r>
+              <w:rPr>
+                <w:rFonts w:hint="eastAsia"/>
+              </w:rPr>
+              <w:t>延迟槽填充（</w:t>
+            </w:r>
+            <w:r>
+              <w:t>delay slot filling</w:t>
+            </w:r>
+            <w:r>
+              <w:rPr>
+                <w:rFonts w:hint="eastAsia"/>
+              </w:rPr>
+              <w:t>）</w:t>
+            </w:r>
+          </w:p>
+        </w:tc>
+      </w:tr>
+      <w:tr>
+        <w:trPr>
+          <w:jc w:val="center"/>
+        </w:trPr>
+        <w:tc>
+          <w:tcPr>
+            <w:tcW w:w="4148" w:type="dxa"/>
+            <w:vMerge/>
+            <w:vAlign w:val="center"/>
+          </w:tcPr>
+          <w:p>
+            <w:pPr>
+              <w:jc w:val="center"/>
+              <w:rPr>
+                <w:rFonts w:hint="eastAsia"/>
+              </w:rPr>
+            </w:pPr>
+          </w:p>
+        </w:tc>
+        <w:tc>
+          <w:tcPr>
+            <w:tcW w:w="4148" w:type="dxa"/>
+            <w:vAlign w:val="center"/>
+          </w:tcPr>
+          <w:p>
+            <w:pPr>
+              <w:jc w:val="center"/>
+              <w:rPr>
+                <w:rFonts w:hint="eastAsia"/>
+              </w:rPr>
+            </w:pPr>
+            <w:r>
+              <w:rPr>
+                <w:rFonts w:hint="eastAsia"/>
+              </w:rPr>
+              <w:t>着色图寄存器分配（</w:t>
+            </w:r>
+            <w:r>
+              <w:t>graph-coloring register allocation</w:t>
+            </w:r>
+            <w:r>
+              <w:rPr>
+                <w:rFonts w:hint="eastAsia"/>
+              </w:rPr>
+              <w:t>）</w:t>
+            </w:r>
+          </w:p>
+        </w:tc>
+      </w:tr>
+      <w:tr>
+        <w:trPr>
+          <w:jc w:val="center"/>
+        </w:trPr>
+        <w:tc>
+          <w:tcPr>
+            <w:tcW w:w="4148" w:type="dxa"/>
+            <w:vMerge/>
+            <w:vAlign w:val="center"/>
+          </w:tcPr>
+          <w:p>
+            <w:pPr>
+              <w:jc w:val="center"/>
+              <w:rPr>
+                <w:rFonts w:hint="eastAsia"/>
+              </w:rPr>
+            </w:pPr>
+          </w:p>
+        </w:tc>
+        <w:tc>
+          <w:tcPr>
+            <w:tcW w:w="4148" w:type="dxa"/>
+            <w:vAlign w:val="center"/>
+          </w:tcPr>
+          <w:p>
+            <w:pPr>
+              <w:jc w:val="center"/>
+              <w:rPr>
+                <w:rFonts w:hint="eastAsia"/>
+              </w:rPr>
+            </w:pPr>
+            <w:r>
+              <w:rPr>
+                <w:rFonts w:hint="eastAsia"/>
+              </w:rPr>
+              <w:t>线性扫描寄存器分配（</w:t>
+            </w:r>
+            <w:r>
+              <w:t xml:space="preserve">linear scan </w:t>
+            </w:r>
+            <w:r>
+              <w:lastRenderedPageBreak/>
+              <w:t>register allocation</w:t>
+            </w:r>
+            <w:r>
+              <w:rPr>
+                <w:rFonts w:hint="eastAsia"/>
+              </w:rPr>
+              <w:t>）</w:t>
+            </w:r>
+          </w:p>
+        </w:tc>
+      </w:tr>
+      <w:tr>
+        <w:trPr>
+          <w:jc w:val="center"/>
+        </w:trPr>
+        <w:tc>
+          <w:tcPr>
+            <w:tcW w:w="4148" w:type="dxa"/>
+            <w:vMerge/>
+            <w:vAlign w:val="center"/>
+          </w:tcPr>
+          <w:p>
+            <w:pPr>
+              <w:jc w:val="center"/>
+              <w:rPr>
+                <w:rFonts w:hint="eastAsia"/>
+              </w:rPr>
+            </w:pPr>
+          </w:p>
+        </w:tc>
+        <w:tc>
+          <w:tcPr>
+            <w:tcW w:w="4148" w:type="dxa"/>
+            <w:vAlign w:val="center"/>
+          </w:tcPr>
+          <w:p>
+            <w:pPr>
+              <w:jc w:val="center"/>
+              <w:rPr>
+                <w:rFonts w:hint="eastAsia"/>
+              </w:rPr>
+            </w:pPr>
+            <w:r>
+              <w:rPr>
+                <w:rFonts w:hint="eastAsia"/>
+              </w:rPr>
+              <w:t>复写聚合（</w:t>
+            </w:r>
+            <w:r>
+              <w:t>copy coalescing</w:t>
+            </w:r>
+            <w:r>
+              <w:rPr>
+                <w:rFonts w:hint="eastAsia"/>
+              </w:rPr>
+              <w:t>）</w:t>
+            </w:r>
+          </w:p>
+        </w:tc>
+      </w:tr>
+      <w:tr>
+        <w:trPr>
+          <w:jc w:val="center"/>
+        </w:trPr>
+        <w:tc>
+          <w:tcPr>
+            <w:tcW w:w="4148" w:type="dxa"/>
+            <w:vMerge/>
+            <w:vAlign w:val="center"/>
+          </w:tcPr>
+          <w:p>
+            <w:pPr>
+              <w:jc w:val="center"/>
+              <w:rPr>
+                <w:rFonts w:hint="eastAsia"/>
+              </w:rPr>
+            </w:pPr>
+          </w:p>
+        </w:tc>
+        <w:tc>
+          <w:tcPr>
+            <w:tcW w:w="4148" w:type="dxa"/>
+            <w:vAlign w:val="center"/>
+          </w:tcPr>
+          <w:p>
+            <w:pPr>
+              <w:jc w:val="center"/>
+              <w:rPr>
+                <w:rFonts w:hint="eastAsia"/>
+              </w:rPr>
+            </w:pPr>
+            <w:r>
+              <w:rPr>
+                <w:rFonts w:hint="eastAsia"/>
+              </w:rPr>
+              <w:t>常量分裂（</w:t>
+            </w:r>
+            <w:r>
+              <w:t>constant splitting</w:t>
+            </w:r>
+            <w:r>
+              <w:rPr>
+                <w:rFonts w:hint="eastAsia"/>
+              </w:rPr>
+              <w:t>）</w:t>
+            </w:r>
+          </w:p>
+        </w:tc>
+      </w:tr>
+      <w:tr>
+        <w:trPr>
+          <w:jc w:val="center"/>
+        </w:trPr>
+        <w:tc>
+          <w:tcPr>
+            <w:tcW w:w="4148" w:type="dxa"/>
+            <w:vMerge/>
+            <w:vAlign w:val="center"/>
+          </w:tcPr>
+          <w:p>
+            <w:pPr>
+              <w:jc w:val="center"/>
+              <w:rPr>
+                <w:rFonts w:hint="eastAsia"/>
+              </w:rPr>
+            </w:pPr>
+          </w:p>
+        </w:tc>
+        <w:tc>
+          <w:tcPr>
+            <w:tcW w:w="4148" w:type="dxa"/>
+            <w:vAlign w:val="center"/>
+          </w:tcPr>
+          <w:p>
+            <w:pPr>
+              <w:jc w:val="center"/>
+              <w:rPr>
+                <w:rFonts w:hint="eastAsia"/>
+              </w:rPr>
+            </w:pPr>
+            <w:r>
+              <w:rPr>
+                <w:rFonts w:hint="eastAsia"/>
+              </w:rPr>
+              <w:t>复写移除（</w:t>
+            </w:r>
+            <w:r>
+              <w:t>copy removal</w:t>
+            </w:r>
+            <w:r>
+              <w:rPr>
+                <w:rFonts w:hint="eastAsia"/>
+              </w:rPr>
+              <w:t>）</w:t>
+            </w:r>
+          </w:p>
+        </w:tc>
+      </w:tr>
+      <w:tr>
+        <w:trPr>
+          <w:jc w:val="center"/>
+        </w:trPr>
+        <w:tc>
+          <w:tcPr>
+            <w:tcW w:w="4148" w:type="dxa"/>
+            <w:vMerge/>
+            <w:vAlign w:val="center"/>
+          </w:tcPr>
+          <w:p>
+            <w:pPr>
+              <w:jc w:val="center"/>
+              <w:rPr>
+                <w:rFonts w:hint="eastAsia"/>
+              </w:rPr>
+            </w:pPr>
+          </w:p>
+        </w:tc>
+        <w:tc>
+          <w:tcPr>
+            <w:tcW w:w="4148" w:type="dxa"/>
+            <w:vAlign w:val="center"/>
+          </w:tcPr>
+          <w:p>
+            <w:pPr>
+              <w:jc w:val="center"/>
+              <w:rPr>
+                <w:rFonts w:hint="eastAsia"/>
+              </w:rPr>
+            </w:pPr>
+            <w:r>
+              <w:rPr>
+                <w:rFonts w:hint="eastAsia"/>
+              </w:rPr>
+              <w:t>地址模式匹配（</w:t>
+            </w:r>
+            <w:r>
+              <w:t>address mode matching</w:t>
+            </w:r>
+            <w:r>
+              <w:rPr>
+                <w:rFonts w:hint="eastAsia"/>
+              </w:rPr>
+              <w:t>）</w:t>
+            </w:r>
+          </w:p>
+        </w:tc>
+      </w:tr>
+      <w:tr>
+        <w:trPr>
+          <w:jc w:val="center"/>
+        </w:trPr>
+        <w:tc>
+          <w:tcPr>
+            <w:tcW w:w="4148" w:type="dxa"/>
+            <w:vMerge/>
+            <w:vAlign w:val="center"/>
+          </w:tcPr>
+          <w:p>
+            <w:pPr>
+              <w:jc w:val="center"/>
+              <w:rPr>
+                <w:rFonts w:hint="eastAsia"/>
+              </w:rPr>
+            </w:pPr>
+          </w:p>
+        </w:tc>
+        <w:tc>
+          <w:tcPr>
+            <w:tcW w:w="4148" w:type="dxa"/>
+            <w:vAlign w:val="center"/>
+          </w:tcPr>
+          <w:p>
+            <w:pPr>
+              <w:jc w:val="center"/>
+              <w:rPr>
+                <w:rFonts w:hint="eastAsia"/>
+              </w:rPr>
+            </w:pPr>
+            <w:r>
+              <w:rPr>
+                <w:rFonts w:hint="eastAsia"/>
+              </w:rPr>
+              <w:t>指令窥孔优化（</w:t>
+            </w:r>
+            <w:r>
+              <w:t>instruction peepholing</w:t>
+            </w:r>
+            <w:r>
+              <w:rPr>
+                <w:rFonts w:hint="eastAsia"/>
+              </w:rPr>
+              <w:t>）</w:t>
+            </w:r>
+          </w:p>
+        </w:tc>
+      </w:tr>
+      <w:tr>
+        <w:trPr>
+          <w:jc w:val="center"/>
+        </w:trPr>
+        <w:tc>
+          <w:tcPr>
+            <w:tcW w:w="4148" w:type="dxa"/>
+            <w:vMerge/>
+            <w:vAlign w:val="center"/>
+          </w:tcPr>
+          <w:p>
+            <w:pPr>
+              <w:jc w:val="center"/>
+              <w:rPr>
+                <w:rFonts w:hint="eastAsia"/>
+              </w:rPr>
+            </w:pPr>
+          </w:p>
+        </w:tc>
+        <w:tc>
+          <w:tcPr>
+            <w:tcW w:w="4148" w:type="dxa"/>
+            <w:vAlign w:val="center"/>
+          </w:tcPr>
+          <w:p>
+            <w:pPr>
+              <w:jc w:val="center"/>
+              <w:rPr>
+                <w:rFonts w:hint="eastAsia"/>
+              </w:rPr>
+            </w:pPr>
+            <w:r>
+              <w:rPr>
+                <w:rFonts w:hint="eastAsia"/>
+              </w:rPr>
+              <w:t>基于确定有限状态机的代码生成（</w:t>
+            </w:r>
+            <w:r>
+              <w:t>DFA-based code generator</w:t>
+            </w:r>
+            <w:r>
+              <w:rPr>
+                <w:rFonts w:hint="eastAsia"/>
+              </w:rPr>
+              <w:t>）</w:t>
+            </w:r>
+          </w:p>
+        </w:tc>
+      </w:tr>
+    </w:tbl>
+    <w:p/>
+    <w:p>
+      <w:pPr>
+        <w:ind w:firstLineChars="200" w:firstLine="480"/>
+      </w:pPr>
+      <w:r>
+        <w:t>通过大家熟悉的</w:t>
+      </w:r>
+      <w:r>
+        <w:t>Java</w:t>
+      </w:r>
+      <w:r>
+        <w:t>代码变化来展示其中几种优化技术是如何发挥作</w:t>
+      </w:r>
+      <w:r>
+        <w:t>用的。不过首先需要明确一点，即时编译器对这些代码优化变换是建立在代码的中间表示或者是机器</w:t>
+      </w:r>
+      <w:r>
+        <w:t>码之上的，绝不是直接在</w:t>
+      </w:r>
+      <w:r>
+        <w:t>Java</w:t>
+      </w:r>
+      <w:r>
+        <w:t>源码上去做的</w:t>
+      </w:r>
+      <w:r>
+        <w:t>，这里只是为了方便讲解，使用了</w:t>
+      </w:r>
+      <w:r>
+        <w:t>Java</w:t>
+      </w:r>
+      <w:r>
+        <w:t>语言的语法来表</w:t>
+      </w:r>
+      <w:r>
+        <w:t>示这些优化技术所发挥的作用。</w:t>
+      </w:r>
+    </w:p>
+    <w:p/>
+    <w:p>
+      <w:r>
+        <w:rPr>
+          <w:rFonts w:hint="eastAsia"/>
+        </w:rPr>
+        <w:t>最初代码：</w:t>
+      </w:r>
+    </w:p>
+    <w:tbl>
+      <w:tblPr>
+        <w:tblStyle w:val="a4"/>
+        <w:tblW w:w="0" w:type="auto"/>
+        <w:tblLook w:val="04A0" w:firstRow="1" w:lastRow="0" w:firstColumn="1" w:lastColumn="0" w:noHBand="0" w:noVBand="1"/>
+      </w:tblPr>
+      <w:tblGrid>
+        <w:gridCol w:w="8296"/>
+      </w:tblGrid>
+      <w:tr>
+        <w:tc>
+          <w:tcPr>
+            <w:tcW w:w="8296" w:type="dxa"/>
+          </w:tcPr>
+          <w:p>
+            <w:r>
+              <w:t>static class B {</w:t>
+            </w:r>
+          </w:p>
+          <w:p>
+            <w:r>
+              <w:t xml:space="preserve">   int value;</w:t>
+            </w:r>
+          </w:p>
+          <w:p>
+            <w:r>
+              <w:t xml:space="preserve">   final int get() {</w:t>
+            </w:r>
+          </w:p>
+          <w:p>
+            <w:r>
+              <w:t xml:space="preserve">       return value;</w:t>
+            </w:r>
+          </w:p>
+          <w:p>
+            <w:r>
+              <w:t xml:space="preserve">   }</w:t>
+            </w:r>
+          </w:p>
+          <w:p>
+            <w:r>
+              <w:t>}</w:t>
+            </w:r>
+          </w:p>
+          <w:p>
+            <w:r>
+              <w:t>public void foo() {</w:t>
+            </w:r>
+          </w:p>
+          <w:p>
+            <w:r>
+              <w:t xml:space="preserve">   y = b.get();</w:t>
+            </w:r>
+          </w:p>
+          <w:p>
+            <w:r>
+              <w:t xml:space="preserve">   // ...do stuff...</w:t>
+            </w:r>
+          </w:p>
+          <w:p>
+            <w:r>
+              <w:t xml:space="preserve">   z = b.get();</w:t>
+            </w:r>
+          </w:p>
+          <w:p>
+            <w:r>
+              <w:t xml:space="preserve">   sum = y + z;</w:t>
+            </w:r>
+          </w:p>
+          <w:p>
+            <w:pPr>
+              <w:rPr>
+                <w:rFonts w:hint="eastAsia"/>
+              </w:rPr>
+            </w:pPr>
+            <w:r>
+              <w:t>}</w:t>
+            </w:r>
+          </w:p>
+        </w:tc>
+      </w:tr>
+    </w:tbl>
+    <w:p/>
+    <w:p>
+      <w:pPr>
+        <w:ind w:firstLineChars="200" w:firstLine="480"/>
+      </w:pPr>
+      <w:r>
+        <w:t>第一个要进行的优</w:t>
+      </w:r>
+      <w:r>
+        <w:t>化是方法内联，它的主要目的有两个：一是去除方法调用的成本（如查找方法版本、建立栈帧等）；</w:t>
+      </w:r>
+      <w:r>
+        <w:t>二是为其他优化建立良好的基础。方法内联膨胀之后可以便于在更大范围上进行后续的优化手段，可</w:t>
+      </w:r>
+      <w:r>
+        <w:t>以获取更好的优化效果。因此各种编译器一般都会把内联优化放在优化序列最靠前的位置。</w:t>
+      </w:r>
+      <w:r>
+        <w:t>内联后</w:t>
+      </w:r>
+      <w:r>
+        <w:rPr>
+          <w:rFonts w:hint="eastAsia"/>
+        </w:rPr>
+        <w:t>：</w:t>
+      </w:r>
+    </w:p>
+    <w:tbl>
+      <w:tblPr>
+        <w:tblStyle w:val="a4"/>
+        <w:tblW w:w="0" w:type="auto"/>
+        <w:tblLook w:val="04A0" w:firstRow="1" w:lastRow="0" w:firstColumn="1" w:lastColumn="0" w:noHBand="0" w:noVBand="1"/>
+      </w:tblPr>
+      <w:tblGrid>
+        <w:gridCol w:w="8296"/>
+      </w:tblGrid>
+      <w:tr>
+        <w:tc>
+          <w:tcPr>
+            <w:tcW w:w="8296" w:type="dxa"/>
+          </w:tcPr>
+          <w:p>
+            <w:r>
+              <w:t>public void foo() {</w:t>
+            </w:r>
+          </w:p>
+          <w:p>
+            <w:r>
+              <w:t xml:space="preserve">   y = b.value;</w:t>
+            </w:r>
+          </w:p>
+          <w:p>
+            <w:r>
+              <w:t xml:space="preserve">   // ...do stuff...</w:t>
+            </w:r>
+          </w:p>
+          <w:p>
+            <w:r>
+              <w:t xml:space="preserve">   z = b.value;</w:t>
+            </w:r>
+          </w:p>
+          <w:p>
+            <w:r>
+              <w:t xml:space="preserve">   sum = y + z;</w:t>
+            </w:r>
+          </w:p>
+          <w:p>
+            <w:pPr>
+              <w:rPr>
+                <w:rFonts w:hint="eastAsia"/>
+              </w:rPr>
+            </w:pPr>
+            <w:r>
+              <w:t>}</w:t>
+            </w:r>
+          </w:p>
+        </w:tc>
+      </w:tr>
+    </w:tbl>
+    <w:p/>
+    <w:p>
+      <w:pPr>
+        <w:ind w:firstLineChars="200" w:firstLine="480"/>
+      </w:pPr>
+      <w:r>
+        <w:rPr>
+          <w:rFonts w:hint="eastAsia"/>
+        </w:rPr>
+        <w:t>第二步进行冗余访问消除（</w:t>
+      </w:r>
+      <w:r>
+        <w:rPr>
+          <w:rFonts w:hint="eastAsia"/>
+        </w:rPr>
+        <w:t>Redundant Loads Elimination</w:t>
+      </w:r>
+      <w:r>
+        <w:rPr>
+          <w:rFonts w:hint="eastAsia"/>
+        </w:rPr>
+        <w:t>），假设代码中间注释掉的“…</w:t>
+      </w:r>
+      <w:r>
+        <w:rPr>
+          <w:rFonts w:hint="eastAsia"/>
+        </w:rPr>
+        <w:t>do</w:t>
+      </w:r>
+      <w:r>
+        <w:rPr>
+          <w:rFonts w:hint="eastAsia"/>
+        </w:rPr>
+        <w:t xml:space="preserve"> stuff</w:t>
+      </w:r>
+      <w:r>
+        <w:rPr>
+          <w:rFonts w:hint="eastAsia"/>
+        </w:rPr>
+        <w:t>…”所代表的操作不会改变</w:t>
+      </w:r>
+      <w:r>
+        <w:rPr>
+          <w:rFonts w:hint="eastAsia"/>
+        </w:rPr>
+        <w:t>b.value</w:t>
+      </w:r>
+      <w:r>
+        <w:rPr>
+          <w:rFonts w:hint="eastAsia"/>
+        </w:rPr>
+        <w:t>的值，那么就可以把</w:t>
+      </w:r>
+      <w:r>
+        <w:rPr>
+          <w:rFonts w:hint="eastAsia"/>
+        </w:rPr>
+        <w:lastRenderedPageBreak/>
+        <w:t>“</w:t>
+      </w:r>
+      <w:r>
+        <w:rPr>
+          <w:rFonts w:hint="eastAsia"/>
+        </w:rPr>
+        <w:t>z=b.value</w:t>
+      </w:r>
+      <w:r>
+        <w:rPr>
+          <w:rFonts w:hint="eastAsia"/>
+        </w:rPr>
+        <w:t>”替换为“</w:t>
+      </w:r>
+      <w:r>
+        <w:rPr>
+          <w:rFonts w:hint="eastAsia"/>
+        </w:rPr>
+        <w:t>z=y</w:t>
+      </w:r>
+      <w:r>
+        <w:rPr>
+          <w:rFonts w:hint="eastAsia"/>
+        </w:rPr>
+        <w:t>”，因为上一</w:t>
+      </w:r>
+      <w:r>
+        <w:rPr>
+          <w:rFonts w:hint="eastAsia"/>
+        </w:rPr>
+        <w:t>句“</w:t>
+      </w:r>
+      <w:r>
+        <w:rPr>
+          <w:rFonts w:hint="eastAsia"/>
+        </w:rPr>
+        <w:t>y=b.value</w:t>
+      </w:r>
+      <w:r>
+        <w:rPr>
+          <w:rFonts w:hint="eastAsia"/>
+        </w:rPr>
+        <w:t>”已经保证了变量</w:t>
+      </w:r>
+      <w:r>
+        <w:rPr>
+          <w:rFonts w:hint="eastAsia"/>
+        </w:rPr>
+        <w:t>y</w:t>
+      </w:r>
+      <w:r>
+        <w:rPr>
+          <w:rFonts w:hint="eastAsia"/>
+        </w:rPr>
+        <w:t>与</w:t>
+      </w:r>
+      <w:r>
+        <w:rPr>
+          <w:rFonts w:hint="eastAsia"/>
+        </w:rPr>
+        <w:t>b.value</w:t>
+      </w:r>
+      <w:r>
+        <w:rPr>
+          <w:rFonts w:hint="eastAsia"/>
+        </w:rPr>
+        <w:t>是一致的，这样就可以不再去访问对象</w:t>
+      </w:r>
+      <w:r>
+        <w:rPr>
+          <w:rFonts w:hint="eastAsia"/>
+        </w:rPr>
+        <w:t>b</w:t>
+      </w:r>
+      <w:r>
+        <w:rPr>
+          <w:rFonts w:hint="eastAsia"/>
+        </w:rPr>
+        <w:t>的局部变量了。如果</w:t>
+      </w:r>
+      <w:r>
+        <w:rPr>
+          <w:rFonts w:hint="eastAsia"/>
+        </w:rPr>
+        <w:t>把</w:t>
+      </w:r>
+      <w:r>
+        <w:rPr>
+          <w:rFonts w:hint="eastAsia"/>
+        </w:rPr>
+        <w:t>b.value</w:t>
+      </w:r>
+      <w:r>
+        <w:rPr>
+          <w:rFonts w:hint="eastAsia"/>
+        </w:rPr>
+        <w:t>看作一个表达式，那么也可以把这项优化看作一种公共子表达式消除（</w:t>
+      </w:r>
+      <w:r>
+        <w:rPr>
+          <w:rFonts w:hint="eastAsia"/>
+        </w:rPr>
+        <w:t>Common Subexpression</w:t>
+      </w:r>
+      <w:r>
+        <w:rPr>
+          <w:rFonts w:hint="eastAsia"/>
+        </w:rPr>
+        <w:t xml:space="preserve"> </w:t>
+      </w:r>
+      <w:r>
+        <w:t>Elimination</w:t>
+      </w:r>
+      <w:r>
+        <w:t>），优化后的代码</w:t>
+      </w:r>
+      <w:r>
+        <w:rPr>
+          <w:rFonts w:hint="eastAsia"/>
+        </w:rPr>
+        <w:t>：</w:t>
+      </w:r>
+    </w:p>
+    <w:tbl>
+      <w:tblPr>
+        <w:tblStyle w:val="a4"/>
+        <w:tblW w:w="0" w:type="auto"/>
+        <w:tblLook w:val="04A0" w:firstRow="1" w:lastRow="0" w:firstColumn="1" w:lastColumn="0" w:noHBand="0" w:noVBand="1"/>
+      </w:tblPr>
+      <w:tblGrid>
+        <w:gridCol w:w="8296"/>
+      </w:tblGrid>
+      <w:tr>
+        <w:tc>
+          <w:tcPr>
+            <w:tcW w:w="8296" w:type="dxa"/>
+          </w:tcPr>
+          <w:p>
+            <w:r>
+              <w:t>public  void foo() {</w:t>
+            </w:r>
+          </w:p>
+          <w:p>
+            <w:r>
+              <w:t xml:space="preserve">   y = b.value;</w:t>
+            </w:r>
+          </w:p>
+          <w:p>
+            <w:r>
+              <w:t xml:space="preserve">   // ...do stuff...</w:t>
+            </w:r>
+          </w:p>
+          <w:p>
+            <w:r>
+              <w:t xml:space="preserve">   z = y;</w:t>
+            </w:r>
+          </w:p>
+          <w:p>
+            <w:r>
+              <w:t xml:space="preserve">   sum = y + z;</w:t>
+            </w:r>
+          </w:p>
+          <w:p>
+            <w:pPr>
+              <w:rPr>
+                <w:rFonts w:hint="eastAsia"/>
+              </w:rPr>
+            </w:pPr>
+            <w:r>
+              <w:t>}</w:t>
+            </w:r>
+          </w:p>
+        </w:tc>
+      </w:tr>
+    </w:tbl>
+    <w:p/>
+    <w:p>
+      <w:pPr>
+        <w:ind w:firstLineChars="200" w:firstLine="480"/>
+      </w:pPr>
+      <w:r>
+        <w:t>第三步进行复写传播（</w:t>
+      </w:r>
+      <w:r>
+        <w:t>Copy Propagation</w:t>
+      </w:r>
+      <w:r>
+        <w:t>），因为这段程序的逻辑之中没有必要使用一个额外的变</w:t>
+      </w:r>
+      <w:r>
+        <w:rPr>
+          <w:rFonts w:hint="eastAsia"/>
+        </w:rPr>
+        <w:t>量</w:t>
+      </w:r>
+      <w:r>
+        <w:rPr>
+          <w:rFonts w:hint="eastAsia"/>
+        </w:rPr>
+        <w:t>z</w:t>
+      </w:r>
+      <w:r>
+        <w:rPr>
+          <w:rFonts w:hint="eastAsia"/>
+        </w:rPr>
+        <w:t>，它与变量</w:t>
+      </w:r>
+      <w:r>
+        <w:rPr>
+          <w:rFonts w:hint="eastAsia"/>
+        </w:rPr>
+        <w:t>y</w:t>
+      </w:r>
+      <w:r>
+        <w:rPr>
+          <w:rFonts w:hint="eastAsia"/>
+        </w:rPr>
+        <w:t>是完全相等的，因此我们可以使用</w:t>
+      </w:r>
+      <w:r>
+        <w:rPr>
+          <w:rFonts w:hint="eastAsia"/>
+        </w:rPr>
+        <w:t>y</w:t>
+      </w:r>
+      <w:r>
+        <w:rPr>
+          <w:rFonts w:hint="eastAsia"/>
+        </w:rPr>
+        <w:t>来代替</w:t>
+      </w:r>
+      <w:r>
+        <w:rPr>
+          <w:rFonts w:hint="eastAsia"/>
+        </w:rPr>
+        <w:t>z</w:t>
+      </w:r>
+      <w:r>
+        <w:rPr>
+          <w:rFonts w:hint="eastAsia"/>
+        </w:rPr>
+        <w:t>。复写传播之后</w:t>
+      </w:r>
+      <w:r>
+        <w:rPr>
+          <w:rFonts w:hint="eastAsia"/>
+        </w:rPr>
+        <w:t>：</w:t>
+      </w:r>
+    </w:p>
+    <w:tbl>
+      <w:tblPr>
+        <w:tblStyle w:val="a4"/>
+        <w:tblW w:w="0" w:type="auto"/>
+        <w:tblLook w:val="04A0" w:firstRow="1" w:lastRow="0" w:firstColumn="1" w:lastColumn="0" w:noHBand="0" w:noVBand="1"/>
+      </w:tblPr>
+      <w:tblGrid>
+        <w:gridCol w:w="8296"/>
+      </w:tblGrid>
+      <w:tr>
+        <w:tc>
+          <w:tcPr>
+            <w:tcW w:w="8296" w:type="dxa"/>
+          </w:tcPr>
+          <w:p>
+            <w:r>
+              <w:t>public  void foo() {</w:t>
+            </w:r>
+          </w:p>
+          <w:p>
+            <w:r>
+              <w:t xml:space="preserve"> y = b.value;</w:t>
+            </w:r>
+          </w:p>
+          <w:p>
+            <w:r>
+              <w:t xml:space="preserve"> // ...do stuff...</w:t>
+            </w:r>
+          </w:p>
+          <w:p>
+            <w:r>
+              <w:t xml:space="preserve"> y = y;</w:t>
+            </w:r>
+          </w:p>
+          <w:p>
+            <w:r>
+              <w:t xml:space="preserve"> sum = y + y;</w:t>
+            </w:r>
+          </w:p>
+          <w:p>
+            <w:pPr>
+              <w:rPr>
+                <w:rFonts w:hint="eastAsia"/>
+              </w:rPr>
+            </w:pPr>
+            <w:r>
+              <w:t>}</w:t>
+            </w:r>
+          </w:p>
+        </w:tc>
+      </w:tr>
+    </w:tbl>
+    <w:p/>
+    <w:p>
+      <w:pPr>
+        <w:ind w:firstLineChars="200" w:firstLine="480"/>
+      </w:pPr>
+      <w:r>
+        <w:t>第四步进行无用代码消除（</w:t>
+      </w:r>
+      <w:r>
+        <w:t>Dead Code Elimination</w:t>
+      </w:r>
+      <w:r>
+        <w:t>），无用代码可能是永远不会被执行的代码，也</w:t>
+      </w:r>
+      <w:r>
+        <w:t>可能是完全没有意义的代码。因此它又被很形象地称为</w:t>
+      </w:r>
+      <w:r>
+        <w:t>“Dead Code”</w:t>
+      </w:r>
+      <w:r>
+        <w:t>，</w:t>
+      </w:r>
+      <w:r>
+        <w:t xml:space="preserve"> </w:t>
+      </w:r>
+      <w:r>
+        <w:t>“y=y”</w:t>
+      </w:r>
+      <w:r>
+        <w:t>是没</w:t>
+      </w:r>
+      <w:r>
+        <w:t>有意义的，把它消除后</w:t>
+      </w:r>
+      <w:r>
+        <w:rPr>
+          <w:rFonts w:hint="eastAsia"/>
+        </w:rPr>
+        <w:t>：</w:t>
+      </w:r>
+    </w:p>
+    <w:tbl>
+      <w:tblPr>
+        <w:tblStyle w:val="a4"/>
+        <w:tblW w:w="0" w:type="auto"/>
+        <w:tblLook w:val="04A0" w:firstRow="1" w:lastRow="0" w:firstColumn="1" w:lastColumn="0" w:noHBand="0" w:noVBand="1"/>
+      </w:tblPr>
+      <w:tblGrid>
+        <w:gridCol w:w="8296"/>
+      </w:tblGrid>
+      <w:tr>
+        <w:tc>
+          <w:tcPr>
+            <w:tcW w:w="8296" w:type="dxa"/>
+          </w:tcPr>
+          <w:p>
+            <w:r>
+              <w:t>public  void foo() {</w:t>
+            </w:r>
+          </w:p>
+          <w:p>
+            <w:r>
+              <w:t xml:space="preserve"> y = b.value;</w:t>
+            </w:r>
+          </w:p>
+          <w:p>
+            <w:r>
+              <w:t xml:space="preserve"> // ...do stuff...</w:t>
+            </w:r>
+          </w:p>
+          <w:p>
+            <w:r>
+              <w:t xml:space="preserve"> sum = y + y;</w:t>
+            </w:r>
+          </w:p>
+          <w:p>
+            <w:pPr>
+              <w:rPr>
+                <w:rFonts w:hint="eastAsia"/>
+              </w:rPr>
+            </w:pPr>
+            <w:r>
+              <w:t>}</w:t>
+            </w:r>
+          </w:p>
+        </w:tc>
+      </w:tr>
+    </w:tbl>
+    <w:p/>
+    <w:p>
+      <w:r>
+        <w:t>经过四次优化之后，</w:t>
+      </w:r>
+      <w:r>
+        <w:rPr>
+          <w:rFonts w:hint="eastAsia"/>
+        </w:rPr>
+        <w:t>两份</w:t>
+      </w:r>
+      <w:r>
+        <w:t>代码所达到的效果是一致的，但</w:t>
+      </w:r>
+      <w:r>
+        <w:t>是前者比后者省略了许多语句，体现在字节码和机器码指令上的差距会更大，执行效率的差距也会更</w:t>
+      </w:r>
+      <w:r>
+        <w:t>高。</w:t>
+      </w:r>
+    </w:p>
+    <w:p>
+      <w:pPr>
+        <w:pStyle w:val="a3"/>
+        <w:numPr>
+          <w:ilvl w:val="0"/>
+          <w:numId w:val="14"/>
+        </w:numPr>
+        <w:ind w:firstLineChars="0"/>
+      </w:pPr>
+      <w:r>
+        <w:rPr>
+          <w:rFonts w:hint="eastAsia"/>
+        </w:rPr>
+        <w:t>最重要的优化技术之一：方法内联。</w:t>
+      </w:r>
+    </w:p>
+    <w:p>
+      <w:pPr>
+        <w:pStyle w:val="a3"/>
+        <w:numPr>
+          <w:ilvl w:val="0"/>
+          <w:numId w:val="14"/>
+        </w:numPr>
+        <w:ind w:firstLineChars="0"/>
+      </w:pPr>
+      <w:r>
+        <w:t>最前沿的优化技术之一：逃逸分析。</w:t>
+      </w:r>
+    </w:p>
+    <w:p>
+      <w:pPr>
+        <w:pStyle w:val="a3"/>
+        <w:numPr>
+          <w:ilvl w:val="0"/>
+          <w:numId w:val="14"/>
+        </w:numPr>
+        <w:ind w:firstLineChars="0"/>
+      </w:pPr>
+      <w:r>
+        <w:t>语言无关的经典优化技术之一：公共子表达式消除。</w:t>
+      </w:r>
+    </w:p>
+    <w:p>
+      <w:pPr>
+        <w:pStyle w:val="a3"/>
+        <w:numPr>
+          <w:ilvl w:val="0"/>
+          <w:numId w:val="14"/>
+        </w:numPr>
+        <w:ind w:firstLineChars="0"/>
+        <w:rPr>
+          <w:rFonts w:hint="eastAsia"/>
+        </w:rPr>
+      </w:pPr>
+      <w:r>
+        <w:t>语言相关的经典优化技术之一：数组边界检查消除。</w:t>
+      </w:r>
+    </w:p>
+    <w:p>
+      <w:pPr>
+        <w:pStyle w:val="2"/>
+      </w:pPr>
+      <w:r>
+        <w:t>方法内联</w:t>
+      </w:r>
+    </w:p>
+    <w:p>
+      <w:pPr>
         <w:rPr>
           <w:rFonts w:hint="eastAsia"/>
         </w:rPr>
@@ -5252,6 +9427,119 @@
     <w:nsid w:val="7106334C"/>
     <w:multiLevelType w:val="hybridMultilevel"/>
     <w:tmpl w:val="472A7032"/>
+    <w:lvl w:ilvl="0" w:tplc="04090001">
+      <w:start w:val="1"/>
+      <w:numFmt w:val="bullet"/>
+      <w:lvlText w:val=""/>
+      <w:lvlJc w:val="left"/>
+      <w:pPr>
+        <w:ind w:left="440" w:hanging="440"/>
+      </w:pPr>
+      <w:rPr>
+        <w:rFonts w:ascii="Wingdings" w:hAnsi="Wingdings" w:hint="default"/>
+      </w:rPr>
+    </w:lvl>
+    <w:lvl w:ilvl="1" w:tplc="04090003" w:tentative="1">
+      <w:start w:val="1"/>
+      <w:numFmt w:val="bullet"/>
+      <w:lvlText w:val=""/>
+      <w:lvlJc w:val="left"/>
+      <w:pPr>
+        <w:ind w:left="880" w:hanging="440"/>
+      </w:pPr>
+      <w:rPr>
+        <w:rFonts w:ascii="Wingdings" w:hAnsi="Wingdings" w:hint="default"/>
+      </w:rPr>
+    </w:lvl>
+    <w:lvl w:ilvl="2" w:tplc="04090005" w:tentative="1">
+      <w:start w:val="1"/>
+      <w:numFmt w:val="bullet"/>
+      <w:lvlText w:val=""/>
+      <w:lvlJc w:val="left"/>
+      <w:pPr>
+        <w:ind w:left="1320" w:hanging="440"/>
+      </w:pPr>
+      <w:rPr>
+        <w:rFonts w:ascii="Wingdings" w:hAnsi="Wingdings" w:hint="default"/>
+      </w:rPr>
+    </w:lvl>
+    <w:lvl w:ilvl="3" w:tplc="04090001" w:tentative="1">
+      <w:start w:val="1"/>
+      <w:numFmt w:val="bullet"/>
+      <w:lvlText w:val=""/>
+      <w:lvlJc w:val="left"/>
+      <w:pPr>
+        <w:ind w:left="1760" w:hanging="440"/>
+      </w:pPr>
+      <w:rPr>
+        <w:rFonts w:ascii="Wingdings" w:hAnsi="Wingdings" w:hint="default"/>
+      </w:rPr>
+    </w:lvl>
+    <w:lvl w:ilvl="4" w:tplc="04090003" w:tentative="1">
+      <w:start w:val="1"/>
+      <w:numFmt w:val="bullet"/>
+      <w:lvlText w:val=""/>
+      <w:lvlJc w:val="left"/>
+      <w:pPr>
+        <w:ind w:left="2200" w:hanging="440"/>
+      </w:pPr>
+      <w:rPr>
+        <w:rFonts w:ascii="Wingdings" w:hAnsi="Wingdings" w:hint="default"/>
+      </w:rPr>
+    </w:lvl>
+    <w:lvl w:ilvl="5" w:tplc="04090005" w:tentative="1">
+      <w:start w:val="1"/>
+      <w:numFmt w:val="bullet"/>
+      <w:lvlText w:val=""/>
+      <w:lvlJc w:val="left"/>
+      <w:pPr>
+        <w:ind w:left="2640" w:hanging="440"/>
+      </w:pPr>
+      <w:rPr>
+        <w:rFonts w:ascii="Wingdings" w:hAnsi="Wingdings" w:hint="default"/>
+      </w:rPr>
+    </w:lvl>
+    <w:lvl w:ilvl="6" w:tplc="04090001" w:tentative="1">
+      <w:start w:val="1"/>
+      <w:numFmt w:val="bullet"/>
+      <w:lvlText w:val=""/>
+      <w:lvlJc w:val="left"/>
+      <w:pPr>
+        <w:ind w:left="3080" w:hanging="440"/>
+      </w:pPr>
+      <w:rPr>
+        <w:rFonts w:ascii="Wingdings" w:hAnsi="Wingdings" w:hint="default"/>
+      </w:rPr>
+    </w:lvl>
+    <w:lvl w:ilvl="7" w:tplc="04090003" w:tentative="1">
+      <w:start w:val="1"/>
+      <w:numFmt w:val="bullet"/>
+      <w:lvlText w:val=""/>
+      <w:lvlJc w:val="left"/>
+      <w:pPr>
+        <w:ind w:left="3520" w:hanging="440"/>
+      </w:pPr>
+      <w:rPr>
+        <w:rFonts w:ascii="Wingdings" w:hAnsi="Wingdings" w:hint="default"/>
+      </w:rPr>
+    </w:lvl>
+    <w:lvl w:ilvl="8" w:tplc="04090005" w:tentative="1">
+      <w:start w:val="1"/>
+      <w:numFmt w:val="bullet"/>
+      <w:lvlText w:val=""/>
+      <w:lvlJc w:val="left"/>
+      <w:pPr>
+        <w:ind w:left="3960" w:hanging="440"/>
+      </w:pPr>
+      <w:rPr>
+        <w:rFonts w:ascii="Wingdings" w:hAnsi="Wingdings" w:hint="default"/>
+      </w:rPr>
+    </w:lvl>
+  </w:abstractNum>
+  <w:abstractNum w:abstractNumId="10" w15:restartNumberingAfterBreak="0">
+    <w:nsid w:val="7E402FB1"/>
+    <w:multiLevelType w:val="hybridMultilevel"/>
+    <w:tmpl w:val="C9CAF894"/>
     <w:lvl w:ilvl="0" w:tplc="04090001">
       <w:start w:val="1"/>
       <w:numFmt w:val="bullet"/>
@@ -5399,6 +9687,9 @@
   </w:num>
   <w:num w:numId="13" w16cid:durableId="1034844822">
     <w:abstractNumId w:val="0"/>
+  </w:num>
+  <w:num w:numId="14" w16cid:durableId="547303967">
+    <w:abstractNumId w:val="10"/>
   </w:num>
 </w:numbering>
 </file>
@@ -6018,6 +10309,41 @@
       </w:tblBorders>
     </w:tblPr>
   </w:style>
+  <w:style w:type="character" w:styleId="a5">
+    <w:name w:val="Hyperlink"/>
+    <w:basedOn w:val="a0"/>
+    <w:uiPriority w:val="99"/>
+    <w:unhideWhenUsed/>
+    <w:rsid w:val="00F273CB"/>
+    <w:rPr>
+      <w:color w:val="467886" w:themeColor="hyperlink"/>
+      <w:u w:val="single"/>
+    </w:rPr>
+  </w:style>
+  <w:style w:type="character" w:styleId="a6">
+    <w:name w:val="Unresolved Mention"/>
+    <w:basedOn w:val="a0"/>
+    <w:uiPriority w:val="99"/>
+    <w:semiHidden/>
+    <w:unhideWhenUsed/>
+    <w:rsid w:val="00F273CB"/>
+    <w:rPr>
+      <w:color w:val="605E5C"/>
+      <w:shd w:val="clear" w:color="auto" w:fill="E1DFDD"/>
+    </w:rPr>
+  </w:style>
+  <w:style w:type="character" w:styleId="a7">
+    <w:name w:val="FollowedHyperlink"/>
+    <w:basedOn w:val="a0"/>
+    <w:uiPriority w:val="99"/>
+    <w:semiHidden/>
+    <w:unhideWhenUsed/>
+    <w:rsid w:val="008318CF"/>
+    <w:rPr>
+      <w:color w:val="96607D" w:themeColor="followedHyperlink"/>
+      <w:u w:val="single"/>
+    </w:rPr>
+  </w:style>
 </w:styles>
 </file>
 

--- a/JavaSE/a_doc/Java/深入理解Java虚拟机/第十一章 后端编译与优化.docx
+++ b/JavaSE/a_doc/Java/深入理解Java虚拟机/第十一章 后端编译与优化.docx
@@ -4225,6 +4225,9 @@
     <w:p>
       <w:pPr>
         <w:pStyle w:val="2"/>
+        <w:rPr>
+          <w:rFonts w:hint="eastAsia"/>
+        </w:rPr>
       </w:pPr>
       <w:r>
         <w:rPr>
@@ -4301,9 +4304,6 @@
     <w:p>
       <w:pPr>
         <w:ind w:firstLineChars="200" w:firstLine="480"/>
-        <w:rPr>
-          <w:rFonts w:hint="eastAsia"/>
-        </w:rPr>
       </w:pPr>
     </w:p>
     <w:p>
@@ -4316,13 +4316,7 @@
         </w:r>
       </w:hyperlink>
     </w:p>
-    <w:p>
-      <w:pPr>
-        <w:rPr>
-          <w:rFonts w:hint="eastAsia"/>
-        </w:rPr>
-      </w:pPr>
-    </w:p>
+    <w:p/>
     <w:tbl>
       <w:tblPr>
         <w:tblStyle w:val="a4"/>
@@ -4352,7 +4346,6 @@
             <w:pPr>
               <w:jc w:val="center"/>
               <w:rPr>
-                <w:rFonts w:hint="eastAsia"/>
                 <w:b/>
                 <w:bCs/>
               </w:rPr>
@@ -4377,7 +4370,6 @@
             <w:pPr>
               <w:jc w:val="center"/>
               <w:rPr>
-                <w:rFonts w:hint="eastAsia"/>
                 <w:b/>
                 <w:bCs/>
               </w:rPr>
@@ -4406,9 +4398,6 @@
           <w:p>
             <w:pPr>
               <w:jc w:val="center"/>
-              <w:rPr>
-                <w:rFonts w:hint="eastAsia"/>
-              </w:rPr>
             </w:pPr>
             <w:r>
               <w:rPr>
@@ -4435,9 +4424,6 @@
           <w:p>
             <w:pPr>
               <w:jc w:val="center"/>
-              <w:rPr>
-                <w:rFonts w:hint="eastAsia"/>
-              </w:rPr>
             </w:pPr>
             <w:r>
               <w:rPr>
@@ -4470,23 +4456,17 @@
           <w:p>
             <w:pPr>
               <w:jc w:val="center"/>
-              <w:rPr>
-                <w:rFonts w:hint="eastAsia"/>
-              </w:rPr>
-            </w:pPr>
-          </w:p>
-        </w:tc>
-        <w:tc>
-          <w:tcPr>
-            <w:tcW w:w="4148" w:type="dxa"/>
-            <w:vAlign w:val="center"/>
-          </w:tcPr>
-          <w:p>
-            <w:pPr>
-              <w:jc w:val="center"/>
-              <w:rPr>
-                <w:rFonts w:hint="eastAsia"/>
-              </w:rPr>
+            </w:pPr>
+          </w:p>
+        </w:tc>
+        <w:tc>
+          <w:tcPr>
+            <w:tcW w:w="4148" w:type="dxa"/>
+            <w:vAlign w:val="center"/>
+          </w:tcPr>
+          <w:p>
+            <w:pPr>
+              <w:jc w:val="center"/>
             </w:pPr>
             <w:r>
               <w:rPr>
@@ -4519,23 +4499,17 @@
           <w:p>
             <w:pPr>
               <w:jc w:val="center"/>
-              <w:rPr>
-                <w:rFonts w:hint="eastAsia"/>
-              </w:rPr>
-            </w:pPr>
-          </w:p>
-        </w:tc>
-        <w:tc>
-          <w:tcPr>
-            <w:tcW w:w="4148" w:type="dxa"/>
-            <w:vAlign w:val="center"/>
-          </w:tcPr>
-          <w:p>
-            <w:pPr>
-              <w:jc w:val="center"/>
-              <w:rPr>
-                <w:rFonts w:hint="eastAsia"/>
-              </w:rPr>
+            </w:pPr>
+          </w:p>
+        </w:tc>
+        <w:tc>
+          <w:tcPr>
+            <w:tcW w:w="4148" w:type="dxa"/>
+            <w:vAlign w:val="center"/>
+          </w:tcPr>
+          <w:p>
+            <w:pPr>
+              <w:jc w:val="center"/>
             </w:pPr>
             <w:r>
               <w:rPr>
@@ -4568,23 +4542,17 @@
           <w:p>
             <w:pPr>
               <w:jc w:val="center"/>
-              <w:rPr>
-                <w:rFonts w:hint="eastAsia"/>
-              </w:rPr>
-            </w:pPr>
-          </w:p>
-        </w:tc>
-        <w:tc>
-          <w:tcPr>
-            <w:tcW w:w="4148" w:type="dxa"/>
-            <w:vAlign w:val="center"/>
-          </w:tcPr>
-          <w:p>
-            <w:pPr>
-              <w:jc w:val="center"/>
-              <w:rPr>
-                <w:rFonts w:hint="eastAsia"/>
-              </w:rPr>
+            </w:pPr>
+          </w:p>
+        </w:tc>
+        <w:tc>
+          <w:tcPr>
+            <w:tcW w:w="4148" w:type="dxa"/>
+            <w:vAlign w:val="center"/>
+          </w:tcPr>
+          <w:p>
+            <w:pPr>
+              <w:jc w:val="center"/>
             </w:pPr>
             <w:r>
               <w:rPr>
@@ -4617,23 +4585,17 @@
           <w:p>
             <w:pPr>
               <w:jc w:val="center"/>
-              <w:rPr>
-                <w:rFonts w:hint="eastAsia"/>
-              </w:rPr>
-            </w:pPr>
-          </w:p>
-        </w:tc>
-        <w:tc>
-          <w:tcPr>
-            <w:tcW w:w="4148" w:type="dxa"/>
-            <w:vAlign w:val="center"/>
-          </w:tcPr>
-          <w:p>
-            <w:pPr>
-              <w:jc w:val="center"/>
-              <w:rPr>
-                <w:rFonts w:hint="eastAsia"/>
-              </w:rPr>
+            </w:pPr>
+          </w:p>
+        </w:tc>
+        <w:tc>
+          <w:tcPr>
+            <w:tcW w:w="4148" w:type="dxa"/>
+            <w:vAlign w:val="center"/>
+          </w:tcPr>
+          <w:p>
+            <w:pPr>
+              <w:jc w:val="center"/>
             </w:pPr>
             <w:r>
               <w:rPr>
@@ -4666,23 +4628,17 @@
           <w:p>
             <w:pPr>
               <w:jc w:val="center"/>
-              <w:rPr>
-                <w:rFonts w:hint="eastAsia"/>
-              </w:rPr>
-            </w:pPr>
-          </w:p>
-        </w:tc>
-        <w:tc>
-          <w:tcPr>
-            <w:tcW w:w="4148" w:type="dxa"/>
-            <w:vAlign w:val="center"/>
-          </w:tcPr>
-          <w:p>
-            <w:pPr>
-              <w:jc w:val="center"/>
-              <w:rPr>
-                <w:rFonts w:hint="eastAsia"/>
-              </w:rPr>
+            </w:pPr>
+          </w:p>
+        </w:tc>
+        <w:tc>
+          <w:tcPr>
+            <w:tcW w:w="4148" w:type="dxa"/>
+            <w:vAlign w:val="center"/>
+          </w:tcPr>
+          <w:p>
+            <w:pPr>
+              <w:jc w:val="center"/>
             </w:pPr>
             <w:r>
               <w:rPr>
@@ -4715,9 +4671,6 @@
           <w:p>
             <w:pPr>
               <w:jc w:val="center"/>
-              <w:rPr>
-                <w:rFonts w:hint="eastAsia"/>
-              </w:rPr>
             </w:pPr>
             <w:r>
               <w:rPr>
@@ -4744,9 +4697,6 @@
           <w:p>
             <w:pPr>
               <w:jc w:val="center"/>
-              <w:rPr>
-                <w:rFonts w:hint="eastAsia"/>
-              </w:rPr>
             </w:pPr>
             <w:r>
               <w:rPr>
@@ -4779,23 +4729,17 @@
           <w:p>
             <w:pPr>
               <w:jc w:val="center"/>
-              <w:rPr>
-                <w:rFonts w:hint="eastAsia"/>
-              </w:rPr>
-            </w:pPr>
-          </w:p>
-        </w:tc>
-        <w:tc>
-          <w:tcPr>
-            <w:tcW w:w="4148" w:type="dxa"/>
-            <w:vAlign w:val="center"/>
-          </w:tcPr>
-          <w:p>
-            <w:pPr>
-              <w:jc w:val="center"/>
-              <w:rPr>
-                <w:rFonts w:hint="eastAsia"/>
-              </w:rPr>
+            </w:pPr>
+          </w:p>
+        </w:tc>
+        <w:tc>
+          <w:tcPr>
+            <w:tcW w:w="4148" w:type="dxa"/>
+            <w:vAlign w:val="center"/>
+          </w:tcPr>
+          <w:p>
+            <w:pPr>
+              <w:jc w:val="center"/>
             </w:pPr>
             <w:r>
               <w:rPr>
@@ -4828,23 +4772,17 @@
           <w:p>
             <w:pPr>
               <w:jc w:val="center"/>
-              <w:rPr>
-                <w:rFonts w:hint="eastAsia"/>
-              </w:rPr>
-            </w:pPr>
-          </w:p>
-        </w:tc>
-        <w:tc>
-          <w:tcPr>
-            <w:tcW w:w="4148" w:type="dxa"/>
-            <w:vAlign w:val="center"/>
-          </w:tcPr>
-          <w:p>
-            <w:pPr>
-              <w:jc w:val="center"/>
-              <w:rPr>
-                <w:rFonts w:hint="eastAsia"/>
-              </w:rPr>
+            </w:pPr>
+          </w:p>
+        </w:tc>
+        <w:tc>
+          <w:tcPr>
+            <w:tcW w:w="4148" w:type="dxa"/>
+            <w:vAlign w:val="center"/>
+          </w:tcPr>
+          <w:p>
+            <w:pPr>
+              <w:jc w:val="center"/>
             </w:pPr>
             <w:r>
               <w:rPr>
@@ -4877,23 +4815,17 @@
           <w:p>
             <w:pPr>
               <w:jc w:val="center"/>
-              <w:rPr>
-                <w:rFonts w:hint="eastAsia"/>
-              </w:rPr>
-            </w:pPr>
-          </w:p>
-        </w:tc>
-        <w:tc>
-          <w:tcPr>
-            <w:tcW w:w="4148" w:type="dxa"/>
-            <w:vAlign w:val="center"/>
-          </w:tcPr>
-          <w:p>
-            <w:pPr>
-              <w:jc w:val="center"/>
-              <w:rPr>
-                <w:rFonts w:hint="eastAsia"/>
-              </w:rPr>
+            </w:pPr>
+          </w:p>
+        </w:tc>
+        <w:tc>
+          <w:tcPr>
+            <w:tcW w:w="4148" w:type="dxa"/>
+            <w:vAlign w:val="center"/>
+          </w:tcPr>
+          <w:p>
+            <w:pPr>
+              <w:jc w:val="center"/>
             </w:pPr>
             <w:r>
               <w:rPr>
@@ -4926,23 +4858,17 @@
           <w:p>
             <w:pPr>
               <w:jc w:val="center"/>
-              <w:rPr>
-                <w:rFonts w:hint="eastAsia"/>
-              </w:rPr>
-            </w:pPr>
-          </w:p>
-        </w:tc>
-        <w:tc>
-          <w:tcPr>
-            <w:tcW w:w="4148" w:type="dxa"/>
-            <w:vAlign w:val="center"/>
-          </w:tcPr>
-          <w:p>
-            <w:pPr>
-              <w:jc w:val="center"/>
-              <w:rPr>
-                <w:rFonts w:hint="eastAsia"/>
-              </w:rPr>
+            </w:pPr>
+          </w:p>
+        </w:tc>
+        <w:tc>
+          <w:tcPr>
+            <w:tcW w:w="4148" w:type="dxa"/>
+            <w:vAlign w:val="center"/>
+          </w:tcPr>
+          <w:p>
+            <w:pPr>
+              <w:jc w:val="center"/>
             </w:pPr>
             <w:r>
               <w:rPr>
@@ -4975,23 +4901,17 @@
           <w:p>
             <w:pPr>
               <w:jc w:val="center"/>
-              <w:rPr>
-                <w:rFonts w:hint="eastAsia"/>
-              </w:rPr>
-            </w:pPr>
-          </w:p>
-        </w:tc>
-        <w:tc>
-          <w:tcPr>
-            <w:tcW w:w="4148" w:type="dxa"/>
-            <w:vAlign w:val="center"/>
-          </w:tcPr>
-          <w:p>
-            <w:pPr>
-              <w:jc w:val="center"/>
-              <w:rPr>
-                <w:rFonts w:hint="eastAsia"/>
-              </w:rPr>
+            </w:pPr>
+          </w:p>
+        </w:tc>
+        <w:tc>
+          <w:tcPr>
+            <w:tcW w:w="4148" w:type="dxa"/>
+            <w:vAlign w:val="center"/>
+          </w:tcPr>
+          <w:p>
+            <w:pPr>
+              <w:jc w:val="center"/>
             </w:pPr>
             <w:r>
               <w:rPr>
@@ -5024,23 +4944,17 @@
           <w:p>
             <w:pPr>
               <w:jc w:val="center"/>
-              <w:rPr>
-                <w:rFonts w:hint="eastAsia"/>
-              </w:rPr>
-            </w:pPr>
-          </w:p>
-        </w:tc>
-        <w:tc>
-          <w:tcPr>
-            <w:tcW w:w="4148" w:type="dxa"/>
-            <w:vAlign w:val="center"/>
-          </w:tcPr>
-          <w:p>
-            <w:pPr>
-              <w:jc w:val="center"/>
-              <w:rPr>
-                <w:rFonts w:hint="eastAsia"/>
-              </w:rPr>
+            </w:pPr>
+          </w:p>
+        </w:tc>
+        <w:tc>
+          <w:tcPr>
+            <w:tcW w:w="4148" w:type="dxa"/>
+            <w:vAlign w:val="center"/>
+          </w:tcPr>
+          <w:p>
+            <w:pPr>
+              <w:jc w:val="center"/>
             </w:pPr>
             <w:r>
               <w:rPr>
@@ -5073,23 +4987,17 @@
           <w:p>
             <w:pPr>
               <w:jc w:val="center"/>
-              <w:rPr>
-                <w:rFonts w:hint="eastAsia"/>
-              </w:rPr>
-            </w:pPr>
-          </w:p>
-        </w:tc>
-        <w:tc>
-          <w:tcPr>
-            <w:tcW w:w="4148" w:type="dxa"/>
-            <w:vAlign w:val="center"/>
-          </w:tcPr>
-          <w:p>
-            <w:pPr>
-              <w:jc w:val="center"/>
-              <w:rPr>
-                <w:rFonts w:hint="eastAsia"/>
-              </w:rPr>
+            </w:pPr>
+          </w:p>
+        </w:tc>
+        <w:tc>
+          <w:tcPr>
+            <w:tcW w:w="4148" w:type="dxa"/>
+            <w:vAlign w:val="center"/>
+          </w:tcPr>
+          <w:p>
+            <w:pPr>
+              <w:jc w:val="center"/>
             </w:pPr>
             <w:r>
               <w:rPr>
@@ -5122,9 +5030,6 @@
           <w:p>
             <w:pPr>
               <w:jc w:val="center"/>
-              <w:rPr>
-                <w:rFonts w:hint="eastAsia"/>
-              </w:rPr>
             </w:pPr>
             <w:r>
               <w:rPr>
@@ -5151,9 +5056,6 @@
           <w:p>
             <w:pPr>
               <w:jc w:val="center"/>
-              <w:rPr>
-                <w:rFonts w:hint="eastAsia"/>
-              </w:rPr>
             </w:pPr>
             <w:r>
               <w:rPr>
@@ -5192,23 +5094,17 @@
           <w:p>
             <w:pPr>
               <w:jc w:val="center"/>
-              <w:rPr>
-                <w:rFonts w:hint="eastAsia"/>
-              </w:rPr>
-            </w:pPr>
-          </w:p>
-        </w:tc>
-        <w:tc>
-          <w:tcPr>
-            <w:tcW w:w="4148" w:type="dxa"/>
-            <w:vAlign w:val="center"/>
-          </w:tcPr>
-          <w:p>
-            <w:pPr>
-              <w:jc w:val="center"/>
-              <w:rPr>
-                <w:rFonts w:hint="eastAsia"/>
-              </w:rPr>
+            </w:pPr>
+          </w:p>
+        </w:tc>
+        <w:tc>
+          <w:tcPr>
+            <w:tcW w:w="4148" w:type="dxa"/>
+            <w:vAlign w:val="center"/>
+          </w:tcPr>
+          <w:p>
+            <w:pPr>
+              <w:jc w:val="center"/>
             </w:pPr>
             <w:r>
               <w:rPr>
@@ -5241,23 +5137,17 @@
           <w:p>
             <w:pPr>
               <w:jc w:val="center"/>
-              <w:rPr>
-                <w:rFonts w:hint="eastAsia"/>
-              </w:rPr>
-            </w:pPr>
-          </w:p>
-        </w:tc>
-        <w:tc>
-          <w:tcPr>
-            <w:tcW w:w="4148" w:type="dxa"/>
-            <w:vAlign w:val="center"/>
-          </w:tcPr>
-          <w:p>
-            <w:pPr>
-              <w:jc w:val="center"/>
-              <w:rPr>
-                <w:rFonts w:hint="eastAsia"/>
-              </w:rPr>
+            </w:pPr>
+          </w:p>
+        </w:tc>
+        <w:tc>
+          <w:tcPr>
+            <w:tcW w:w="4148" w:type="dxa"/>
+            <w:vAlign w:val="center"/>
+          </w:tcPr>
+          <w:p>
+            <w:pPr>
+              <w:jc w:val="center"/>
             </w:pPr>
             <w:r>
               <w:rPr>
@@ -5290,23 +5180,17 @@
           <w:p>
             <w:pPr>
               <w:jc w:val="center"/>
-              <w:rPr>
-                <w:rFonts w:hint="eastAsia"/>
-              </w:rPr>
-            </w:pPr>
-          </w:p>
-        </w:tc>
-        <w:tc>
-          <w:tcPr>
-            <w:tcW w:w="4148" w:type="dxa"/>
-            <w:vAlign w:val="center"/>
-          </w:tcPr>
-          <w:p>
-            <w:pPr>
-              <w:jc w:val="center"/>
-              <w:rPr>
-                <w:rFonts w:hint="eastAsia"/>
-              </w:rPr>
+            </w:pPr>
+          </w:p>
+        </w:tc>
+        <w:tc>
+          <w:tcPr>
+            <w:tcW w:w="4148" w:type="dxa"/>
+            <w:vAlign w:val="center"/>
+          </w:tcPr>
+          <w:p>
+            <w:pPr>
+              <w:jc w:val="center"/>
             </w:pPr>
             <w:r>
               <w:rPr>
@@ -5339,23 +5223,17 @@
           <w:p>
             <w:pPr>
               <w:jc w:val="center"/>
-              <w:rPr>
-                <w:rFonts w:hint="eastAsia"/>
-              </w:rPr>
-            </w:pPr>
-          </w:p>
-        </w:tc>
-        <w:tc>
-          <w:tcPr>
-            <w:tcW w:w="4148" w:type="dxa"/>
-            <w:vAlign w:val="center"/>
-          </w:tcPr>
-          <w:p>
-            <w:pPr>
-              <w:jc w:val="center"/>
-              <w:rPr>
-                <w:rFonts w:hint="eastAsia"/>
-              </w:rPr>
+            </w:pPr>
+          </w:p>
+        </w:tc>
+        <w:tc>
+          <w:tcPr>
+            <w:tcW w:w="4148" w:type="dxa"/>
+            <w:vAlign w:val="center"/>
+          </w:tcPr>
+          <w:p>
+            <w:pPr>
+              <w:jc w:val="center"/>
             </w:pPr>
             <w:r>
               <w:rPr>
@@ -5388,23 +5266,17 @@
           <w:p>
             <w:pPr>
               <w:jc w:val="center"/>
-              <w:rPr>
-                <w:rFonts w:hint="eastAsia"/>
-              </w:rPr>
-            </w:pPr>
-          </w:p>
-        </w:tc>
-        <w:tc>
-          <w:tcPr>
-            <w:tcW w:w="4148" w:type="dxa"/>
-            <w:vAlign w:val="center"/>
-          </w:tcPr>
-          <w:p>
-            <w:pPr>
-              <w:jc w:val="center"/>
-              <w:rPr>
-                <w:rFonts w:hint="eastAsia"/>
-              </w:rPr>
+            </w:pPr>
+          </w:p>
+        </w:tc>
+        <w:tc>
+          <w:tcPr>
+            <w:tcW w:w="4148" w:type="dxa"/>
+            <w:vAlign w:val="center"/>
+          </w:tcPr>
+          <w:p>
+            <w:pPr>
+              <w:jc w:val="center"/>
             </w:pPr>
             <w:r>
               <w:rPr>
@@ -5437,23 +5309,17 @@
           <w:p>
             <w:pPr>
               <w:jc w:val="center"/>
-              <w:rPr>
-                <w:rFonts w:hint="eastAsia"/>
-              </w:rPr>
-            </w:pPr>
-          </w:p>
-        </w:tc>
-        <w:tc>
-          <w:tcPr>
-            <w:tcW w:w="4148" w:type="dxa"/>
-            <w:vAlign w:val="center"/>
-          </w:tcPr>
-          <w:p>
-            <w:pPr>
-              <w:jc w:val="center"/>
-              <w:rPr>
-                <w:rFonts w:hint="eastAsia"/>
-              </w:rPr>
+            </w:pPr>
+          </w:p>
+        </w:tc>
+        <w:tc>
+          <w:tcPr>
+            <w:tcW w:w="4148" w:type="dxa"/>
+            <w:vAlign w:val="center"/>
+          </w:tcPr>
+          <w:p>
+            <w:pPr>
+              <w:jc w:val="center"/>
             </w:pPr>
             <w:r>
               <w:rPr>
@@ -5486,23 +5352,17 @@
           <w:p>
             <w:pPr>
               <w:jc w:val="center"/>
-              <w:rPr>
-                <w:rFonts w:hint="eastAsia"/>
-              </w:rPr>
-            </w:pPr>
-          </w:p>
-        </w:tc>
-        <w:tc>
-          <w:tcPr>
-            <w:tcW w:w="4148" w:type="dxa"/>
-            <w:vAlign w:val="center"/>
-          </w:tcPr>
-          <w:p>
-            <w:pPr>
-              <w:jc w:val="center"/>
-              <w:rPr>
-                <w:rFonts w:hint="eastAsia"/>
-              </w:rPr>
+            </w:pPr>
+          </w:p>
+        </w:tc>
+        <w:tc>
+          <w:tcPr>
+            <w:tcW w:w="4148" w:type="dxa"/>
+            <w:vAlign w:val="center"/>
+          </w:tcPr>
+          <w:p>
+            <w:pPr>
+              <w:jc w:val="center"/>
             </w:pPr>
             <w:r>
               <w:rPr>
@@ -5535,23 +5395,17 @@
           <w:p>
             <w:pPr>
               <w:jc w:val="center"/>
-              <w:rPr>
-                <w:rFonts w:hint="eastAsia"/>
-              </w:rPr>
-            </w:pPr>
-          </w:p>
-        </w:tc>
-        <w:tc>
-          <w:tcPr>
-            <w:tcW w:w="4148" w:type="dxa"/>
-            <w:vAlign w:val="center"/>
-          </w:tcPr>
-          <w:p>
-            <w:pPr>
-              <w:jc w:val="center"/>
-              <w:rPr>
-                <w:rFonts w:hint="eastAsia"/>
-              </w:rPr>
+            </w:pPr>
+          </w:p>
+        </w:tc>
+        <w:tc>
+          <w:tcPr>
+            <w:tcW w:w="4148" w:type="dxa"/>
+            <w:vAlign w:val="center"/>
+          </w:tcPr>
+          <w:p>
+            <w:pPr>
+              <w:jc w:val="center"/>
             </w:pPr>
             <w:r>
               <w:rPr>
@@ -5584,23 +5438,17 @@
           <w:p>
             <w:pPr>
               <w:jc w:val="center"/>
-              <w:rPr>
-                <w:rFonts w:hint="eastAsia"/>
-              </w:rPr>
-            </w:pPr>
-          </w:p>
-        </w:tc>
-        <w:tc>
-          <w:tcPr>
-            <w:tcW w:w="4148" w:type="dxa"/>
-            <w:vAlign w:val="center"/>
-          </w:tcPr>
-          <w:p>
-            <w:pPr>
-              <w:jc w:val="center"/>
-              <w:rPr>
-                <w:rFonts w:hint="eastAsia"/>
-              </w:rPr>
+            </w:pPr>
+          </w:p>
+        </w:tc>
+        <w:tc>
+          <w:tcPr>
+            <w:tcW w:w="4148" w:type="dxa"/>
+            <w:vAlign w:val="center"/>
+          </w:tcPr>
+          <w:p>
+            <w:pPr>
+              <w:jc w:val="center"/>
             </w:pPr>
             <w:r>
               <w:rPr>
@@ -5633,23 +5481,17 @@
           <w:p>
             <w:pPr>
               <w:jc w:val="center"/>
-              <w:rPr>
-                <w:rFonts w:hint="eastAsia"/>
-              </w:rPr>
-            </w:pPr>
-          </w:p>
-        </w:tc>
-        <w:tc>
-          <w:tcPr>
-            <w:tcW w:w="4148" w:type="dxa"/>
-            <w:vAlign w:val="center"/>
-          </w:tcPr>
-          <w:p>
-            <w:pPr>
-              <w:jc w:val="center"/>
-              <w:rPr>
-                <w:rFonts w:hint="eastAsia"/>
-              </w:rPr>
+            </w:pPr>
+          </w:p>
+        </w:tc>
+        <w:tc>
+          <w:tcPr>
+            <w:tcW w:w="4148" w:type="dxa"/>
+            <w:vAlign w:val="center"/>
+          </w:tcPr>
+          <w:p>
+            <w:pPr>
+              <w:jc w:val="center"/>
             </w:pPr>
             <w:r>
               <w:rPr>
@@ -5682,23 +5524,17 @@
           <w:p>
             <w:pPr>
               <w:jc w:val="center"/>
-              <w:rPr>
-                <w:rFonts w:hint="eastAsia"/>
-              </w:rPr>
-            </w:pPr>
-          </w:p>
-        </w:tc>
-        <w:tc>
-          <w:tcPr>
-            <w:tcW w:w="4148" w:type="dxa"/>
-            <w:vAlign w:val="center"/>
-          </w:tcPr>
-          <w:p>
-            <w:pPr>
-              <w:jc w:val="center"/>
-              <w:rPr>
-                <w:rFonts w:hint="eastAsia"/>
-              </w:rPr>
+            </w:pPr>
+          </w:p>
+        </w:tc>
+        <w:tc>
+          <w:tcPr>
+            <w:tcW w:w="4148" w:type="dxa"/>
+            <w:vAlign w:val="center"/>
+          </w:tcPr>
+          <w:p>
+            <w:pPr>
+              <w:jc w:val="center"/>
             </w:pPr>
             <w:r>
               <w:rPr>
@@ -5737,9 +5573,6 @@
           <w:p>
             <w:pPr>
               <w:jc w:val="center"/>
-              <w:rPr>
-                <w:rFonts w:hint="eastAsia"/>
-              </w:rPr>
             </w:pPr>
             <w:r>
               <w:rPr>
@@ -5766,9 +5599,6 @@
           <w:p>
             <w:pPr>
               <w:jc w:val="center"/>
-              <w:rPr>
-                <w:rFonts w:hint="eastAsia"/>
-              </w:rPr>
             </w:pPr>
             <w:r>
               <w:rPr>
@@ -5801,23 +5631,17 @@
           <w:p>
             <w:pPr>
               <w:jc w:val="center"/>
-              <w:rPr>
-                <w:rFonts w:hint="eastAsia"/>
-              </w:rPr>
-            </w:pPr>
-          </w:p>
-        </w:tc>
-        <w:tc>
-          <w:tcPr>
-            <w:tcW w:w="4148" w:type="dxa"/>
-            <w:vAlign w:val="center"/>
-          </w:tcPr>
-          <w:p>
-            <w:pPr>
-              <w:jc w:val="center"/>
-              <w:rPr>
-                <w:rFonts w:hint="eastAsia"/>
-              </w:rPr>
+            </w:pPr>
+          </w:p>
+        </w:tc>
+        <w:tc>
+          <w:tcPr>
+            <w:tcW w:w="4148" w:type="dxa"/>
+            <w:vAlign w:val="center"/>
+          </w:tcPr>
+          <w:p>
+            <w:pPr>
+              <w:jc w:val="center"/>
             </w:pPr>
             <w:r>
               <w:rPr>
@@ -5850,23 +5674,17 @@
           <w:p>
             <w:pPr>
               <w:jc w:val="center"/>
-              <w:rPr>
-                <w:rFonts w:hint="eastAsia"/>
-              </w:rPr>
-            </w:pPr>
-          </w:p>
-        </w:tc>
-        <w:tc>
-          <w:tcPr>
-            <w:tcW w:w="4148" w:type="dxa"/>
-            <w:vAlign w:val="center"/>
-          </w:tcPr>
-          <w:p>
-            <w:pPr>
-              <w:jc w:val="center"/>
-              <w:rPr>
-                <w:rFonts w:hint="eastAsia"/>
-              </w:rPr>
+            </w:pPr>
+          </w:p>
+        </w:tc>
+        <w:tc>
+          <w:tcPr>
+            <w:tcW w:w="4148" w:type="dxa"/>
+            <w:vAlign w:val="center"/>
+          </w:tcPr>
+          <w:p>
+            <w:pPr>
+              <w:jc w:val="center"/>
             </w:pPr>
             <w:r>
               <w:rPr>
@@ -5899,9 +5717,6 @@
           <w:p>
             <w:pPr>
               <w:jc w:val="center"/>
-              <w:rPr>
-                <w:rFonts w:hint="eastAsia"/>
-              </w:rPr>
             </w:pPr>
             <w:r>
               <w:rPr>
@@ -5928,9 +5743,6 @@
           <w:p>
             <w:pPr>
               <w:jc w:val="center"/>
-              <w:rPr>
-                <w:rFonts w:hint="eastAsia"/>
-              </w:rPr>
             </w:pPr>
             <w:r>
               <w:rPr>
@@ -5963,23 +5775,17 @@
           <w:p>
             <w:pPr>
               <w:jc w:val="center"/>
-              <w:rPr>
-                <w:rFonts w:hint="eastAsia"/>
-              </w:rPr>
-            </w:pPr>
-          </w:p>
-        </w:tc>
-        <w:tc>
-          <w:tcPr>
-            <w:tcW w:w="4148" w:type="dxa"/>
-            <w:vAlign w:val="center"/>
-          </w:tcPr>
-          <w:p>
-            <w:pPr>
-              <w:jc w:val="center"/>
-              <w:rPr>
-                <w:rFonts w:hint="eastAsia"/>
-              </w:rPr>
+            </w:pPr>
+          </w:p>
+        </w:tc>
+        <w:tc>
+          <w:tcPr>
+            <w:tcW w:w="4148" w:type="dxa"/>
+            <w:vAlign w:val="center"/>
+          </w:tcPr>
+          <w:p>
+            <w:pPr>
+              <w:jc w:val="center"/>
             </w:pPr>
             <w:r>
               <w:rPr>
@@ -6012,23 +5818,17 @@
           <w:p>
             <w:pPr>
               <w:jc w:val="center"/>
-              <w:rPr>
-                <w:rFonts w:hint="eastAsia"/>
-              </w:rPr>
-            </w:pPr>
-          </w:p>
-        </w:tc>
-        <w:tc>
-          <w:tcPr>
-            <w:tcW w:w="4148" w:type="dxa"/>
-            <w:vAlign w:val="center"/>
-          </w:tcPr>
-          <w:p>
-            <w:pPr>
-              <w:jc w:val="center"/>
-              <w:rPr>
-                <w:rFonts w:hint="eastAsia"/>
-              </w:rPr>
+            </w:pPr>
+          </w:p>
+        </w:tc>
+        <w:tc>
+          <w:tcPr>
+            <w:tcW w:w="4148" w:type="dxa"/>
+            <w:vAlign w:val="center"/>
+          </w:tcPr>
+          <w:p>
+            <w:pPr>
+              <w:jc w:val="center"/>
             </w:pPr>
             <w:r>
               <w:rPr>
@@ -6061,23 +5861,17 @@
           <w:p>
             <w:pPr>
               <w:jc w:val="center"/>
-              <w:rPr>
-                <w:rFonts w:hint="eastAsia"/>
-              </w:rPr>
-            </w:pPr>
-          </w:p>
-        </w:tc>
-        <w:tc>
-          <w:tcPr>
-            <w:tcW w:w="4148" w:type="dxa"/>
-            <w:vAlign w:val="center"/>
-          </w:tcPr>
-          <w:p>
-            <w:pPr>
-              <w:jc w:val="center"/>
-              <w:rPr>
-                <w:rFonts w:hint="eastAsia"/>
-              </w:rPr>
+            </w:pPr>
+          </w:p>
+        </w:tc>
+        <w:tc>
+          <w:tcPr>
+            <w:tcW w:w="4148" w:type="dxa"/>
+            <w:vAlign w:val="center"/>
+          </w:tcPr>
+          <w:p>
+            <w:pPr>
+              <w:jc w:val="center"/>
             </w:pPr>
             <w:r>
               <w:rPr>
@@ -6110,23 +5904,17 @@
           <w:p>
             <w:pPr>
               <w:jc w:val="center"/>
-              <w:rPr>
-                <w:rFonts w:hint="eastAsia"/>
-              </w:rPr>
-            </w:pPr>
-          </w:p>
-        </w:tc>
-        <w:tc>
-          <w:tcPr>
-            <w:tcW w:w="4148" w:type="dxa"/>
-            <w:vAlign w:val="center"/>
-          </w:tcPr>
-          <w:p>
-            <w:pPr>
-              <w:jc w:val="center"/>
-              <w:rPr>
-                <w:rFonts w:hint="eastAsia"/>
-              </w:rPr>
+            </w:pPr>
+          </w:p>
+        </w:tc>
+        <w:tc>
+          <w:tcPr>
+            <w:tcW w:w="4148" w:type="dxa"/>
+            <w:vAlign w:val="center"/>
+          </w:tcPr>
+          <w:p>
+            <w:pPr>
+              <w:jc w:val="center"/>
             </w:pPr>
             <w:r>
               <w:rPr>
@@ -6159,23 +5947,17 @@
           <w:p>
             <w:pPr>
               <w:jc w:val="center"/>
-              <w:rPr>
-                <w:rFonts w:hint="eastAsia"/>
-              </w:rPr>
-            </w:pPr>
-          </w:p>
-        </w:tc>
-        <w:tc>
-          <w:tcPr>
-            <w:tcW w:w="4148" w:type="dxa"/>
-            <w:vAlign w:val="center"/>
-          </w:tcPr>
-          <w:p>
-            <w:pPr>
-              <w:jc w:val="center"/>
-              <w:rPr>
-                <w:rFonts w:hint="eastAsia"/>
-              </w:rPr>
+            </w:pPr>
+          </w:p>
+        </w:tc>
+        <w:tc>
+          <w:tcPr>
+            <w:tcW w:w="4148" w:type="dxa"/>
+            <w:vAlign w:val="center"/>
+          </w:tcPr>
+          <w:p>
+            <w:pPr>
+              <w:jc w:val="center"/>
             </w:pPr>
             <w:r>
               <w:rPr>
@@ -6208,23 +5990,17 @@
           <w:p>
             <w:pPr>
               <w:jc w:val="center"/>
-              <w:rPr>
-                <w:rFonts w:hint="eastAsia"/>
-              </w:rPr>
-            </w:pPr>
-          </w:p>
-        </w:tc>
-        <w:tc>
-          <w:tcPr>
-            <w:tcW w:w="4148" w:type="dxa"/>
-            <w:vAlign w:val="center"/>
-          </w:tcPr>
-          <w:p>
-            <w:pPr>
-              <w:jc w:val="center"/>
-              <w:rPr>
-                <w:rFonts w:hint="eastAsia"/>
-              </w:rPr>
+            </w:pPr>
+          </w:p>
+        </w:tc>
+        <w:tc>
+          <w:tcPr>
+            <w:tcW w:w="4148" w:type="dxa"/>
+            <w:vAlign w:val="center"/>
+          </w:tcPr>
+          <w:p>
+            <w:pPr>
+              <w:jc w:val="center"/>
             </w:pPr>
             <w:r>
               <w:rPr>
@@ -6257,23 +6033,17 @@
           <w:p>
             <w:pPr>
               <w:jc w:val="center"/>
-              <w:rPr>
-                <w:rFonts w:hint="eastAsia"/>
-              </w:rPr>
-            </w:pPr>
-          </w:p>
-        </w:tc>
-        <w:tc>
-          <w:tcPr>
-            <w:tcW w:w="4148" w:type="dxa"/>
-            <w:vAlign w:val="center"/>
-          </w:tcPr>
-          <w:p>
-            <w:pPr>
-              <w:jc w:val="center"/>
-              <w:rPr>
-                <w:rFonts w:hint="eastAsia"/>
-              </w:rPr>
+            </w:pPr>
+          </w:p>
+        </w:tc>
+        <w:tc>
+          <w:tcPr>
+            <w:tcW w:w="4148" w:type="dxa"/>
+            <w:vAlign w:val="center"/>
+          </w:tcPr>
+          <w:p>
+            <w:pPr>
+              <w:jc w:val="center"/>
             </w:pPr>
             <w:r>
               <w:rPr>
@@ -6306,9 +6076,6 @@
           <w:p>
             <w:pPr>
               <w:jc w:val="center"/>
-              <w:rPr>
-                <w:rFonts w:hint="eastAsia"/>
-              </w:rPr>
             </w:pPr>
             <w:r>
               <w:rPr>
@@ -6335,9 +6102,6 @@
           <w:p>
             <w:pPr>
               <w:jc w:val="center"/>
-              <w:rPr>
-                <w:rFonts w:hint="eastAsia"/>
-              </w:rPr>
             </w:pPr>
             <w:r>
               <w:rPr>
@@ -6370,23 +6134,17 @@
           <w:p>
             <w:pPr>
               <w:jc w:val="center"/>
-              <w:rPr>
-                <w:rFonts w:hint="eastAsia"/>
-              </w:rPr>
-            </w:pPr>
-          </w:p>
-        </w:tc>
-        <w:tc>
-          <w:tcPr>
-            <w:tcW w:w="4148" w:type="dxa"/>
-            <w:vAlign w:val="center"/>
-          </w:tcPr>
-          <w:p>
-            <w:pPr>
-              <w:jc w:val="center"/>
-              <w:rPr>
-                <w:rFonts w:hint="eastAsia"/>
-              </w:rPr>
+            </w:pPr>
+          </w:p>
+        </w:tc>
+        <w:tc>
+          <w:tcPr>
+            <w:tcW w:w="4148" w:type="dxa"/>
+            <w:vAlign w:val="center"/>
+          </w:tcPr>
+          <w:p>
+            <w:pPr>
+              <w:jc w:val="center"/>
             </w:pPr>
             <w:r>
               <w:rPr>
@@ -6419,23 +6177,17 @@
           <w:p>
             <w:pPr>
               <w:jc w:val="center"/>
-              <w:rPr>
-                <w:rFonts w:hint="eastAsia"/>
-              </w:rPr>
-            </w:pPr>
-          </w:p>
-        </w:tc>
-        <w:tc>
-          <w:tcPr>
-            <w:tcW w:w="4148" w:type="dxa"/>
-            <w:vAlign w:val="center"/>
-          </w:tcPr>
-          <w:p>
-            <w:pPr>
-              <w:jc w:val="center"/>
-              <w:rPr>
-                <w:rFonts w:hint="eastAsia"/>
-              </w:rPr>
+            </w:pPr>
+          </w:p>
+        </w:tc>
+        <w:tc>
+          <w:tcPr>
+            <w:tcW w:w="4148" w:type="dxa"/>
+            <w:vAlign w:val="center"/>
+          </w:tcPr>
+          <w:p>
+            <w:pPr>
+              <w:jc w:val="center"/>
             </w:pPr>
             <w:r>
               <w:rPr>
@@ -6468,23 +6220,17 @@
           <w:p>
             <w:pPr>
               <w:jc w:val="center"/>
-              <w:rPr>
-                <w:rFonts w:hint="eastAsia"/>
-              </w:rPr>
-            </w:pPr>
-          </w:p>
-        </w:tc>
-        <w:tc>
-          <w:tcPr>
-            <w:tcW w:w="4148" w:type="dxa"/>
-            <w:vAlign w:val="center"/>
-          </w:tcPr>
-          <w:p>
-            <w:pPr>
-              <w:jc w:val="center"/>
-              <w:rPr>
-                <w:rFonts w:hint="eastAsia"/>
-              </w:rPr>
+            </w:pPr>
+          </w:p>
+        </w:tc>
+        <w:tc>
+          <w:tcPr>
+            <w:tcW w:w="4148" w:type="dxa"/>
+            <w:vAlign w:val="center"/>
+          </w:tcPr>
+          <w:p>
+            <w:pPr>
+              <w:jc w:val="center"/>
             </w:pPr>
             <w:r>
               <w:rPr>
@@ -6517,23 +6263,17 @@
           <w:p>
             <w:pPr>
               <w:jc w:val="center"/>
-              <w:rPr>
-                <w:rFonts w:hint="eastAsia"/>
-              </w:rPr>
-            </w:pPr>
-          </w:p>
-        </w:tc>
-        <w:tc>
-          <w:tcPr>
-            <w:tcW w:w="4148" w:type="dxa"/>
-            <w:vAlign w:val="center"/>
-          </w:tcPr>
-          <w:p>
-            <w:pPr>
-              <w:jc w:val="center"/>
-              <w:rPr>
-                <w:rFonts w:hint="eastAsia"/>
-              </w:rPr>
+            </w:pPr>
+          </w:p>
+        </w:tc>
+        <w:tc>
+          <w:tcPr>
+            <w:tcW w:w="4148" w:type="dxa"/>
+            <w:vAlign w:val="center"/>
+          </w:tcPr>
+          <w:p>
+            <w:pPr>
+              <w:jc w:val="center"/>
             </w:pPr>
             <w:r>
               <w:rPr>
@@ -6566,9 +6306,6 @@
           <w:p>
             <w:pPr>
               <w:jc w:val="center"/>
-              <w:rPr>
-                <w:rFonts w:hint="eastAsia"/>
-              </w:rPr>
             </w:pPr>
             <w:r>
               <w:rPr>
@@ -6595,9 +6332,6 @@
           <w:p>
             <w:pPr>
               <w:jc w:val="center"/>
-              <w:rPr>
-                <w:rFonts w:hint="eastAsia"/>
-              </w:rPr>
             </w:pPr>
             <w:r>
               <w:rPr>
@@ -6630,23 +6364,17 @@
           <w:p>
             <w:pPr>
               <w:jc w:val="center"/>
-              <w:rPr>
-                <w:rFonts w:hint="eastAsia"/>
-              </w:rPr>
-            </w:pPr>
-          </w:p>
-        </w:tc>
-        <w:tc>
-          <w:tcPr>
-            <w:tcW w:w="4148" w:type="dxa"/>
-            <w:vAlign w:val="center"/>
-          </w:tcPr>
-          <w:p>
-            <w:pPr>
-              <w:jc w:val="center"/>
-              <w:rPr>
-                <w:rFonts w:hint="eastAsia"/>
-              </w:rPr>
+            </w:pPr>
+          </w:p>
+        </w:tc>
+        <w:tc>
+          <w:tcPr>
+            <w:tcW w:w="4148" w:type="dxa"/>
+            <w:vAlign w:val="center"/>
+          </w:tcPr>
+          <w:p>
+            <w:pPr>
+              <w:jc w:val="center"/>
             </w:pPr>
             <w:r>
               <w:rPr>
@@ -6679,23 +6407,17 @@
           <w:p>
             <w:pPr>
               <w:jc w:val="center"/>
-              <w:rPr>
-                <w:rFonts w:hint="eastAsia"/>
-              </w:rPr>
-            </w:pPr>
-          </w:p>
-        </w:tc>
-        <w:tc>
-          <w:tcPr>
-            <w:tcW w:w="4148" w:type="dxa"/>
-            <w:vAlign w:val="center"/>
-          </w:tcPr>
-          <w:p>
-            <w:pPr>
-              <w:jc w:val="center"/>
-              <w:rPr>
-                <w:rFonts w:hint="eastAsia"/>
-              </w:rPr>
+            </w:pPr>
+          </w:p>
+        </w:tc>
+        <w:tc>
+          <w:tcPr>
+            <w:tcW w:w="4148" w:type="dxa"/>
+            <w:vAlign w:val="center"/>
+          </w:tcPr>
+          <w:p>
+            <w:pPr>
+              <w:jc w:val="center"/>
             </w:pPr>
             <w:r>
               <w:rPr>
@@ -6728,23 +6450,17 @@
           <w:p>
             <w:pPr>
               <w:jc w:val="center"/>
-              <w:rPr>
-                <w:rFonts w:hint="eastAsia"/>
-              </w:rPr>
-            </w:pPr>
-          </w:p>
-        </w:tc>
-        <w:tc>
-          <w:tcPr>
-            <w:tcW w:w="4148" w:type="dxa"/>
-            <w:vAlign w:val="center"/>
-          </w:tcPr>
-          <w:p>
-            <w:pPr>
-              <w:jc w:val="center"/>
-              <w:rPr>
-                <w:rFonts w:hint="eastAsia"/>
-              </w:rPr>
+            </w:pPr>
+          </w:p>
+        </w:tc>
+        <w:tc>
+          <w:tcPr>
+            <w:tcW w:w="4148" w:type="dxa"/>
+            <w:vAlign w:val="center"/>
+          </w:tcPr>
+          <w:p>
+            <w:pPr>
+              <w:jc w:val="center"/>
             </w:pPr>
             <w:r>
               <w:rPr>
@@ -6777,23 +6493,17 @@
           <w:p>
             <w:pPr>
               <w:jc w:val="center"/>
-              <w:rPr>
-                <w:rFonts w:hint="eastAsia"/>
-              </w:rPr>
-            </w:pPr>
-          </w:p>
-        </w:tc>
-        <w:tc>
-          <w:tcPr>
-            <w:tcW w:w="4148" w:type="dxa"/>
-            <w:vAlign w:val="center"/>
-          </w:tcPr>
-          <w:p>
-            <w:pPr>
-              <w:jc w:val="center"/>
-              <w:rPr>
-                <w:rFonts w:hint="eastAsia"/>
-              </w:rPr>
+            </w:pPr>
+          </w:p>
+        </w:tc>
+        <w:tc>
+          <w:tcPr>
+            <w:tcW w:w="4148" w:type="dxa"/>
+            <w:vAlign w:val="center"/>
+          </w:tcPr>
+          <w:p>
+            <w:pPr>
+              <w:jc w:val="center"/>
             </w:pPr>
             <w:r>
               <w:rPr>
@@ -6826,23 +6536,17 @@
           <w:p>
             <w:pPr>
               <w:jc w:val="center"/>
-              <w:rPr>
-                <w:rFonts w:hint="eastAsia"/>
-              </w:rPr>
-            </w:pPr>
-          </w:p>
-        </w:tc>
-        <w:tc>
-          <w:tcPr>
-            <w:tcW w:w="4148" w:type="dxa"/>
-            <w:vAlign w:val="center"/>
-          </w:tcPr>
-          <w:p>
-            <w:pPr>
-              <w:jc w:val="center"/>
-              <w:rPr>
-                <w:rFonts w:hint="eastAsia"/>
-              </w:rPr>
+            </w:pPr>
+          </w:p>
+        </w:tc>
+        <w:tc>
+          <w:tcPr>
+            <w:tcW w:w="4148" w:type="dxa"/>
+            <w:vAlign w:val="center"/>
+          </w:tcPr>
+          <w:p>
+            <w:pPr>
+              <w:jc w:val="center"/>
             </w:pPr>
             <w:r>
               <w:rPr>
@@ -6875,9 +6579,6 @@
           <w:p>
             <w:pPr>
               <w:jc w:val="center"/>
-              <w:rPr>
-                <w:rFonts w:hint="eastAsia"/>
-              </w:rPr>
             </w:pPr>
             <w:r>
               <w:rPr>
@@ -6904,9 +6605,6 @@
           <w:p>
             <w:pPr>
               <w:jc w:val="center"/>
-              <w:rPr>
-                <w:rFonts w:hint="eastAsia"/>
-              </w:rPr>
             </w:pPr>
             <w:r>
               <w:rPr>
@@ -6939,23 +6637,17 @@
           <w:p>
             <w:pPr>
               <w:jc w:val="center"/>
-              <w:rPr>
-                <w:rFonts w:hint="eastAsia"/>
-              </w:rPr>
-            </w:pPr>
-          </w:p>
-        </w:tc>
-        <w:tc>
-          <w:tcPr>
-            <w:tcW w:w="4148" w:type="dxa"/>
-            <w:vAlign w:val="center"/>
-          </w:tcPr>
-          <w:p>
-            <w:pPr>
-              <w:jc w:val="center"/>
-              <w:rPr>
-                <w:rFonts w:hint="eastAsia"/>
-              </w:rPr>
+            </w:pPr>
+          </w:p>
+        </w:tc>
+        <w:tc>
+          <w:tcPr>
+            <w:tcW w:w="4148" w:type="dxa"/>
+            <w:vAlign w:val="center"/>
+          </w:tcPr>
+          <w:p>
+            <w:pPr>
+              <w:jc w:val="center"/>
             </w:pPr>
             <w:r>
               <w:rPr>
@@ -6988,23 +6680,17 @@
           <w:p>
             <w:pPr>
               <w:jc w:val="center"/>
-              <w:rPr>
-                <w:rFonts w:hint="eastAsia"/>
-              </w:rPr>
-            </w:pPr>
-          </w:p>
-        </w:tc>
-        <w:tc>
-          <w:tcPr>
-            <w:tcW w:w="4148" w:type="dxa"/>
-            <w:vAlign w:val="center"/>
-          </w:tcPr>
-          <w:p>
-            <w:pPr>
-              <w:jc w:val="center"/>
-              <w:rPr>
-                <w:rFonts w:hint="eastAsia"/>
-              </w:rPr>
+            </w:pPr>
+          </w:p>
+        </w:tc>
+        <w:tc>
+          <w:tcPr>
+            <w:tcW w:w="4148" w:type="dxa"/>
+            <w:vAlign w:val="center"/>
+          </w:tcPr>
+          <w:p>
+            <w:pPr>
+              <w:jc w:val="center"/>
             </w:pPr>
             <w:r>
               <w:rPr>
@@ -7037,23 +6723,17 @@
           <w:p>
             <w:pPr>
               <w:jc w:val="center"/>
-              <w:rPr>
-                <w:rFonts w:hint="eastAsia"/>
-              </w:rPr>
-            </w:pPr>
-          </w:p>
-        </w:tc>
-        <w:tc>
-          <w:tcPr>
-            <w:tcW w:w="4148" w:type="dxa"/>
-            <w:vAlign w:val="center"/>
-          </w:tcPr>
-          <w:p>
-            <w:pPr>
-              <w:jc w:val="center"/>
-              <w:rPr>
-                <w:rFonts w:hint="eastAsia"/>
-              </w:rPr>
+            </w:pPr>
+          </w:p>
+        </w:tc>
+        <w:tc>
+          <w:tcPr>
+            <w:tcW w:w="4148" w:type="dxa"/>
+            <w:vAlign w:val="center"/>
+          </w:tcPr>
+          <w:p>
+            <w:pPr>
+              <w:jc w:val="center"/>
             </w:pPr>
             <w:r>
               <w:rPr>
@@ -7092,9 +6772,6 @@
           <w:p>
             <w:pPr>
               <w:jc w:val="center"/>
-              <w:rPr>
-                <w:rFonts w:hint="eastAsia"/>
-              </w:rPr>
             </w:pPr>
             <w:r>
               <w:rPr>
@@ -7121,9 +6798,6 @@
           <w:p>
             <w:pPr>
               <w:jc w:val="center"/>
-              <w:rPr>
-                <w:rFonts w:hint="eastAsia"/>
-              </w:rPr>
             </w:pPr>
             <w:r>
               <w:rPr>
@@ -7156,23 +6830,17 @@
           <w:p>
             <w:pPr>
               <w:jc w:val="center"/>
-              <w:rPr>
-                <w:rFonts w:hint="eastAsia"/>
-              </w:rPr>
-            </w:pPr>
-          </w:p>
-        </w:tc>
-        <w:tc>
-          <w:tcPr>
-            <w:tcW w:w="4148" w:type="dxa"/>
-            <w:vAlign w:val="center"/>
-          </w:tcPr>
-          <w:p>
-            <w:pPr>
-              <w:jc w:val="center"/>
-              <w:rPr>
-                <w:rFonts w:hint="eastAsia"/>
-              </w:rPr>
+            </w:pPr>
+          </w:p>
+        </w:tc>
+        <w:tc>
+          <w:tcPr>
+            <w:tcW w:w="4148" w:type="dxa"/>
+            <w:vAlign w:val="center"/>
+          </w:tcPr>
+          <w:p>
+            <w:pPr>
+              <w:jc w:val="center"/>
             </w:pPr>
             <w:r>
               <w:rPr>
@@ -7205,23 +6873,17 @@
           <w:p>
             <w:pPr>
               <w:jc w:val="center"/>
-              <w:rPr>
-                <w:rFonts w:hint="eastAsia"/>
-              </w:rPr>
-            </w:pPr>
-          </w:p>
-        </w:tc>
-        <w:tc>
-          <w:tcPr>
-            <w:tcW w:w="4148" w:type="dxa"/>
-            <w:vAlign w:val="center"/>
-          </w:tcPr>
-          <w:p>
-            <w:pPr>
-              <w:jc w:val="center"/>
-              <w:rPr>
-                <w:rFonts w:hint="eastAsia"/>
-              </w:rPr>
+            </w:pPr>
+          </w:p>
+        </w:tc>
+        <w:tc>
+          <w:tcPr>
+            <w:tcW w:w="4148" w:type="dxa"/>
+            <w:vAlign w:val="center"/>
+          </w:tcPr>
+          <w:p>
+            <w:pPr>
+              <w:jc w:val="center"/>
             </w:pPr>
             <w:r>
               <w:rPr>
@@ -7254,23 +6916,17 @@
           <w:p>
             <w:pPr>
               <w:jc w:val="center"/>
-              <w:rPr>
-                <w:rFonts w:hint="eastAsia"/>
-              </w:rPr>
-            </w:pPr>
-          </w:p>
-        </w:tc>
-        <w:tc>
-          <w:tcPr>
-            <w:tcW w:w="4148" w:type="dxa"/>
-            <w:vAlign w:val="center"/>
-          </w:tcPr>
-          <w:p>
-            <w:pPr>
-              <w:jc w:val="center"/>
-              <w:rPr>
-                <w:rFonts w:hint="eastAsia"/>
-              </w:rPr>
+            </w:pPr>
+          </w:p>
+        </w:tc>
+        <w:tc>
+          <w:tcPr>
+            <w:tcW w:w="4148" w:type="dxa"/>
+            <w:vAlign w:val="center"/>
+          </w:tcPr>
+          <w:p>
+            <w:pPr>
+              <w:jc w:val="center"/>
             </w:pPr>
             <w:r>
               <w:rPr>
@@ -7303,23 +6959,17 @@
           <w:p>
             <w:pPr>
               <w:jc w:val="center"/>
-              <w:rPr>
-                <w:rFonts w:hint="eastAsia"/>
-              </w:rPr>
-            </w:pPr>
-          </w:p>
-        </w:tc>
-        <w:tc>
-          <w:tcPr>
-            <w:tcW w:w="4148" w:type="dxa"/>
-            <w:vAlign w:val="center"/>
-          </w:tcPr>
-          <w:p>
-            <w:pPr>
-              <w:jc w:val="center"/>
-              <w:rPr>
-                <w:rFonts w:hint="eastAsia"/>
-              </w:rPr>
+            </w:pPr>
+          </w:p>
+        </w:tc>
+        <w:tc>
+          <w:tcPr>
+            <w:tcW w:w="4148" w:type="dxa"/>
+            <w:vAlign w:val="center"/>
+          </w:tcPr>
+          <w:p>
+            <w:pPr>
+              <w:jc w:val="center"/>
             </w:pPr>
             <w:r>
               <w:rPr>
@@ -7356,23 +7006,17 @@
           <w:p>
             <w:pPr>
               <w:jc w:val="center"/>
-              <w:rPr>
-                <w:rFonts w:hint="eastAsia"/>
-              </w:rPr>
-            </w:pPr>
-          </w:p>
-        </w:tc>
-        <w:tc>
-          <w:tcPr>
-            <w:tcW w:w="4148" w:type="dxa"/>
-            <w:vAlign w:val="center"/>
-          </w:tcPr>
-          <w:p>
-            <w:pPr>
-              <w:jc w:val="center"/>
-              <w:rPr>
-                <w:rFonts w:hint="eastAsia"/>
-              </w:rPr>
+            </w:pPr>
+          </w:p>
+        </w:tc>
+        <w:tc>
+          <w:tcPr>
+            <w:tcW w:w="4148" w:type="dxa"/>
+            <w:vAlign w:val="center"/>
+          </w:tcPr>
+          <w:p>
+            <w:pPr>
+              <w:jc w:val="center"/>
             </w:pPr>
             <w:r>
               <w:rPr>
@@ -7405,23 +7049,17 @@
           <w:p>
             <w:pPr>
               <w:jc w:val="center"/>
-              <w:rPr>
-                <w:rFonts w:hint="eastAsia"/>
-              </w:rPr>
-            </w:pPr>
-          </w:p>
-        </w:tc>
-        <w:tc>
-          <w:tcPr>
-            <w:tcW w:w="4148" w:type="dxa"/>
-            <w:vAlign w:val="center"/>
-          </w:tcPr>
-          <w:p>
-            <w:pPr>
-              <w:jc w:val="center"/>
-              <w:rPr>
-                <w:rFonts w:hint="eastAsia"/>
-              </w:rPr>
+            </w:pPr>
+          </w:p>
+        </w:tc>
+        <w:tc>
+          <w:tcPr>
+            <w:tcW w:w="4148" w:type="dxa"/>
+            <w:vAlign w:val="center"/>
+          </w:tcPr>
+          <w:p>
+            <w:pPr>
+              <w:jc w:val="center"/>
             </w:pPr>
             <w:r>
               <w:rPr>
@@ -7454,23 +7092,17 @@
           <w:p>
             <w:pPr>
               <w:jc w:val="center"/>
-              <w:rPr>
-                <w:rFonts w:hint="eastAsia"/>
-              </w:rPr>
-            </w:pPr>
-          </w:p>
-        </w:tc>
-        <w:tc>
-          <w:tcPr>
-            <w:tcW w:w="4148" w:type="dxa"/>
-            <w:vAlign w:val="center"/>
-          </w:tcPr>
-          <w:p>
-            <w:pPr>
-              <w:jc w:val="center"/>
-              <w:rPr>
-                <w:rFonts w:hint="eastAsia"/>
-              </w:rPr>
+            </w:pPr>
+          </w:p>
+        </w:tc>
+        <w:tc>
+          <w:tcPr>
+            <w:tcW w:w="4148" w:type="dxa"/>
+            <w:vAlign w:val="center"/>
+          </w:tcPr>
+          <w:p>
+            <w:pPr>
+              <w:jc w:val="center"/>
             </w:pPr>
             <w:r>
               <w:rPr>
@@ -7503,23 +7135,17 @@
           <w:p>
             <w:pPr>
               <w:jc w:val="center"/>
-              <w:rPr>
-                <w:rFonts w:hint="eastAsia"/>
-              </w:rPr>
-            </w:pPr>
-          </w:p>
-        </w:tc>
-        <w:tc>
-          <w:tcPr>
-            <w:tcW w:w="4148" w:type="dxa"/>
-            <w:vAlign w:val="center"/>
-          </w:tcPr>
-          <w:p>
-            <w:pPr>
-              <w:jc w:val="center"/>
-              <w:rPr>
-                <w:rFonts w:hint="eastAsia"/>
-              </w:rPr>
+            </w:pPr>
+          </w:p>
+        </w:tc>
+        <w:tc>
+          <w:tcPr>
+            <w:tcW w:w="4148" w:type="dxa"/>
+            <w:vAlign w:val="center"/>
+          </w:tcPr>
+          <w:p>
+            <w:pPr>
+              <w:jc w:val="center"/>
             </w:pPr>
             <w:r>
               <w:rPr>
@@ -7552,23 +7178,17 @@
           <w:p>
             <w:pPr>
               <w:jc w:val="center"/>
-              <w:rPr>
-                <w:rFonts w:hint="eastAsia"/>
-              </w:rPr>
-            </w:pPr>
-          </w:p>
-        </w:tc>
-        <w:tc>
-          <w:tcPr>
-            <w:tcW w:w="4148" w:type="dxa"/>
-            <w:vAlign w:val="center"/>
-          </w:tcPr>
-          <w:p>
-            <w:pPr>
-              <w:jc w:val="center"/>
-              <w:rPr>
-                <w:rFonts w:hint="eastAsia"/>
-              </w:rPr>
+            </w:pPr>
+          </w:p>
+        </w:tc>
+        <w:tc>
+          <w:tcPr>
+            <w:tcW w:w="4148" w:type="dxa"/>
+            <w:vAlign w:val="center"/>
+          </w:tcPr>
+          <w:p>
+            <w:pPr>
+              <w:jc w:val="center"/>
             </w:pPr>
             <w:r>
               <w:rPr>
@@ -7601,23 +7221,17 @@
           <w:p>
             <w:pPr>
               <w:jc w:val="center"/>
-              <w:rPr>
-                <w:rFonts w:hint="eastAsia"/>
-              </w:rPr>
-            </w:pPr>
-          </w:p>
-        </w:tc>
-        <w:tc>
-          <w:tcPr>
-            <w:tcW w:w="4148" w:type="dxa"/>
-            <w:vAlign w:val="center"/>
-          </w:tcPr>
-          <w:p>
-            <w:pPr>
-              <w:jc w:val="center"/>
-              <w:rPr>
-                <w:rFonts w:hint="eastAsia"/>
-              </w:rPr>
+            </w:pPr>
+          </w:p>
+        </w:tc>
+        <w:tc>
+          <w:tcPr>
+            <w:tcW w:w="4148" w:type="dxa"/>
+            <w:vAlign w:val="center"/>
+          </w:tcPr>
+          <w:p>
+            <w:pPr>
+              <w:jc w:val="center"/>
             </w:pPr>
             <w:r>
               <w:rPr>
@@ -7756,11 +7370,6 @@
             </w:r>
           </w:p>
           <w:p>
-            <w:pPr>
-              <w:rPr>
-                <w:rFonts w:hint="eastAsia"/>
-              </w:rPr>
-            </w:pPr>
             <w:r>
               <w:t>}</w:t>
             </w:r>
@@ -7835,11 +7444,6 @@
             </w:r>
           </w:p>
           <w:p>
-            <w:pPr>
-              <w:rPr>
-                <w:rFonts w:hint="eastAsia"/>
-              </w:rPr>
-            </w:pPr>
             <w:r>
               <w:t>}</w:t>
             </w:r>
@@ -8068,11 +7672,6 @@
             </w:r>
           </w:p>
           <w:p>
-            <w:pPr>
-              <w:rPr>
-                <w:rFonts w:hint="eastAsia"/>
-              </w:rPr>
-            </w:pPr>
             <w:r>
               <w:t>}</w:t>
             </w:r>
@@ -8195,11 +7794,6 @@
             </w:r>
           </w:p>
           <w:p>
-            <w:pPr>
-              <w:rPr>
-                <w:rFonts w:hint="eastAsia"/>
-              </w:rPr>
-            </w:pPr>
             <w:r>
               <w:t>}</w:t>
             </w:r>
@@ -8231,10 +7825,7 @@
         <w:t>，</w:t>
       </w:r>
       <w:r>
-        <w:t xml:space="preserve"> </w:t>
-      </w:r>
-      <w:r>
-        <w:t>“y=y”</w:t>
+        <w:t xml:space="preserve"> “y=y”</w:t>
       </w:r>
       <w:r>
         <w:t>是没</w:t>
@@ -8284,11 +7875,6 @@
             </w:r>
           </w:p>
           <w:p>
-            <w:pPr>
-              <w:rPr>
-                <w:rFonts w:hint="eastAsia"/>
-              </w:rPr>
-            </w:pPr>
             <w:r>
               <w:t>}</w:t>
             </w:r>
@@ -8367,9 +7953,6 @@
           <w:numId w:val="14"/>
         </w:numPr>
         <w:ind w:firstLineChars="0"/>
-        <w:rPr>
-          <w:rFonts w:hint="eastAsia"/>
-        </w:rPr>
       </w:pPr>
       <w:r>
         <w:t>语言相关的经典优化技术之一：数组边界检查消除。</w:t>
@@ -8378,6 +7961,9 @@
     <w:p>
       <w:pPr>
         <w:pStyle w:val="2"/>
+        <w:rPr>
+          <w:rFonts w:hint="eastAsia"/>
+        </w:rPr>
       </w:pPr>
       <w:r>
         <w:t>方法内联</w:t>
@@ -8385,10 +7971,724 @@
     </w:p>
     <w:p>
       <w:pPr>
-        <w:rPr>
-          <w:rFonts w:hint="eastAsia"/>
-        </w:rPr>
-      </w:pPr>
+        <w:ind w:firstLineChars="200" w:firstLine="480"/>
+        <w:rPr>
+          <w:rFonts w:hint="eastAsia"/>
+        </w:rPr>
+      </w:pPr>
+      <w:r>
+        <w:t>内联被业内戏称为优化之母，因为除了消除方法调用的成本之外，它更重要的意义是为其</w:t>
+      </w:r>
+      <w:r>
+        <w:t>他优化手段建立良好的基础，</w:t>
+      </w:r>
+      <w:r>
+        <w:t>内联对其他优化手段的巨大价</w:t>
+      </w:r>
+      <w:r>
+        <w:t>值：没有内联，多数其他优化都无法有效进行。</w:t>
+      </w:r>
+      <w:r>
+        <w:rPr>
+          <w:rFonts w:hint="eastAsia"/>
+        </w:rPr>
+        <w:t>例如下面</w:t>
+      </w:r>
+      <w:r>
+        <w:t>testInline()</w:t>
+      </w:r>
+      <w:r>
+        <w:t>方法的内部全部是无用的代码，但如</w:t>
+      </w:r>
+      <w:r>
+        <w:t>果不做内联，后续即使进行了无用代码消除的优化，也无法发</w:t>
+      </w:r>
+      <w:r>
+        <w:lastRenderedPageBreak/>
+        <w:t>现任何</w:t>
+      </w:r>
+      <w:r>
+        <w:t>“Dead Code”</w:t>
+      </w:r>
+      <w:r>
+        <w:t>的存在。如果分开来</w:t>
+      </w:r>
+      <w:r>
+        <w:t>看，</w:t>
+      </w:r>
+      <w:r>
+        <w:t>foo()</w:t>
+      </w:r>
+      <w:r>
+        <w:t>和</w:t>
+      </w:r>
+      <w:r>
+        <w:t>testInline()</w:t>
+      </w:r>
+      <w:r>
+        <w:t>两个方法里面的操作都有可能是有意义的。</w:t>
+      </w:r>
+    </w:p>
+    <w:tbl>
+      <w:tblPr>
+        <w:tblStyle w:val="a4"/>
+        <w:tblW w:w="0" w:type="auto"/>
+        <w:tblLook w:val="04A0" w:firstRow="1" w:lastRow="0" w:firstColumn="1" w:lastColumn="0" w:noHBand="0" w:noVBand="1"/>
+      </w:tblPr>
+      <w:tblGrid>
+        <w:gridCol w:w="8296"/>
+      </w:tblGrid>
+      <w:tr>
+        <w:tc>
+          <w:tcPr>
+            <w:tcW w:w="8296" w:type="dxa"/>
+          </w:tcPr>
+          <w:p>
+            <w:r>
+              <w:t>public static void foo(Object obj) {</w:t>
+            </w:r>
+          </w:p>
+          <w:p>
+            <w:r>
+              <w:t xml:space="preserve">     if (obj != null) {</w:t>
+            </w:r>
+          </w:p>
+          <w:p>
+            <w:r>
+              <w:t xml:space="preserve">        System.out.println("do something");</w:t>
+            </w:r>
+          </w:p>
+          <w:p>
+            <w:r>
+              <w:t xml:space="preserve">     }</w:t>
+            </w:r>
+          </w:p>
+          <w:p>
+            <w:r>
+              <w:t>}</w:t>
+            </w:r>
+          </w:p>
+          <w:p>
+            <w:r>
+              <w:t>public static void testInline(String[] args) {</w:t>
+            </w:r>
+          </w:p>
+          <w:p>
+            <w:r>
+              <w:tab/>
+              <w:t>Object obj = null;</w:t>
+            </w:r>
+          </w:p>
+          <w:p>
+            <w:r>
+              <w:tab/>
+              <w:t>foo(obj);</w:t>
+            </w:r>
+          </w:p>
+          <w:p>
+            <w:pPr>
+              <w:rPr>
+                <w:rFonts w:hint="eastAsia"/>
+              </w:rPr>
+            </w:pPr>
+            <w:r>
+              <w:t>}</w:t>
+            </w:r>
+          </w:p>
+        </w:tc>
+      </w:tr>
+    </w:tbl>
+    <w:p/>
+    <w:p>
+      <w:pPr>
+        <w:ind w:firstLineChars="200" w:firstLine="480"/>
+      </w:pPr>
+      <w:r>
+        <w:t>方法内联的优化行为理解起来是没有任何困难的，不过就是把目标方法的代码原封不动地</w:t>
+      </w:r>
+      <w:r>
+        <w:t>“</w:t>
+      </w:r>
+      <w:r>
+        <w:t>复</w:t>
+      </w:r>
+      <w:r>
+        <w:t>制</w:t>
+      </w:r>
+      <w:r>
+        <w:t>”</w:t>
+      </w:r>
+      <w:r>
+        <w:t>到发起调用的方法之中，避免发生真实的方法调用而已。</w:t>
+      </w:r>
+    </w:p>
+    <w:p>
+      <w:pPr>
+        <w:ind w:firstLineChars="200" w:firstLine="480"/>
+      </w:pPr>
+      <w:r>
+        <w:t>但实际上</w:t>
+      </w:r>
+      <w:r>
+        <w:t>Java</w:t>
+      </w:r>
+      <w:r>
+        <w:t>虚拟机中的内联过程却远没</w:t>
+      </w:r>
+      <w:r>
+        <w:t>有想象中容易，甚至如果不是即时编译器做了一些特殊的努力，按照经典编译原理的优化理论，大多</w:t>
+      </w:r>
+      <w:r>
+        <w:t>数的</w:t>
+      </w:r>
+      <w:r>
+        <w:t>Java</w:t>
+      </w:r>
+      <w:r>
+        <w:t>方法都无法进行内联。</w:t>
+      </w:r>
+    </w:p>
+    <w:p>
+      <w:pPr>
+        <w:ind w:firstLineChars="200" w:firstLine="480"/>
+      </w:pPr>
+    </w:p>
+    <w:p>
+      <w:pPr>
+        <w:ind w:firstLineChars="200" w:firstLine="480"/>
+      </w:pPr>
+      <w:r>
+        <w:t>无法内联的原因</w:t>
+      </w:r>
+      <w:r>
+        <w:rPr>
+          <w:rFonts w:hint="eastAsia"/>
+        </w:rPr>
+        <w:t>是</w:t>
+      </w:r>
+      <w:r>
+        <w:t>Java</w:t>
+      </w:r>
+      <w:r>
+        <w:t>方法解析和分派调用</w:t>
+      </w:r>
+      <w:r>
+        <w:rPr>
+          <w:rFonts w:hint="eastAsia"/>
+        </w:rPr>
+        <w:t>，</w:t>
+      </w:r>
+      <w:r>
+        <w:t>只有使用</w:t>
+      </w:r>
+      <w:r>
+        <w:t>invokespecial</w:t>
+      </w:r>
+      <w:r>
+        <w:t>指令调用的私有方法、实例构造器、父类方法和使用</w:t>
+      </w:r>
+      <w:r>
+        <w:t>invokestatic</w:t>
+      </w:r>
+      <w:r>
+        <w:t>指令调用的静态方法才会</w:t>
+      </w:r>
+      <w:r>
+        <w:t>在编译期进行解析。</w:t>
+      </w:r>
+    </w:p>
+    <w:p>
+      <w:pPr>
+        <w:ind w:firstLineChars="200" w:firstLine="480"/>
+        <w:rPr>
+          <w:rFonts w:hint="eastAsia"/>
+        </w:rPr>
+      </w:pPr>
+    </w:p>
+    <w:p>
+      <w:pPr>
+        <w:ind w:firstLineChars="200" w:firstLine="480"/>
+      </w:pPr>
+      <w:r>
+        <w:t>除了上述四种方法之外（最多再除去被</w:t>
+      </w:r>
+      <w:r>
+        <w:t>final</w:t>
+      </w:r>
+      <w:r>
+        <w:t>修饰的方法这种特殊情况，尽管它使</w:t>
+      </w:r>
+      <w:r>
+        <w:t>用</w:t>
+      </w:r>
+      <w:r>
+        <w:t>invokevirtual</w:t>
+      </w:r>
+      <w:r>
+        <w:t>指令调用，但也是非虚方法，《</w:t>
+      </w:r>
+      <w:r>
+        <w:t>Java</w:t>
+      </w:r>
+      <w:r>
+        <w:t>语言规范》中明确说明了这点），其他的</w:t>
+      </w:r>
+      <w:r>
+        <w:t>Java</w:t>
+      </w:r>
+      <w:r>
+        <w:t>方法</w:t>
+      </w:r>
+      <w:r>
+        <w:t>调用都必须在运行时进行方法接收者的多态选择，它们都有可能存在多于一个版本的方法接收者，简</w:t>
+      </w:r>
+      <w:r>
+        <w:t>而言之，</w:t>
+      </w:r>
+      <w:r>
+        <w:t>Java</w:t>
+      </w:r>
+      <w:r>
+        <w:t>语言中默认的实例方法是虚方法。</w:t>
+      </w:r>
+    </w:p>
+    <w:p>
+      <w:pPr>
+        <w:ind w:firstLineChars="200" w:firstLine="480"/>
+      </w:pPr>
+    </w:p>
+    <w:p>
+      <w:pPr>
+        <w:ind w:firstLineChars="200" w:firstLine="480"/>
+      </w:pPr>
+      <w:r>
+        <w:t>对于一个虚方法，</w:t>
+      </w:r>
+      <w:r>
+        <w:t>如果不依赖上下文</w:t>
+      </w:r>
+      <w:r>
+        <w:rPr>
+          <w:rFonts w:hint="eastAsia"/>
+        </w:rPr>
+        <w:t>的话</w:t>
+      </w:r>
+      <w:r>
+        <w:rPr>
+          <w:rFonts w:hint="eastAsia"/>
+        </w:rPr>
+        <w:t>，</w:t>
+      </w:r>
+      <w:r>
+        <w:t>编译器静态地去做内联的时候很难确定应该使用哪个方法版本</w:t>
+      </w:r>
+      <w:r>
+        <w:rPr>
+          <w:rFonts w:hint="eastAsia"/>
+        </w:rPr>
+        <w:t>。</w:t>
+      </w:r>
+      <w:r>
+        <w:t>假</w:t>
+      </w:r>
+      <w:r>
+        <w:t>如有</w:t>
+      </w:r>
+      <w:r>
+        <w:t>ParentB</w:t>
+      </w:r>
+      <w:r>
+        <w:t>和</w:t>
+      </w:r>
+      <w:r>
+        <w:t>SubB</w:t>
+      </w:r>
+      <w:r>
+        <w:t>是两个具有继承关系的父子类型，并且子类重写了父类的</w:t>
+      </w:r>
+      <w:r>
+        <w:t>get()</w:t>
+      </w:r>
+      <w:r>
+        <w:t>方法，那么</w:t>
+      </w:r>
+      <w:r>
+        <w:t>b.get()</w:t>
+      </w:r>
+      <w:r>
+        <w:t>是</w:t>
+      </w:r>
+      <w:r>
+        <w:t>执行父类的</w:t>
+      </w:r>
+      <w:r>
+        <w:t>get()</w:t>
+      </w:r>
+      <w:r>
+        <w:t>方法还是子类的</w:t>
+      </w:r>
+      <w:r>
+        <w:t>get()</w:t>
+      </w:r>
+      <w:r>
+        <w:t>方法，这应该是根据实际类型动态分派的，而实际类型必须在实</w:t>
+      </w:r>
+      <w:r>
+        <w:t>际运行到这一行代码时才能确定，编译器很难在编译时得出绝对准确的结论。</w:t>
+      </w:r>
+    </w:p>
+    <w:p>
+      <w:pPr>
+        <w:ind w:firstLineChars="200" w:firstLine="480"/>
+      </w:pPr>
+    </w:p>
+    <w:p>
+      <w:pPr>
+        <w:ind w:firstLineChars="200" w:firstLine="480"/>
+      </w:pPr>
+      <w:r>
+        <w:t>更糟糕的情况是，由于</w:t>
+      </w:r>
+      <w:r>
+        <w:t>Java</w:t>
+      </w:r>
+      <w:r>
+        <w:t>提倡使用面向对象的方式进行编程，而</w:t>
+      </w:r>
+      <w:r>
+        <w:t>Java</w:t>
+      </w:r>
+      <w:r>
+        <w:t>对象的方法默认就是虚方</w:t>
+      </w:r>
+      <w:r>
+        <w:t>法，可以说</w:t>
+      </w:r>
+      <w:r>
+        <w:t>Java</w:t>
+      </w:r>
+      <w:r>
+        <w:t>间接鼓励了程序员使用大量的虚方法来实现程序逻辑。根据上面的分析可知，内联与</w:t>
+      </w:r>
+      <w:r>
+        <w:t>虚方法之间会产生</w:t>
+      </w:r>
+      <w:r>
+        <w:t>“</w:t>
+      </w:r>
+      <w:r>
+        <w:t>矛盾</w:t>
+      </w:r>
+      <w:r>
+        <w:t>”</w:t>
+      </w:r>
+      <w:r>
+        <w:t>，那是不是为了提高执行性能，就应该默认给每个方法都使用</w:t>
+      </w:r>
+      <w:r>
+        <w:t>final</w:t>
+      </w:r>
+      <w:r>
+        <w:t>关键字去</w:t>
+      </w:r>
+      <w:r>
+        <w:t>修饰呢？</w:t>
+      </w:r>
+      <w:r>
+        <w:t>C</w:t>
+      </w:r>
+      <w:r>
+        <w:t>和</w:t>
+      </w:r>
+      <w:r>
+        <w:t>C++</w:t>
+      </w:r>
+      <w:r>
+        <w:t>语言的确是这样做的，默认的方法是非虚方法，如果需要用到多态，就用</w:t>
+      </w:r>
+      <w:r>
+        <w:t>virtual</w:t>
+      </w:r>
+      <w:r>
+        <w:t>关键</w:t>
+      </w:r>
+      <w:r>
+        <w:t>字来修饰，但</w:t>
+      </w:r>
+      <w:r>
+        <w:t>Java</w:t>
+      </w:r>
+      <w:r>
+        <w:t>选择了在虚拟机中解决这个问题。</w:t>
+      </w:r>
+    </w:p>
+    <w:p>
+      <w:pPr>
+        <w:ind w:firstLineChars="200" w:firstLine="480"/>
+      </w:pPr>
+    </w:p>
+    <w:p>
+      <w:pPr>
+        <w:ind w:firstLineChars="200" w:firstLine="480"/>
+      </w:pPr>
+      <w:r>
+        <w:t>为了解决虚方法的内联问题，</w:t>
+      </w:r>
+      <w:r>
+        <w:t>Java</w:t>
+      </w:r>
+      <w:r>
+        <w:t>虚拟机首先引入了一种名为类型继承关系分析（</w:t>
+      </w:r>
+      <w:r>
+        <w:t>Class Hierarchy</w:t>
+      </w:r>
+      <w:r>
+        <w:rPr>
+          <w:rFonts w:hint="eastAsia"/>
+        </w:rPr>
+        <w:t xml:space="preserve"> </w:t>
+      </w:r>
+      <w:r>
+        <w:t>Analysis</w:t>
+      </w:r>
+      <w:r>
+        <w:t>，</w:t>
+      </w:r>
+      <w:r>
+        <w:t>CHA</w:t>
+      </w:r>
+      <w:r>
+        <w:t>）的技术，这是整个应用程序范围内的类型分析技术，用于确定在目前已加载的类</w:t>
+      </w:r>
+      <w:r>
+        <w:t>中，某个接口是否有多于一种的实现、某</w:t>
+      </w:r>
+      <w:r>
+        <w:lastRenderedPageBreak/>
+        <w:t>个类是否存在子类、某个子类是否覆盖了父类的某个虚方法</w:t>
+      </w:r>
+      <w:r>
+        <w:t>等信息。这样，编译器在进行内联时就会分不同情况采取不同的处理：如果是非虚方法，那么直接进</w:t>
+      </w:r>
+      <w:r>
+        <w:t>行内联就可以了，这种的内联是有百分百安全保障的；如果遇到虚方法，则会向</w:t>
+      </w:r>
+      <w:r>
+        <w:t>CHA</w:t>
+      </w:r>
+      <w:r>
+        <w:t>查询此方法在当</w:t>
+      </w:r>
+      <w:r>
+        <w:t>前程序状态下是否真的有多个目标版本可供选择，如果查询到只有一个版本，那就可以假设</w:t>
+      </w:r>
+      <w:r>
+        <w:t>“</w:t>
+      </w:r>
+      <w:r>
+        <w:t>应用程序</w:t>
+      </w:r>
+      <w:r>
+        <w:t>的全貌就是现在运行的这个样子</w:t>
+      </w:r>
+      <w:r>
+        <w:t>”</w:t>
+      </w:r>
+      <w:r>
+        <w:t>来进行内联，这种内联被称为守护内联（</w:t>
+      </w:r>
+      <w:r>
+        <w:t>Guarded Inlining</w:t>
+      </w:r>
+      <w:r>
+        <w:t>）。不过由</w:t>
+      </w:r>
+      <w:r>
+        <w:t>于</w:t>
+      </w:r>
+      <w:r>
+        <w:t>Java</w:t>
+      </w:r>
+      <w:r>
+        <w:t>程序是动态连接的，说不准什么时候就会加载到新的类型从而改变</w:t>
+      </w:r>
+      <w:r>
+        <w:t>CHA</w:t>
+      </w:r>
+      <w:r>
+        <w:t>结论，因此这种内联属</w:t>
+      </w:r>
+      <w:r>
+        <w:t>于激进预测性优化，必须预留好</w:t>
+      </w:r>
+      <w:r>
+        <w:t>“</w:t>
+      </w:r>
+      <w:r>
+        <w:t>逃生门</w:t>
+      </w:r>
+      <w:r>
+        <w:t>”</w:t>
+      </w:r>
+      <w:r>
+        <w:t>，即当假设条件不成立时的</w:t>
+      </w:r>
+      <w:r>
+        <w:t>“</w:t>
+      </w:r>
+      <w:r>
+        <w:t>退路</w:t>
+      </w:r>
+      <w:r>
+        <w:t>”</w:t>
+      </w:r>
+      <w:r>
+        <w:t>（</w:t>
+      </w:r>
+      <w:r>
+        <w:t>Slow Path</w:t>
+      </w:r>
+      <w:r>
+        <w:t>）。假如在程</w:t>
+      </w:r>
+      <w:r>
+        <w:t>序的后续执行过程中，虚拟机一直没有加载到会令这个方法的接收者的继承关系发生变化的类，那这</w:t>
+      </w:r>
+      <w:r>
+        <w:t>个内联优化的代码就可以一直使用下去。如果加载了导致继承关系发生变化的新类，那么就必须抛弃</w:t>
+      </w:r>
+      <w:r>
+        <w:t>已经编译的代码，退回到解释状态进行执行，或者重新进行编译。</w:t>
+      </w:r>
+    </w:p>
+    <w:p>
+      <w:pPr>
+        <w:ind w:firstLineChars="200" w:firstLine="480"/>
+      </w:pPr>
+    </w:p>
+    <w:p>
+      <w:pPr>
+        <w:ind w:firstLineChars="200" w:firstLine="480"/>
+      </w:pPr>
+      <w:r>
+        <w:t>假如向</w:t>
+      </w:r>
+      <w:r>
+        <w:t>CHA</w:t>
+      </w:r>
+      <w:r>
+        <w:t>查询出来的结果是该方法确实有多个版本的目标方法可供选择，那即时编译器还将进</w:t>
+      </w:r>
+      <w:r>
+        <w:t>行最后一次努力，使用内联缓存（</w:t>
+      </w:r>
+      <w:r>
+        <w:t>Inline Cache</w:t>
+      </w:r>
+      <w:r>
+        <w:t>）的方式来缩减方法调用的开销。这种状态下方法调用</w:t>
+      </w:r>
+      <w:r>
+        <w:t>是真正发生了的，但是比起直接查虚方法表还是要快一些。内联缓存是一个建立在目标方法正常入口</w:t>
+      </w:r>
+      <w:r>
+        <w:t>之前的缓存，它的工作原理大致为：在未发生方法调用之前，内联缓存状态为空，当第一次调用发生</w:t>
+      </w:r>
+      <w:r>
+        <w:t>后，缓存记录下方法接收者的版本信息，并且每次进行方法调用时都比较接收者的版本。如果以后进</w:t>
+      </w:r>
+      <w:r>
+        <w:t>来的每次调用的方法接收者版本都是一样的，那么这时它就是一种单态内联缓存（</w:t>
+      </w:r>
+      <w:r>
+        <w:t>Monomorphic Inline</w:t>
+      </w:r>
+      <w:r>
+        <w:rPr>
+          <w:rFonts w:hint="eastAsia"/>
+        </w:rPr>
+        <w:t xml:space="preserve"> </w:t>
+      </w:r>
+      <w:r>
+        <w:t>Cache</w:t>
+      </w:r>
+      <w:r>
+        <w:t>）。通过该缓存来调用，比用不内联的非虚方法调用，仅多了一次类型判断的开销而已。但如果</w:t>
+      </w:r>
+      <w:r>
+        <w:t>真的出现方法接收者不一致的情况，就说明程序用到了虚方法的多态特性，这时候会退化成超多态内</w:t>
+      </w:r>
+      <w:r>
+        <w:t>联缓存（</w:t>
+      </w:r>
+      <w:r>
+        <w:t>Megamorphic Inline Cache</w:t>
+      </w:r>
+      <w:r>
+        <w:t>），其开销相当于真正查找虚方法表来进行方法分派。</w:t>
+      </w:r>
+    </w:p>
+    <w:p>
+      <w:pPr>
+        <w:ind w:firstLineChars="200" w:firstLine="480"/>
+      </w:pPr>
+    </w:p>
+    <w:p>
+      <w:pPr>
+        <w:ind w:firstLineChars="200" w:firstLine="480"/>
+        <w:rPr>
+          <w:rFonts w:hint="eastAsia"/>
+        </w:rPr>
+      </w:pPr>
+      <w:r>
+        <w:t>所以说，在多数情况下</w:t>
+      </w:r>
+      <w:r>
+        <w:t>Java</w:t>
+      </w:r>
+      <w:r>
+        <w:t>虚拟机进行的方法内联都是一种激进优化。事实上，激进优化的应用</w:t>
+      </w:r>
+      <w:r>
+        <w:t>在高性能的</w:t>
+      </w:r>
+      <w:r>
+        <w:t>Java</w:t>
+      </w:r>
+      <w:r>
+        <w:t>虚拟机中比比皆是，极为常见。除了方法内联之外，对于出现概率很小（通过经验数</w:t>
+      </w:r>
+      <w:r>
+        <w:t>据或解释器收集到的性能监控信息确定概率大小）的隐式异常、使用概率很小的分支等都可以被激进</w:t>
+      </w:r>
+      <w:r>
+        <w:t>优化</w:t>
+      </w:r>
+      <w:r>
+        <w:t>“</w:t>
+      </w:r>
+      <w:r>
+        <w:t>移除</w:t>
+      </w:r>
+      <w:r>
+        <w:t>”</w:t>
+      </w:r>
+      <w:r>
+        <w:t>，如果真的出现了小概率事件，这时才会从</w:t>
+      </w:r>
+      <w:r>
+        <w:t>“</w:t>
+      </w:r>
+      <w:r>
+        <w:t>逃生门</w:t>
+      </w:r>
+      <w:r>
+        <w:t>”</w:t>
+      </w:r>
+      <w:r>
+        <w:t>回到解释状态重新执行。</w:t>
+      </w:r>
     </w:p>
     <w:sectPr>
       <w:pgSz w:w="11906" w:h="16838"/>

--- a/JavaSE/a_doc/Java/深入理解Java虚拟机/第十一章 后端编译与优化.docx
+++ b/JavaSE/a_doc/Java/深入理解Java虚拟机/第十一章 后端编译与优化.docx
@@ -7972,9 +7972,6 @@
     <w:p>
       <w:pPr>
         <w:ind w:firstLineChars="200" w:firstLine="480"/>
-        <w:rPr>
-          <w:rFonts w:hint="eastAsia"/>
-        </w:rPr>
       </w:pPr>
       <w:r>
         <w:t>内联被业内戏称为优化之母，因为除了消除方法调用的成本之外，它更重要的意义是为其</w:t>
@@ -8086,11 +8083,6 @@
             </w:r>
           </w:p>
           <w:p>
-            <w:pPr>
-              <w:rPr>
-                <w:rFonts w:hint="eastAsia"/>
-              </w:rPr>
-            </w:pPr>
             <w:r>
               <w:t>}</w:t>
             </w:r>
@@ -8200,9 +8192,6 @@
     <w:p>
       <w:pPr>
         <w:ind w:firstLineChars="200" w:firstLine="480"/>
-        <w:rPr>
-          <w:rFonts w:hint="eastAsia"/>
-        </w:rPr>
       </w:pPr>
     </w:p>
     <w:p>
@@ -8271,13 +8260,7 @@
         <w:rPr>
           <w:rFonts w:hint="eastAsia"/>
         </w:rPr>
-        <w:t>的话</w:t>
-      </w:r>
-      <w:r>
-        <w:rPr>
-          <w:rFonts w:hint="eastAsia"/>
-        </w:rPr>
-        <w:t>，</w:t>
+        <w:t>的话，</w:t>
       </w:r>
       <w:r>
         <w:t>编译器静态地去做内联的时候很难确定应该使用哪个方法版本</w:t>
@@ -8637,9 +8620,6 @@
     <w:p>
       <w:pPr>
         <w:ind w:firstLineChars="200" w:firstLine="480"/>
-        <w:rPr>
-          <w:rFonts w:hint="eastAsia"/>
-        </w:rPr>
       </w:pPr>
       <w:r>
         <w:t>所以说，在多数情况下</w:t>
@@ -8689,6 +8669,2246 @@
       <w:r>
         <w:t>回到解释状态重新执行。</w:t>
       </w:r>
+    </w:p>
+    <w:p>
+      <w:pPr>
+        <w:pStyle w:val="2"/>
+      </w:pPr>
+      <w:r>
+        <w:rPr>
+          <w:rFonts w:hint="eastAsia"/>
+        </w:rPr>
+        <w:t>逃逸分析</w:t>
+      </w:r>
+    </w:p>
+    <w:p>
+      <w:pPr>
+        <w:ind w:firstLineChars="200" w:firstLine="480"/>
+      </w:pPr>
+      <w:r>
+        <w:t>逃逸分析（</w:t>
+      </w:r>
+      <w:r>
+        <w:t>Escape Analysis</w:t>
+      </w:r>
+      <w:r>
+        <w:t>）是目前</w:t>
+      </w:r>
+      <w:r>
+        <w:t>Java</w:t>
+      </w:r>
+      <w:r>
+        <w:t>虚拟机中比较前沿的优化技术，它与类型继承关系分析一</w:t>
+      </w:r>
+      <w:r>
+        <w:t>样，并不是直接优化代码的手段，而是为其他优化措施提供依据的分析技术。</w:t>
+      </w:r>
+    </w:p>
+    <w:p>
+      <w:pPr>
+        <w:ind w:firstLineChars="200" w:firstLine="480"/>
+      </w:pPr>
+    </w:p>
+    <w:p>
+      <w:pPr>
+        <w:ind w:firstLineChars="200" w:firstLine="480"/>
+      </w:pPr>
+      <w:r>
+        <w:rPr>
+          <w:highlight w:val="yellow"/>
+        </w:rPr>
+        <w:t>逃逸分析的基本原理</w:t>
+      </w:r>
+      <w:r>
+        <w:t>是：分析对象动态作用域，当一个对象在方法里面被定义后，它可能被外部</w:t>
+      </w:r>
+      <w:r>
+        <w:t>方法所引用，例如作为调用参数传递到其他方法中，这种称为</w:t>
+      </w:r>
+      <w:r>
+        <w:rPr>
+          <w:highlight w:val="green"/>
+        </w:rPr>
+        <w:t>方法逃逸</w:t>
+      </w:r>
+      <w:r>
+        <w:t>；</w:t>
+      </w:r>
+      <w:r>
+        <w:t>甚至还有可能被外部线程访</w:t>
+      </w:r>
+      <w:r>
+        <w:t>问到，譬如赋值给可以在其他线程中访问的实例变量，这种称为</w:t>
+      </w:r>
+      <w:r>
+        <w:rPr>
+          <w:highlight w:val="green"/>
+        </w:rPr>
+        <w:t>线程逃逸</w:t>
+      </w:r>
+      <w:r>
+        <w:t>；</w:t>
+      </w:r>
+      <w:r>
+        <w:t>从不逃逸、方法逃逸到线</w:t>
+      </w:r>
+      <w:r>
+        <w:t>程逃逸，称为对象由低到高的不同逃逸程度。</w:t>
+      </w:r>
+    </w:p>
+    <w:p>
+      <w:pPr>
+        <w:ind w:firstLineChars="200" w:firstLine="480"/>
+      </w:pPr>
+    </w:p>
+    <w:p>
+      <w:pPr>
+        <w:ind w:firstLineChars="200" w:firstLine="480"/>
+      </w:pPr>
+      <w:r>
+        <w:lastRenderedPageBreak/>
+        <w:t>如果能证明一个对象不会逃逸到方法或线程之外（换句话说是别的方法或线程无法通过任何途径</w:t>
+      </w:r>
+      <w:r>
+        <w:t>访问到这个对象），或者逃逸程度比较低（只逃逸出方法而不会逃逸出线程），则可能为这个对象实</w:t>
+      </w:r>
+      <w:r>
+        <w:t>例采取不同程度的优化，如：</w:t>
+      </w:r>
+    </w:p>
+    <w:p>
+      <w:pPr>
+        <w:pStyle w:val="a3"/>
+        <w:numPr>
+          <w:ilvl w:val="0"/>
+          <w:numId w:val="15"/>
+        </w:numPr>
+        <w:spacing w:afterLines="100" w:after="312"/>
+        <w:ind w:left="924" w:firstLineChars="0" w:hanging="442"/>
+      </w:pPr>
+      <w:r>
+        <w:t>栈上分配（</w:t>
+      </w:r>
+      <w:r>
+        <w:t>Stack Allocations</w:t>
+      </w:r>
+      <w:r>
+        <w:t>）：在</w:t>
+      </w:r>
+      <w:r>
+        <w:t>Java</w:t>
+      </w:r>
+      <w:r>
+        <w:t>虚拟机中，</w:t>
+      </w:r>
+      <w:r>
+        <w:t>Java</w:t>
+      </w:r>
+      <w:r>
+        <w:t>堆上分配创建对象的内存空间几乎是</w:t>
+      </w:r>
+      <w:r>
+        <w:t>Java</w:t>
+      </w:r>
+      <w:r>
+        <w:t>程序员都知道的常识，</w:t>
+      </w:r>
+      <w:r>
+        <w:t>Java</w:t>
+      </w:r>
+      <w:r>
+        <w:t>堆中的对象对于各个线程都是共享和可见的，只要持有这个对象的引</w:t>
+      </w:r>
+      <w:r>
+        <w:t>用，就可以访问到堆中存储的对象数据。虚拟机的垃圾收集子系统会回收堆中不再使用的对象，但回</w:t>
+      </w:r>
+      <w:r>
+        <w:t>收动作无论是标记筛选出可回收对象，还是回收和整理内存，都需要耗费大量资源。</w:t>
+      </w:r>
+      <w:r>
+        <w:rPr>
+          <w:highlight w:val="yellow"/>
+        </w:rPr>
+        <w:t>如果确定一个对</w:t>
+      </w:r>
+      <w:r>
+        <w:rPr>
+          <w:highlight w:val="yellow"/>
+        </w:rPr>
+        <w:t>象不会逃逸出线程之外，那让这个对象在栈上分配内存将会是一个很不错的主意，对象所占用的内存</w:t>
+      </w:r>
+      <w:r>
+        <w:rPr>
+          <w:highlight w:val="yellow"/>
+        </w:rPr>
+        <w:t>空间就可以随栈帧出栈而销毁。</w:t>
+      </w:r>
+      <w:r>
+        <w:t>在一般应用中，完全不会逃逸的局部对象和不会逃逸出线程的对象所</w:t>
+      </w:r>
+      <w:r>
+        <w:t>占的比例是很大的，如果能使用栈上分配，那大量的对象就会随着方法的结束而自动销毁了，垃圾收</w:t>
+      </w:r>
+      <w:r>
+        <w:t>集子系统的压力将会下降很多。栈上分配可以支持方法逃逸，但不能支持线程逃逸。</w:t>
+      </w:r>
+    </w:p>
+    <w:p>
+      <w:pPr>
+        <w:pStyle w:val="a3"/>
+        <w:numPr>
+          <w:ilvl w:val="0"/>
+          <w:numId w:val="15"/>
+        </w:numPr>
+        <w:spacing w:afterLines="100" w:after="312"/>
+        <w:ind w:left="924" w:firstLineChars="0" w:hanging="442"/>
+      </w:pPr>
+      <w:r>
+        <w:t>标量替换（</w:t>
+      </w:r>
+      <w:r>
+        <w:t>Scalar Replacement</w:t>
+      </w:r>
+      <w:r>
+        <w:t>）：若一个数据已经无法再分解成更小的数据来表示了，</w:t>
+      </w:r>
+      <w:r>
+        <w:t>Java</w:t>
+      </w:r>
+      <w:r>
+        <w:t>虚拟</w:t>
+      </w:r>
+      <w:r>
+        <w:rPr>
+          <w:rFonts w:hint="eastAsia"/>
+        </w:rPr>
+        <w:t>机中的原始数据类型（</w:t>
+      </w:r>
+      <w:r>
+        <w:rPr>
+          <w:rFonts w:hint="eastAsia"/>
+        </w:rPr>
+        <w:t>int</w:t>
+      </w:r>
+      <w:r>
+        <w:rPr>
+          <w:rFonts w:hint="eastAsia"/>
+        </w:rPr>
+        <w:t>、</w:t>
+      </w:r>
+      <w:r>
+        <w:rPr>
+          <w:rFonts w:hint="eastAsia"/>
+        </w:rPr>
+        <w:t>long</w:t>
+      </w:r>
+      <w:r>
+        <w:rPr>
+          <w:rFonts w:hint="eastAsia"/>
+        </w:rPr>
+        <w:t>等数值类型及</w:t>
+      </w:r>
+      <w:r>
+        <w:rPr>
+          <w:rFonts w:hint="eastAsia"/>
+        </w:rPr>
+        <w:t>reference</w:t>
+      </w:r>
+      <w:r>
+        <w:rPr>
+          <w:rFonts w:hint="eastAsia"/>
+        </w:rPr>
+        <w:t>类型等）都不能再进一步分解了，那么这些数据</w:t>
+      </w:r>
+      <w:r>
+        <w:t>就可以被称为标量。相对的，如果一个数据可以继续分解，那它就被称为聚合量（</w:t>
+      </w:r>
+      <w:r>
+        <w:t>Aggregate</w:t>
+      </w:r>
+      <w:r>
+        <w:t>），</w:t>
+      </w:r>
+      <w:r>
+        <w:t>Java</w:t>
+      </w:r>
+      <w:r>
+        <w:t>中的对象就是典型的聚合量。</w:t>
+      </w:r>
+      <w:r>
+        <w:rPr>
+          <w:highlight w:val="yellow"/>
+        </w:rPr>
+        <w:t>如果把一个</w:t>
+      </w:r>
+      <w:r>
+        <w:rPr>
+          <w:highlight w:val="yellow"/>
+        </w:rPr>
+        <w:t>Java</w:t>
+      </w:r>
+      <w:r>
+        <w:rPr>
+          <w:highlight w:val="yellow"/>
+        </w:rPr>
+        <w:t>对象拆散，根据程序访问的情况，将其用到的成员变量</w:t>
+      </w:r>
+      <w:r>
+        <w:rPr>
+          <w:highlight w:val="yellow"/>
+        </w:rPr>
+        <w:t>恢复为原始类型来访问，这个过程就称为标量替换。</w:t>
+      </w:r>
+      <w:r>
+        <w:t>假如逃逸分析能够证明一个对象不会被方法外部</w:t>
+      </w:r>
+      <w:r>
+        <w:t>访问，并且这个对象可以被拆散，那么程序真正执行的时候将可能不去创建这个对象，而改为直接创</w:t>
+      </w:r>
+      <w:r>
+        <w:t>建它的若干个被这个方法使用的成员变量来代替。将对象拆分后，除了可以让对象的成员变量在栈上</w:t>
+      </w:r>
+      <w:r>
+        <w:t>（栈上存储的数据，很大机会被虚拟机分配至物理机器的高速寄存器中存储）分配和读写之外，还可</w:t>
+      </w:r>
+      <w:r>
+        <w:t>以为后续进一步的优化手段创建条件。标量替换可以视作栈上分配的一种特例，实现更简单（不用考</w:t>
+      </w:r>
+      <w:r>
+        <w:t>虑整个对象完整结构的分配），但对逃逸程度的要求更高，它不允许对象逃逸出方法范围内。</w:t>
+      </w:r>
+    </w:p>
+    <w:p>
+      <w:pPr>
+        <w:pStyle w:val="a3"/>
+        <w:numPr>
+          <w:ilvl w:val="0"/>
+          <w:numId w:val="15"/>
+        </w:numPr>
+        <w:spacing w:afterLines="100" w:after="312"/>
+        <w:ind w:left="924" w:firstLineChars="0" w:hanging="442"/>
+      </w:pPr>
+      <w:r>
+        <w:t>同步消除（</w:t>
+      </w:r>
+      <w:r>
+        <w:t>Synchronization Elimination</w:t>
+      </w:r>
+      <w:r>
+        <w:t>）：线程同步本身是一个相对耗时的过程，如果逃逸分析</w:t>
+      </w:r>
+      <w:r>
+        <w:t>能够确定一个变量不会逃逸出线程，无法被其他线程访问，那么这个变量的读写肯定就不会有竞争，</w:t>
+      </w:r>
+      <w:r>
+        <w:t>对这个变量实施的同步措施也就可以安全地消除掉。</w:t>
+      </w:r>
+    </w:p>
+    <w:p>
+      <w:pPr>
+        <w:ind w:firstLineChars="200" w:firstLine="480"/>
+      </w:pPr>
+      <w:r>
+        <w:t>关于逃逸分析的研究论文早在</w:t>
+      </w:r>
+      <w:r>
+        <w:t>1999</w:t>
+      </w:r>
+      <w:r>
+        <w:t>年就已经发表，但直到</w:t>
+      </w:r>
+      <w:r>
+        <w:t>JDK 6</w:t>
+      </w:r>
+      <w:r>
+        <w:t>，</w:t>
+      </w:r>
+      <w:r>
+        <w:t>HotSpot</w:t>
+      </w:r>
+      <w:r>
+        <w:t>才开始支持初步的逃逸</w:t>
+      </w:r>
+      <w:r>
+        <w:t>分析，而且到现在这项优化技术尚未足够成熟，仍有很大的改进余地。不成熟的原因主要是逃逸分析</w:t>
+      </w:r>
+      <w:r>
+        <w:t>的计算成本非常高，甚至不能保证逃逸分析带来的性能收益会高于它的消耗。如果要百分之百准确地</w:t>
+      </w:r>
+      <w:r>
+        <w:t>判断一个对象是否会逃逸，需要进行一系列复杂的数据流敏感的过程间分析，才能确定程序各个分支</w:t>
+      </w:r>
+      <w:r>
+        <w:t>执行时对此对象的影响。前面介绍即时编译、提前编译优劣势时提到了过程间分析这种大压力的分析</w:t>
+      </w:r>
+      <w:r>
+        <w:t>算法正是即时编译的弱项。可以试想一下，如果逃逸分析完毕后发现几乎找不到几个不逃逸的对象，</w:t>
+      </w:r>
+      <w:r>
+        <w:t>那这些运行期耗用的时间就白白浪</w:t>
+      </w:r>
+      <w:r>
+        <w:lastRenderedPageBreak/>
+        <w:t>费了，所以目前虚拟机只能采用不那么准确，但时间压力相对较小</w:t>
+      </w:r>
+      <w:r>
+        <w:t>的算法来完成分析。</w:t>
+      </w:r>
+    </w:p>
+    <w:p>
+      <w:pPr>
+        <w:ind w:firstLineChars="200" w:firstLine="480"/>
+      </w:pPr>
+    </w:p>
+    <w:p>
+      <w:pPr>
+        <w:ind w:firstLineChars="200" w:firstLine="480"/>
+      </w:pPr>
+      <w:r>
+        <w:t>C</w:t>
+      </w:r>
+      <w:r>
+        <w:t>和</w:t>
+      </w:r>
+      <w:r>
+        <w:t>C++</w:t>
+      </w:r>
+      <w:r>
+        <w:t>语言里面原生就支持了栈上分配（不使用</w:t>
+      </w:r>
+      <w:r>
+        <w:t>new</w:t>
+      </w:r>
+      <w:r>
+        <w:t>操作符即可），而</w:t>
+      </w:r>
+      <w:r>
+        <w:t>C#</w:t>
+      </w:r>
+      <w:r>
+        <w:t>也支持值类型，可以很</w:t>
+      </w:r>
+      <w:r>
+        <w:t>自然地做到标量替换（但并不会对引用类型做这种优化）。在灵活运用栈内存方面，确实是</w:t>
+      </w:r>
+      <w:r>
+        <w:t>Java</w:t>
+      </w:r>
+      <w:r>
+        <w:t>的一</w:t>
+      </w:r>
+      <w:r>
+        <w:t>个弱项。在现在仍处于实验阶段的</w:t>
+      </w:r>
+      <w:r>
+        <w:t>Valhalla</w:t>
+      </w:r>
+      <w:r>
+        <w:t>项目里，设计了新的</w:t>
+      </w:r>
+      <w:r>
+        <w:t>inline</w:t>
+      </w:r>
+      <w:r>
+        <w:t>关键字用于定义</w:t>
+      </w:r>
+      <w:r>
+        <w:t>Java</w:t>
+      </w:r>
+      <w:r>
+        <w:t>的内联类型，</w:t>
+      </w:r>
+      <w:r>
+        <w:t>目的是实现与</w:t>
+      </w:r>
+      <w:r>
+        <w:t>C#</w:t>
+      </w:r>
+      <w:r>
+        <w:t>中值类型相对标的功能。有了这个标识与约束，以后逃逸分析做起来就会简单很多。</w:t>
+      </w:r>
+    </w:p>
+    <w:p>
+      <w:pPr>
+        <w:ind w:firstLineChars="200" w:firstLine="480"/>
+      </w:pPr>
+    </w:p>
+    <w:p>
+      <w:r>
+        <w:t>下面将通过一系列</w:t>
+      </w:r>
+      <w:r>
+        <w:t>Java</w:t>
+      </w:r>
+      <w:r>
+        <w:t>伪代码的变化过程来模拟逃逸分析是如何工作的</w:t>
+      </w:r>
+      <w:r>
+        <w:rPr>
+          <w:rFonts w:hint="eastAsia"/>
+        </w:rPr>
+        <w:t>。</w:t>
+      </w:r>
+      <w:r>
+        <w:t>初始代码如下</w:t>
+      </w:r>
+      <w:r>
+        <w:rPr>
+          <w:rFonts w:hint="eastAsia"/>
+        </w:rPr>
+        <w:t>：</w:t>
+      </w:r>
+    </w:p>
+    <w:tbl>
+      <w:tblPr>
+        <w:tblStyle w:val="a4"/>
+        <w:tblW w:w="0" w:type="auto"/>
+        <w:tblLook w:val="04A0" w:firstRow="1" w:lastRow="0" w:firstColumn="1" w:lastColumn="0" w:noHBand="0" w:noVBand="1"/>
+      </w:tblPr>
+      <w:tblGrid>
+        <w:gridCol w:w="8296"/>
+      </w:tblGrid>
+      <w:tr>
+        <w:tc>
+          <w:tcPr>
+            <w:tcW w:w="8296" w:type="dxa"/>
+          </w:tcPr>
+          <w:p>
+            <w:pPr>
+              <w:rPr>
+                <w:rFonts w:hint="eastAsia"/>
+              </w:rPr>
+            </w:pPr>
+            <w:r>
+              <w:rPr>
+                <w:rFonts w:hint="eastAsia"/>
+              </w:rPr>
+              <w:t xml:space="preserve">// </w:t>
+            </w:r>
+            <w:r>
+              <w:rPr>
+                <w:rFonts w:hint="eastAsia"/>
+              </w:rPr>
+              <w:t>完全未优化的代码</w:t>
+            </w:r>
+          </w:p>
+          <w:p>
+            <w:r>
+              <w:t>public int test(int x) {</w:t>
+            </w:r>
+          </w:p>
+          <w:p>
+            <w:r>
+              <w:t xml:space="preserve">    int xx = x + 2;</w:t>
+            </w:r>
+          </w:p>
+          <w:p>
+            <w:r>
+              <w:t xml:space="preserve">    Point p = new Point(xx, 42);</w:t>
+            </w:r>
+          </w:p>
+          <w:p>
+            <w:r>
+              <w:t xml:space="preserve">    return p.getX();</w:t>
+            </w:r>
+          </w:p>
+          <w:p>
+            <w:pPr>
+              <w:rPr>
+                <w:rFonts w:hint="eastAsia"/>
+              </w:rPr>
+            </w:pPr>
+            <w:r>
+              <w:t>}</w:t>
+            </w:r>
+          </w:p>
+        </w:tc>
+      </w:tr>
+    </w:tbl>
+    <w:p/>
+    <w:p>
+      <w:r>
+        <w:t>省略了</w:t>
+      </w:r>
+      <w:r>
+        <w:t>Point</w:t>
+      </w:r>
+      <w:r>
+        <w:t>类的代码，这就是一个包含</w:t>
+      </w:r>
+      <w:r>
+        <w:t>x</w:t>
+      </w:r>
+      <w:r>
+        <w:t>和</w:t>
+      </w:r>
+      <w:r>
+        <w:t>y</w:t>
+      </w:r>
+      <w:r>
+        <w:t>坐标的</w:t>
+      </w:r>
+      <w:r>
+        <w:t>POJO</w:t>
+      </w:r>
+      <w:r>
+        <w:t>类型</w:t>
+      </w:r>
+      <w:r>
+        <w:rPr>
+          <w:rFonts w:hint="eastAsia"/>
+        </w:rPr>
+        <w:t>。</w:t>
+      </w:r>
+    </w:p>
+    <w:p>
+      <w:pPr>
+        <w:rPr>
+          <w:rFonts w:hint="eastAsia"/>
+        </w:rPr>
+      </w:pPr>
+      <w:r>
+        <w:t>第一步，将</w:t>
+      </w:r>
+      <w:r>
+        <w:t>Point</w:t>
+      </w:r>
+      <w:r>
+        <w:t>的构造函数和</w:t>
+      </w:r>
+      <w:r>
+        <w:t>getX()</w:t>
+      </w:r>
+      <w:r>
+        <w:t>方法进行内联优化：</w:t>
+      </w:r>
+    </w:p>
+    <w:tbl>
+      <w:tblPr>
+        <w:tblStyle w:val="a4"/>
+        <w:tblW w:w="0" w:type="auto"/>
+        <w:tblLook w:val="04A0" w:firstRow="1" w:lastRow="0" w:firstColumn="1" w:lastColumn="0" w:noHBand="0" w:noVBand="1"/>
+      </w:tblPr>
+      <w:tblGrid>
+        <w:gridCol w:w="8296"/>
+      </w:tblGrid>
+      <w:tr>
+        <w:tc>
+          <w:tcPr>
+            <w:tcW w:w="8296" w:type="dxa"/>
+          </w:tcPr>
+          <w:p>
+            <w:pPr>
+              <w:rPr>
+                <w:rFonts w:hint="eastAsia"/>
+              </w:rPr>
+            </w:pPr>
+            <w:r>
+              <w:rPr>
+                <w:rFonts w:hint="eastAsia"/>
+              </w:rPr>
+              <w:t xml:space="preserve">// </w:t>
+            </w:r>
+            <w:r>
+              <w:rPr>
+                <w:rFonts w:hint="eastAsia"/>
+              </w:rPr>
+              <w:t>步骤</w:t>
+            </w:r>
+            <w:r>
+              <w:rPr>
+                <w:rFonts w:hint="eastAsia"/>
+              </w:rPr>
+              <w:t>1</w:t>
+            </w:r>
+            <w:r>
+              <w:rPr>
+                <w:rFonts w:hint="eastAsia"/>
+              </w:rPr>
+              <w:t>：构造函数内联后的样子</w:t>
+            </w:r>
+          </w:p>
+          <w:p>
+            <w:r>
+              <w:t>public int test(int x) {</w:t>
+            </w:r>
+          </w:p>
+          <w:p>
+            <w:r>
+              <w:t xml:space="preserve">    int xx = x + 2;</w:t>
+            </w:r>
+          </w:p>
+          <w:p>
+            <w:pPr>
+              <w:rPr>
+                <w:rFonts w:hint="eastAsia"/>
+              </w:rPr>
+            </w:pPr>
+            <w:r>
+              <w:rPr>
+                <w:rFonts w:hint="eastAsia"/>
+              </w:rPr>
+              <w:t xml:space="preserve">    Point p = point_memory_alloc();   // </w:t>
+            </w:r>
+            <w:r>
+              <w:rPr>
+                <w:rFonts w:hint="eastAsia"/>
+              </w:rPr>
+              <w:t>在堆中分配</w:t>
+            </w:r>
+            <w:r>
+              <w:rPr>
+                <w:rFonts w:hint="eastAsia"/>
+              </w:rPr>
+              <w:t>P</w:t>
+            </w:r>
+            <w:r>
+              <w:rPr>
+                <w:rFonts w:hint="eastAsia"/>
+              </w:rPr>
+              <w:t>对象的示意方法</w:t>
+            </w:r>
+          </w:p>
+          <w:p>
+            <w:pPr>
+              <w:rPr>
+                <w:rFonts w:hint="eastAsia"/>
+              </w:rPr>
+            </w:pPr>
+            <w:r>
+              <w:rPr>
+                <w:rFonts w:hint="eastAsia"/>
+              </w:rPr>
+              <w:t xml:space="preserve">    p.x = xx;                      // Point</w:t>
+            </w:r>
+            <w:r>
+              <w:rPr>
+                <w:rFonts w:hint="eastAsia"/>
+              </w:rPr>
+              <w:t>构造函数被内联后的样子</w:t>
+            </w:r>
+          </w:p>
+          <w:p>
+            <w:r>
+              <w:t xml:space="preserve">    p.y = 42</w:t>
+            </w:r>
+          </w:p>
+          <w:p>
+            <w:pPr>
+              <w:rPr>
+                <w:rFonts w:hint="eastAsia"/>
+              </w:rPr>
+            </w:pPr>
+            <w:r>
+              <w:rPr>
+                <w:rFonts w:hint="eastAsia"/>
+              </w:rPr>
+              <w:t xml:space="preserve">    return p.x;                     // Point::getX()</w:t>
+            </w:r>
+            <w:r>
+              <w:rPr>
+                <w:rFonts w:hint="eastAsia"/>
+              </w:rPr>
+              <w:t>被内联后的样子</w:t>
+            </w:r>
+          </w:p>
+          <w:p>
+            <w:pPr>
+              <w:rPr>
+                <w:rFonts w:hint="eastAsia"/>
+              </w:rPr>
+            </w:pPr>
+            <w:r>
+              <w:t>}</w:t>
+            </w:r>
+          </w:p>
+        </w:tc>
+      </w:tr>
+    </w:tbl>
+    <w:p/>
+    <w:p>
+      <w:r>
+        <w:t>第二步，经过逃逸分析，发现在整个</w:t>
+      </w:r>
+      <w:r>
+        <w:t>test()</w:t>
+      </w:r>
+      <w:r>
+        <w:t>方法的范围内</w:t>
+      </w:r>
+      <w:r>
+        <w:t>Point</w:t>
+      </w:r>
+      <w:r>
+        <w:t>对象实例不会发生任何程度的逃逸，</w:t>
+      </w:r>
+      <w:r>
+        <w:t>这样可以对它进行标量替换优化，把其内部的</w:t>
+      </w:r>
+      <w:r>
+        <w:t>x</w:t>
+      </w:r>
+      <w:r>
+        <w:t>和</w:t>
+      </w:r>
+      <w:r>
+        <w:t>y</w:t>
+      </w:r>
+      <w:r>
+        <w:t>直接置换出来，分解为</w:t>
+      </w:r>
+      <w:r>
+        <w:t>test()</w:t>
+      </w:r>
+      <w:r>
+        <w:t>方法内的局部变量，从</w:t>
+      </w:r>
+      <w:r>
+        <w:t>而避免</w:t>
+      </w:r>
+      <w:r>
+        <w:t>Point</w:t>
+      </w:r>
+      <w:r>
+        <w:t>对象实例被实际创建，优化后的结果如下所示：</w:t>
+      </w:r>
+    </w:p>
+    <w:tbl>
+      <w:tblPr>
+        <w:tblStyle w:val="a4"/>
+        <w:tblW w:w="0" w:type="auto"/>
+        <w:tblLook w:val="04A0" w:firstRow="1" w:lastRow="0" w:firstColumn="1" w:lastColumn="0" w:noHBand="0" w:noVBand="1"/>
+      </w:tblPr>
+      <w:tblGrid>
+        <w:gridCol w:w="8296"/>
+      </w:tblGrid>
+      <w:tr>
+        <w:tc>
+          <w:tcPr>
+            <w:tcW w:w="8296" w:type="dxa"/>
+          </w:tcPr>
+          <w:p>
+            <w:pPr>
+              <w:rPr>
+                <w:rFonts w:hint="eastAsia"/>
+              </w:rPr>
+            </w:pPr>
+            <w:r>
+              <w:rPr>
+                <w:rFonts w:hint="eastAsia"/>
+              </w:rPr>
+              <w:t xml:space="preserve">// </w:t>
+            </w:r>
+            <w:r>
+              <w:rPr>
+                <w:rFonts w:hint="eastAsia"/>
+              </w:rPr>
+              <w:t>步骤</w:t>
+            </w:r>
+            <w:r>
+              <w:rPr>
+                <w:rFonts w:hint="eastAsia"/>
+              </w:rPr>
+              <w:t>2</w:t>
+            </w:r>
+            <w:r>
+              <w:rPr>
+                <w:rFonts w:hint="eastAsia"/>
+              </w:rPr>
+              <w:t>：标量替换后的样子</w:t>
+            </w:r>
+          </w:p>
+          <w:p>
+            <w:r>
+              <w:t>public int test(int x) {</w:t>
+            </w:r>
+          </w:p>
+          <w:p>
+            <w:r>
+              <w:t xml:space="preserve">    int xx = x + 2;</w:t>
+            </w:r>
+          </w:p>
+          <w:p>
+            <w:r>
+              <w:t xml:space="preserve">    int px = xx;</w:t>
+            </w:r>
+          </w:p>
+          <w:p>
+            <w:r>
+              <w:t xml:space="preserve">    int py = 42</w:t>
+            </w:r>
+          </w:p>
+          <w:p>
+            <w:r>
+              <w:t xml:space="preserve">    return px;</w:t>
+            </w:r>
+          </w:p>
+          <w:p>
+            <w:pPr>
+              <w:rPr>
+                <w:rFonts w:hint="eastAsia"/>
+              </w:rPr>
+            </w:pPr>
+            <w:r>
+              <w:t>}</w:t>
+            </w:r>
+          </w:p>
+        </w:tc>
+      </w:tr>
+    </w:tbl>
+    <w:p/>
+    <w:p>
+      <w:r>
+        <w:t>第三步，通过数据流分析，发现</w:t>
+      </w:r>
+      <w:r>
+        <w:t>py</w:t>
+      </w:r>
+      <w:r>
+        <w:t>的值其实对方法不会造成任何影响，那就可以放心地去做无效</w:t>
+      </w:r>
+      <w:r>
+        <w:t>代码消除得到最终优化结果，如下所示：</w:t>
+      </w:r>
+    </w:p>
+    <w:tbl>
+      <w:tblPr>
+        <w:tblStyle w:val="a4"/>
+        <w:tblW w:w="0" w:type="auto"/>
+        <w:tblLook w:val="04A0" w:firstRow="1" w:lastRow="0" w:firstColumn="1" w:lastColumn="0" w:noHBand="0" w:noVBand="1"/>
+      </w:tblPr>
+      <w:tblGrid>
+        <w:gridCol w:w="8296"/>
+      </w:tblGrid>
+      <w:tr>
+        <w:tc>
+          <w:tcPr>
+            <w:tcW w:w="8296" w:type="dxa"/>
+          </w:tcPr>
+          <w:p>
+            <w:pPr>
+              <w:rPr>
+                <w:rFonts w:hint="eastAsia"/>
+              </w:rPr>
+            </w:pPr>
+            <w:r>
+              <w:rPr>
+                <w:rFonts w:hint="eastAsia"/>
+              </w:rPr>
+              <w:lastRenderedPageBreak/>
+              <w:t xml:space="preserve">// </w:t>
+            </w:r>
+            <w:r>
+              <w:rPr>
+                <w:rFonts w:hint="eastAsia"/>
+              </w:rPr>
+              <w:t>步骤</w:t>
+            </w:r>
+            <w:r>
+              <w:rPr>
+                <w:rFonts w:hint="eastAsia"/>
+              </w:rPr>
+              <w:t>3</w:t>
+            </w:r>
+            <w:r>
+              <w:rPr>
+                <w:rFonts w:hint="eastAsia"/>
+              </w:rPr>
+              <w:t>：做无效代码消除后的样子</w:t>
+            </w:r>
+          </w:p>
+          <w:p>
+            <w:r>
+              <w:t>public int test(int x) {</w:t>
+            </w:r>
+          </w:p>
+          <w:p>
+            <w:r>
+              <w:tab/>
+              <w:t>return x + 2;</w:t>
+            </w:r>
+          </w:p>
+          <w:p>
+            <w:pPr>
+              <w:rPr>
+                <w:rFonts w:hint="eastAsia"/>
+              </w:rPr>
+            </w:pPr>
+            <w:r>
+              <w:t>}</w:t>
+            </w:r>
+          </w:p>
+        </w:tc>
+      </w:tr>
+    </w:tbl>
+    <w:p/>
+    <w:p>
+      <w:pPr>
+        <w:ind w:firstLineChars="200" w:firstLine="480"/>
+      </w:pPr>
+      <w:r>
+        <w:t>从测试结果来看，实施逃逸分析后的程序在</w:t>
+      </w:r>
+      <w:r>
+        <w:t>MicroBenchmarks</w:t>
+      </w:r>
+      <w:r>
+        <w:t>中往往能得到不错的成绩，但是在实</w:t>
+      </w:r>
+      <w:r>
+        <w:t>际的应用程序中，尤其是大型程序中反而发现实施逃逸分析可能出现效果不稳定的情况，或分析过程</w:t>
+      </w:r>
+      <w:r>
+        <w:t>耗时但却无法有效判别出非逃逸对象而导致性能（即时编译的收益）下降，所以曾经在很长的一段时</w:t>
+      </w:r>
+      <w:r>
+        <w:t>间里，即使是服务端编译器，也默认不开启逃逸分析，甚至在某些版本（如</w:t>
+      </w:r>
+      <w:r>
+        <w:t>JDK 6 Update 18</w:t>
+      </w:r>
+      <w:r>
+        <w:t>）中还</w:t>
+      </w:r>
+      <w:r>
+        <w:t>曾经完全禁止了这项优化，一直到</w:t>
+      </w:r>
+      <w:r>
+        <w:t>JDK 7</w:t>
+      </w:r>
+      <w:r>
+        <w:t>时这项优化才成为服务端编译器默认开启的选项。</w:t>
+      </w:r>
+    </w:p>
+    <w:p>
+      <w:pPr>
+        <w:ind w:firstLineChars="200" w:firstLine="480"/>
+      </w:pPr>
+      <w:r>
+        <w:t>如果有需</w:t>
+      </w:r>
+      <w:r>
+        <w:t>要，或者确认对程序运行有益，用户也可以使用参数</w:t>
+      </w:r>
+      <w:r>
+        <w:t>-XX</w:t>
+      </w:r>
+      <w:r>
+        <w:rPr>
+          <w:rFonts w:hint="eastAsia"/>
+        </w:rPr>
+        <w:t>:</w:t>
+      </w:r>
+      <w:r>
+        <w:t>+DoEscapeAnalysis</w:t>
+      </w:r>
+      <w:r>
+        <w:t>来手动开启逃逸分析，</w:t>
+      </w:r>
+      <w:r>
+        <w:t>开启之后可以通过参数</w:t>
+      </w:r>
+      <w:r>
+        <w:t>-XX</w:t>
+      </w:r>
+      <w:r>
+        <w:rPr>
+          <w:rFonts w:hint="eastAsia"/>
+        </w:rPr>
+        <w:t>:</w:t>
+      </w:r>
+      <w:r>
+        <w:t>+PrintEscapeAnalysis</w:t>
+      </w:r>
+      <w:r>
+        <w:t>来查看分析结果。有了逃逸分析支持之后，用户可</w:t>
+      </w:r>
+      <w:r>
+        <w:t>以使用参数</w:t>
+      </w:r>
+      <w:r>
+        <w:t>-XX</w:t>
+      </w:r>
+      <w:r>
+        <w:rPr>
+          <w:rFonts w:hint="eastAsia"/>
+        </w:rPr>
+        <w:t>:</w:t>
+      </w:r>
+      <w:r>
+        <w:t>+EliminateAllocations</w:t>
+      </w:r>
+      <w:r>
+        <w:t>来开启标量替换，使用</w:t>
+      </w:r>
+      <w:r>
+        <w:t>+XX</w:t>
+      </w:r>
+      <w:r>
+        <w:rPr>
+          <w:rFonts w:hint="eastAsia"/>
+        </w:rPr>
+        <w:t>:</w:t>
+      </w:r>
+      <w:r>
+        <w:t>+EliminateLocks</w:t>
+      </w:r>
+      <w:r>
+        <w:t>来开启同步消</w:t>
+      </w:r>
+      <w:r>
+        <w:t>除，使用参数</w:t>
+      </w:r>
+      <w:r>
+        <w:t>-XX</w:t>
+      </w:r>
+      <w:r>
+        <w:rPr>
+          <w:rFonts w:hint="eastAsia"/>
+        </w:rPr>
+        <w:t>:</w:t>
+      </w:r>
+      <w:r>
+        <w:t>+PrintEliminateAllocations</w:t>
+      </w:r>
+      <w:r>
+        <w:t>查看标量的替换情况。</w:t>
+      </w:r>
+    </w:p>
+    <w:p>
+      <w:pPr>
+        <w:ind w:firstLineChars="200" w:firstLine="480"/>
+      </w:pPr>
+    </w:p>
+    <w:p>
+      <w:pPr>
+        <w:ind w:firstLineChars="200" w:firstLine="480"/>
+      </w:pPr>
+      <w:r>
+        <w:t>尽管目前逃逸分析技术仍在发展之中，未完全成熟，但它是即时编译器优化技术的一个重要前进</w:t>
+      </w:r>
+      <w:r>
+        <w:t>方向，在日后的</w:t>
+      </w:r>
+      <w:r>
+        <w:t>Java</w:t>
+      </w:r>
+      <w:r>
+        <w:t>虚拟机中，逃逸分析技术肯定会支撑起一系列更实用、有效的优化技术。</w:t>
+      </w:r>
+    </w:p>
+    <w:p>
+      <w:pPr>
+        <w:pStyle w:val="2"/>
+      </w:pPr>
+      <w:r>
+        <w:t>公共子表达式消除</w:t>
+      </w:r>
+    </w:p>
+    <w:p>
+      <w:pPr>
+        <w:ind w:firstLineChars="200" w:firstLine="480"/>
+      </w:pPr>
+      <w:r>
+        <w:t>公共子表达式消除是一项非常经典的、普遍应用于各种编译器的优化技术，它的含义是：如果一</w:t>
+      </w:r>
+      <w:r>
+        <w:t>个表达式</w:t>
+      </w:r>
+      <w:r>
+        <w:t>E</w:t>
+      </w:r>
+      <w:r>
+        <w:t>之前已经被计算过了，并且从先前的计算到现在</w:t>
+      </w:r>
+      <w:r>
+        <w:t>E</w:t>
+      </w:r>
+      <w:r>
+        <w:t>中所有变量的值都没有发生变化，那么</w:t>
+      </w:r>
+      <w:r>
+        <w:t>E</w:t>
+      </w:r>
+      <w:r>
+        <w:t>的这次出现就称为公共子表达式。对于这种表达式，没有必要花时间再对它重新进行计算，只需要直</w:t>
+      </w:r>
+      <w:r>
+        <w:t>接用前面计算过的表达式结果代替</w:t>
+      </w:r>
+      <w:r>
+        <w:t>E</w:t>
+      </w:r>
+      <w:r>
+        <w:t>。</w:t>
+      </w:r>
+    </w:p>
+    <w:p>
+      <w:pPr>
+        <w:ind w:firstLineChars="200" w:firstLine="480"/>
+      </w:pPr>
+      <w:r>
+        <w:t>如果这种优化仅限于程序基本块内，便可称为局部公共子表达</w:t>
+      </w:r>
+      <w:r>
+        <w:t>式消除（</w:t>
+      </w:r>
+      <w:r>
+        <w:t>Local Common Subexpression Elimination</w:t>
+      </w:r>
+      <w:r>
+        <w:t>），如果这种优化的范围涵盖了多个基本块，那就称</w:t>
+      </w:r>
+      <w:r>
+        <w:t>为全局公共子表达式消除（</w:t>
+      </w:r>
+      <w:r>
+        <w:t>Global Common Subexpression Elimination</w:t>
+      </w:r>
+      <w:r>
+        <w:t>）。</w:t>
+      </w:r>
+    </w:p>
+    <w:p/>
+    <w:p>
+      <w:r>
+        <w:t>下面举个简单的例子来说明它</w:t>
+      </w:r>
+      <w:r>
+        <w:t>的优化过程</w:t>
+      </w:r>
+      <w:r>
+        <w:rPr>
+          <w:rFonts w:hint="eastAsia"/>
+        </w:rPr>
+        <w:t>：</w:t>
+      </w:r>
+    </w:p>
+    <w:tbl>
+      <w:tblPr>
+        <w:tblStyle w:val="a4"/>
+        <w:tblW w:w="0" w:type="auto"/>
+        <w:tblLook w:val="04A0" w:firstRow="1" w:lastRow="0" w:firstColumn="1" w:lastColumn="0" w:noHBand="0" w:noVBand="1"/>
+      </w:tblPr>
+      <w:tblGrid>
+        <w:gridCol w:w="8296"/>
+      </w:tblGrid>
+      <w:tr>
+        <w:tc>
+          <w:tcPr>
+            <w:tcW w:w="8296" w:type="dxa"/>
+          </w:tcPr>
+          <w:p>
+            <w:pPr>
+              <w:rPr>
+                <w:rFonts w:hint="eastAsia"/>
+              </w:rPr>
+            </w:pPr>
+            <w:r>
+              <w:t>int d = (c * b) * 12 + a + (a + b * c);</w:t>
+            </w:r>
+          </w:p>
+        </w:tc>
+      </w:tr>
+    </w:tbl>
+    <w:p>
+      <w:pPr>
+        <w:ind w:firstLineChars="200" w:firstLine="480"/>
+      </w:pPr>
+      <w:r>
+        <w:t>如果这段代码交给</w:t>
+      </w:r>
+      <w:r>
+        <w:t>Javac</w:t>
+      </w:r>
+      <w:r>
+        <w:t>编译器则不会进行任何优化，那生成的代码将如代码清单所示，是完</w:t>
+      </w:r>
+      <w:r>
+        <w:t>全遵照</w:t>
+      </w:r>
+      <w:r>
+        <w:t>Java</w:t>
+      </w:r>
+      <w:r>
+        <w:t>源码的写法直译而成的。</w:t>
+      </w:r>
+    </w:p>
+    <w:tbl>
+      <w:tblPr>
+        <w:tblStyle w:val="a4"/>
+        <w:tblW w:w="0" w:type="auto"/>
+        <w:tblLook w:val="04A0" w:firstRow="1" w:lastRow="0" w:firstColumn="1" w:lastColumn="0" w:noHBand="0" w:noVBand="1"/>
+      </w:tblPr>
+      <w:tblGrid>
+        <w:gridCol w:w="8296"/>
+      </w:tblGrid>
+      <w:tr>
+        <w:tc>
+          <w:tcPr>
+            <w:tcW w:w="8296" w:type="dxa"/>
+          </w:tcPr>
+          <w:p>
+            <w:r>
+              <w:rPr>
+                <w:rFonts w:hint="eastAsia"/>
+              </w:rPr>
+              <w:t xml:space="preserve"># </w:t>
+            </w:r>
+            <w:r>
+              <w:t>未作任何优化的字节码</w:t>
+            </w:r>
+          </w:p>
+          <w:p>
+            <w:r>
+              <w:t>iload_2        // b</w:t>
+            </w:r>
+          </w:p>
+          <w:p>
+            <w:pPr>
+              <w:rPr>
+                <w:rFonts w:hint="eastAsia"/>
+              </w:rPr>
+            </w:pPr>
+            <w:r>
+              <w:rPr>
+                <w:rFonts w:hint="eastAsia"/>
+              </w:rPr>
+              <w:t xml:space="preserve">imul           // </w:t>
+            </w:r>
+            <w:r>
+              <w:rPr>
+                <w:rFonts w:hint="eastAsia"/>
+              </w:rPr>
+              <w:t>计算</w:t>
+            </w:r>
+            <w:r>
+              <w:rPr>
+                <w:rFonts w:hint="eastAsia"/>
+              </w:rPr>
+              <w:t>b*c</w:t>
+            </w:r>
+          </w:p>
+          <w:p>
+            <w:pPr>
+              <w:rPr>
+                <w:rFonts w:hint="eastAsia"/>
+              </w:rPr>
+            </w:pPr>
+            <w:r>
+              <w:rPr>
+                <w:rFonts w:hint="eastAsia"/>
+              </w:rPr>
+              <w:t xml:space="preserve">bipush 12      // </w:t>
+            </w:r>
+            <w:r>
+              <w:rPr>
+                <w:rFonts w:hint="eastAsia"/>
+              </w:rPr>
+              <w:t>推入</w:t>
+            </w:r>
+            <w:r>
+              <w:rPr>
+                <w:rFonts w:hint="eastAsia"/>
+              </w:rPr>
+              <w:t>12</w:t>
+            </w:r>
+          </w:p>
+          <w:p>
+            <w:pPr>
+              <w:rPr>
+                <w:rFonts w:hint="eastAsia"/>
+              </w:rPr>
+            </w:pPr>
+            <w:r>
+              <w:rPr>
+                <w:rFonts w:hint="eastAsia"/>
+              </w:rPr>
+              <w:t xml:space="preserve">imul           // </w:t>
+            </w:r>
+            <w:r>
+              <w:rPr>
+                <w:rFonts w:hint="eastAsia"/>
+              </w:rPr>
+              <w:t>计算</w:t>
+            </w:r>
+            <w:r>
+              <w:rPr>
+                <w:rFonts w:hint="eastAsia"/>
+              </w:rPr>
+              <w:t>(c * b) * 12</w:t>
+            </w:r>
+          </w:p>
+          <w:p>
+            <w:r>
+              <w:t>iload_1        // a</w:t>
+            </w:r>
+          </w:p>
+          <w:p>
+            <w:pPr>
+              <w:rPr>
+                <w:rFonts w:hint="eastAsia"/>
+              </w:rPr>
+            </w:pPr>
+            <w:r>
+              <w:rPr>
+                <w:rFonts w:hint="eastAsia"/>
+              </w:rPr>
+              <w:lastRenderedPageBreak/>
+              <w:t xml:space="preserve">iadd           // </w:t>
+            </w:r>
+            <w:r>
+              <w:rPr>
+                <w:rFonts w:hint="eastAsia"/>
+              </w:rPr>
+              <w:t>计算</w:t>
+            </w:r>
+            <w:r>
+              <w:rPr>
+                <w:rFonts w:hint="eastAsia"/>
+              </w:rPr>
+              <w:t>(c * b) * 12 + a</w:t>
+            </w:r>
+          </w:p>
+          <w:p>
+            <w:r>
+              <w:t>iload_1        // a</w:t>
+            </w:r>
+          </w:p>
+          <w:p>
+            <w:r>
+              <w:t>iload_2        // b</w:t>
+            </w:r>
+          </w:p>
+          <w:p>
+            <w:r>
+              <w:t>iload_3        // c</w:t>
+            </w:r>
+          </w:p>
+          <w:p>
+            <w:pPr>
+              <w:rPr>
+                <w:rFonts w:hint="eastAsia"/>
+              </w:rPr>
+            </w:pPr>
+            <w:r>
+              <w:rPr>
+                <w:rFonts w:hint="eastAsia"/>
+              </w:rPr>
+              <w:t xml:space="preserve">imul           // </w:t>
+            </w:r>
+            <w:r>
+              <w:rPr>
+                <w:rFonts w:hint="eastAsia"/>
+              </w:rPr>
+              <w:t>计算</w:t>
+            </w:r>
+            <w:r>
+              <w:rPr>
+                <w:rFonts w:hint="eastAsia"/>
+              </w:rPr>
+              <w:t>b * c</w:t>
+            </w:r>
+          </w:p>
+          <w:p>
+            <w:pPr>
+              <w:rPr>
+                <w:rFonts w:hint="eastAsia"/>
+              </w:rPr>
+            </w:pPr>
+            <w:r>
+              <w:rPr>
+                <w:rFonts w:hint="eastAsia"/>
+              </w:rPr>
+              <w:t xml:space="preserve">iadd           // </w:t>
+            </w:r>
+            <w:r>
+              <w:rPr>
+                <w:rFonts w:hint="eastAsia"/>
+              </w:rPr>
+              <w:t>计算</w:t>
+            </w:r>
+            <w:r>
+              <w:rPr>
+                <w:rFonts w:hint="eastAsia"/>
+              </w:rPr>
+              <w:t>a + b * c</w:t>
+            </w:r>
+          </w:p>
+          <w:p>
+            <w:pPr>
+              <w:rPr>
+                <w:rFonts w:hint="eastAsia"/>
+              </w:rPr>
+            </w:pPr>
+            <w:r>
+              <w:rPr>
+                <w:rFonts w:hint="eastAsia"/>
+              </w:rPr>
+              <w:t xml:space="preserve">iadd           // </w:t>
+            </w:r>
+            <w:r>
+              <w:rPr>
+                <w:rFonts w:hint="eastAsia"/>
+              </w:rPr>
+              <w:t>计算</w:t>
+            </w:r>
+            <w:r>
+              <w:rPr>
+                <w:rFonts w:hint="eastAsia"/>
+              </w:rPr>
+              <w:t>(c * b) * 12 + a + a + b * c</w:t>
+            </w:r>
+          </w:p>
+          <w:p>
+            <w:pPr>
+              <w:rPr>
+                <w:rFonts w:hint="eastAsia"/>
+              </w:rPr>
+            </w:pPr>
+            <w:r>
+              <w:t>istore 4</w:t>
+            </w:r>
+          </w:p>
+        </w:tc>
+      </w:tr>
+    </w:tbl>
+    <w:p>
+      <w:pPr>
+        <w:rPr>
+          <w:rFonts w:hint="eastAsia"/>
+        </w:rPr>
+      </w:pPr>
+    </w:p>
+    <w:p>
+      <w:pPr>
+        <w:ind w:firstLineChars="200" w:firstLine="480"/>
+      </w:pPr>
+      <w:r>
+        <w:t>当这段代码进入虚拟机即时编译器后，它将进行如下优化：编译器检测到</w:t>
+      </w:r>
+      <w:r>
+        <w:t>c*b</w:t>
+      </w:r>
+      <w:r>
+        <w:t>与</w:t>
+      </w:r>
+      <w:r>
+        <w:t>b*c</w:t>
+      </w:r>
+      <w:r>
+        <w:t>是一样的表达</w:t>
+      </w:r>
+      <w:r>
+        <w:t>式，而且在计算期间</w:t>
+      </w:r>
+      <w:r>
+        <w:t>b</w:t>
+      </w:r>
+      <w:r>
+        <w:t>与</w:t>
+      </w:r>
+      <w:r>
+        <w:t>c</w:t>
+      </w:r>
+      <w:r>
+        <w:t>的值是不变的。</w:t>
+      </w:r>
+    </w:p>
+    <w:p>
+      <w:pPr>
+        <w:ind w:firstLineChars="200" w:firstLine="480"/>
+      </w:pPr>
+      <w:r>
+        <w:t>因此这条表达式就可能被视为：</w:t>
+      </w:r>
+    </w:p>
+    <w:tbl>
+      <w:tblPr>
+        <w:tblStyle w:val="a4"/>
+        <w:tblW w:w="0" w:type="auto"/>
+        <w:tblLook w:val="04A0" w:firstRow="1" w:lastRow="0" w:firstColumn="1" w:lastColumn="0" w:noHBand="0" w:noVBand="1"/>
+      </w:tblPr>
+      <w:tblGrid>
+        <w:gridCol w:w="8296"/>
+      </w:tblGrid>
+      <w:tr>
+        <w:tc>
+          <w:tcPr>
+            <w:tcW w:w="8296" w:type="dxa"/>
+          </w:tcPr>
+          <w:p>
+            <w:pPr>
+              <w:rPr>
+                <w:rFonts w:hint="eastAsia"/>
+              </w:rPr>
+            </w:pPr>
+            <w:r>
+              <w:t>int d = E * 12 + a + (a + E);</w:t>
+            </w:r>
+          </w:p>
+        </w:tc>
+      </w:tr>
+    </w:tbl>
+    <w:p/>
+    <w:p>
+      <w:pPr>
+        <w:ind w:firstLineChars="200" w:firstLine="480"/>
+      </w:pPr>
+      <w:r>
+        <w:t>这时候，编译器还可能（取决于哪种虚拟机的编译器以及具体的上下文而定）进行另外一种优化</w:t>
+      </w:r>
+      <w:r>
+        <w:rPr>
+          <w:rFonts w:hint="eastAsia"/>
+        </w:rPr>
+        <w:t>——</w:t>
+      </w:r>
+      <w:r>
+        <w:t>代数化简（</w:t>
+      </w:r>
+      <w:r>
+        <w:t>Algebraic Simplification</w:t>
+      </w:r>
+      <w:r>
+        <w:t>），在</w:t>
+      </w:r>
+      <w:r>
+        <w:t>E</w:t>
+      </w:r>
+      <w:r>
+        <w:t>本来就有乘法运算的前提下，把表达式变为：</w:t>
+      </w:r>
+    </w:p>
+    <w:tbl>
+      <w:tblPr>
+        <w:tblStyle w:val="a4"/>
+        <w:tblW w:w="0" w:type="auto"/>
+        <w:tblLook w:val="04A0" w:firstRow="1" w:lastRow="0" w:firstColumn="1" w:lastColumn="0" w:noHBand="0" w:noVBand="1"/>
+      </w:tblPr>
+      <w:tblGrid>
+        <w:gridCol w:w="8296"/>
+      </w:tblGrid>
+      <w:tr>
+        <w:tc>
+          <w:tcPr>
+            <w:tcW w:w="8296" w:type="dxa"/>
+          </w:tcPr>
+          <w:p>
+            <w:pPr>
+              <w:rPr>
+                <w:rFonts w:hint="eastAsia"/>
+              </w:rPr>
+            </w:pPr>
+            <w:r>
+              <w:t>int d = E * 13 + a + a;</w:t>
+            </w:r>
+          </w:p>
+        </w:tc>
+      </w:tr>
+    </w:tbl>
+    <w:p/>
+    <w:p>
+      <w:pPr>
+        <w:ind w:firstLineChars="200" w:firstLine="480"/>
+      </w:pPr>
+      <w:r>
+        <w:t>表达式进行变换之后，再计算起来就可以节省一些时间了。</w:t>
+      </w:r>
+      <w:r>
+        <w:t>如果还对其他的经典编译优化技</w:t>
+      </w:r>
+      <w:r>
+        <w:t>术感</w:t>
+      </w:r>
+      <w:r>
+        <w:t>兴趣，可以参考《编译原理》（俗称龙书）中的相关章节。</w:t>
+      </w:r>
+    </w:p>
+    <w:p>
+      <w:pPr>
+        <w:pStyle w:val="2"/>
+      </w:pPr>
+      <w:r>
+        <w:rPr>
+          <w:rFonts w:hint="eastAsia"/>
+        </w:rPr>
+        <w:t>数组边界检查消除</w:t>
+      </w:r>
+    </w:p>
+    <w:p>
+      <w:pPr>
+        <w:ind w:firstLineChars="200" w:firstLine="480"/>
+      </w:pPr>
+      <w:r>
+        <w:t>数组边界检查消除（</w:t>
+      </w:r>
+      <w:r>
+        <w:t>Array Bounds Checking Elimination</w:t>
+      </w:r>
+      <w:r>
+        <w:t>）是即时编译器中的一项语言相关的经典优</w:t>
+      </w:r>
+      <w:r>
+        <w:t>化技术。我们知道</w:t>
+      </w:r>
+      <w:r>
+        <w:t>Java</w:t>
+      </w:r>
+      <w:r>
+        <w:t>语言是一门动态安全的语言，对数组的读写访问也不像</w:t>
+      </w:r>
+      <w:r>
+        <w:t>C</w:t>
+      </w:r>
+      <w:r>
+        <w:t>、</w:t>
+      </w:r>
+      <w:r>
+        <w:t>C++</w:t>
+      </w:r>
+      <w:r>
+        <w:t>那样实质上就是</w:t>
+      </w:r>
+      <w:r>
+        <w:t>裸指针操作。如果有一个数组</w:t>
+      </w:r>
+      <w:r>
+        <w:t>foo[]</w:t>
+      </w:r>
+      <w:r>
+        <w:t>，在</w:t>
+      </w:r>
+      <w:r>
+        <w:t>Java</w:t>
+      </w:r>
+      <w:r>
+        <w:t>语言中访问数组元素</w:t>
+      </w:r>
+      <w:r>
+        <w:t>foo[i]</w:t>
+      </w:r>
+      <w:r>
+        <w:t>的时候系统将会自动进行上下界</w:t>
+      </w:r>
+      <w:r>
+        <w:t>的范围检查，即</w:t>
+      </w:r>
+      <w:r>
+        <w:t>i</w:t>
+      </w:r>
+      <w:r>
+        <w:t>必须满足</w:t>
+      </w:r>
+      <w:r>
+        <w:t>“i&gt;=0&amp;&amp;i&lt;foo.length”</w:t>
+      </w:r>
+      <w:r>
+        <w:t>的访问条件，否则将抛出一个运行时异常：</w:t>
+      </w:r>
+      <w:r>
+        <w:t>java.lang.ArrayIndexOutOfBoundsException</w:t>
+      </w:r>
+      <w:r>
+        <w:t>。这对软件开发者来说是一件很友好的事情，即使程序员没</w:t>
+      </w:r>
+      <w:r>
+        <w:t>有专门编写防御代码，也能够避免大多数的溢出攻击。</w:t>
+      </w:r>
+    </w:p>
+    <w:p>
+      <w:pPr>
+        <w:ind w:firstLineChars="200" w:firstLine="480"/>
+      </w:pPr>
+      <w:r>
+        <w:t>但是对于虚拟机的执行子系统来说，每次数组</w:t>
+      </w:r>
+      <w:r>
+        <w:t>元素的读写都带有一次隐含的条件判定操作，对于拥有大量数组访问的程序代码，这必定是一种性能</w:t>
+      </w:r>
+      <w:r>
+        <w:t>负担。</w:t>
+      </w:r>
+    </w:p>
+    <w:p>
+      <w:pPr>
+        <w:ind w:firstLineChars="200" w:firstLine="480"/>
+      </w:pPr>
+    </w:p>
+    <w:p>
+      <w:pPr>
+        <w:ind w:firstLineChars="200" w:firstLine="480"/>
+      </w:pPr>
+      <w:r>
+        <w:t>无论如何，为了安全，数组边界检查肯定是要做的，但数组边界检查是不是必须在运行期间一次</w:t>
+      </w:r>
+      <w:r>
+        <w:t>不漏地进行则是可以</w:t>
+      </w:r>
+      <w:r>
+        <w:t>“</w:t>
+      </w:r>
+      <w:r>
+        <w:t>商量</w:t>
+      </w:r>
+      <w:r>
+        <w:t>”</w:t>
+      </w:r>
+      <w:r>
+        <w:t>的事情。例如下面这个简单的情况：数组下标是一个常量，如</w:t>
+      </w:r>
+      <w:r>
+        <w:t>foo[3]</w:t>
+      </w:r>
+      <w:r>
+        <w:t>，只要</w:t>
+      </w:r>
+      <w:r>
+        <w:t>在编译期根据数据流分析来确定</w:t>
+      </w:r>
+      <w:r>
+        <w:t>foo.length</w:t>
+      </w:r>
+      <w:r>
+        <w:t>的值，并判断下标</w:t>
+      </w:r>
+      <w:r>
+        <w:t>“3”</w:t>
+      </w:r>
+      <w:r>
+        <w:t>没有越界，执行的时候就无须判断了。</w:t>
+      </w:r>
+    </w:p>
+    <w:p>
+      <w:pPr>
+        <w:ind w:firstLineChars="200" w:firstLine="480"/>
+      </w:pPr>
+      <w:r>
+        <w:t>更加常见的情况是，数组访问发生在循环之中，并且使用循环变量来进行数组的访问。如果编译器只</w:t>
+      </w:r>
+      <w:r>
+        <w:t>要通过数据流分析就可以判定循环变量的取值范围永远在区间</w:t>
+      </w:r>
+      <w:r>
+        <w:t>[0</w:t>
+      </w:r>
+      <w:r>
+        <w:t>，</w:t>
+      </w:r>
+      <w:r>
+        <w:t>foo.length)</w:t>
+      </w:r>
+      <w:r>
+        <w:t>之内，那么在循环中就可</w:t>
+      </w:r>
+      <w:r>
+        <w:t>以把整个数组的上下界检查消除掉，这可以节省很多次的条件判断操作。</w:t>
+      </w:r>
+    </w:p>
+    <w:p>
+      <w:pPr>
+        <w:ind w:firstLineChars="200" w:firstLine="480"/>
+      </w:pPr>
+    </w:p>
+    <w:p>
+      <w:pPr>
+        <w:ind w:firstLineChars="200" w:firstLine="480"/>
+      </w:pPr>
+      <w:r>
+        <w:lastRenderedPageBreak/>
+        <w:t>把这个数组边界检查的例子放在更高的视角来看，大量的安全检查使编写</w:t>
+      </w:r>
+      <w:r>
+        <w:t>Java</w:t>
+      </w:r>
+      <w:r>
+        <w:t>程序比编写</w:t>
+      </w:r>
+      <w:r>
+        <w:t>C</w:t>
+      </w:r>
+      <w:r>
+        <w:t>和</w:t>
+      </w:r>
+      <w:r>
+        <w:t>C++</w:t>
+      </w:r>
+      <w:r>
+        <w:t>程序容易了很多，比如：数组越界会得到</w:t>
+      </w:r>
+      <w:r>
+        <w:t>ArrayIndexOutOfBoundsException</w:t>
+      </w:r>
+      <w:r>
+        <w:t>异常；空指针访问会得</w:t>
+      </w:r>
+      <w:r>
+        <w:t>到</w:t>
+      </w:r>
+      <w:r>
+        <w:t>NullPointException</w:t>
+      </w:r>
+      <w:r>
+        <w:t>异常；除数为零会得到</w:t>
+      </w:r>
+      <w:r>
+        <w:t>ArithmeticException</w:t>
+      </w:r>
+      <w:r>
+        <w:t>异常</w:t>
+      </w:r>
+      <w:r>
+        <w:t>……</w:t>
+      </w:r>
+      <w:r>
+        <w:t>在</w:t>
+      </w:r>
+      <w:r>
+        <w:t>C</w:t>
+      </w:r>
+      <w:r>
+        <w:t>和</w:t>
+      </w:r>
+      <w:r>
+        <w:t>C++</w:t>
+      </w:r>
+      <w:r>
+        <w:t>程序中出现类似的</w:t>
+      </w:r>
+      <w:r>
+        <w:t>问题，一个不小心就会出现</w:t>
+      </w:r>
+      <w:r>
+        <w:t>Segment Fault</w:t>
+      </w:r>
+      <w:r>
+        <w:t>信号或者</w:t>
+      </w:r>
+      <w:r>
+        <w:t>Windows</w:t>
+      </w:r>
+      <w:r>
+        <w:t>编程中常见的</w:t>
+      </w:r>
+      <w:r>
+        <w:t>“XXX</w:t>
+      </w:r>
+      <w:r>
+        <w:t>内存不能为</w:t>
+      </w:r>
+      <w:r>
+        <w:t>Read/Write”</w:t>
+      </w:r>
+      <w:r>
+        <w:t>之类的提示，处理不好程序就直接崩溃退出了。但这些安全检查也导致出现相同的程序，</w:t>
+      </w:r>
+      <w:r>
+        <w:t>从而使</w:t>
+      </w:r>
+      <w:r>
+        <w:t>Java</w:t>
+      </w:r>
+      <w:r>
+        <w:t>比</w:t>
+      </w:r>
+      <w:r>
+        <w:t>C</w:t>
+      </w:r>
+      <w:r>
+        <w:t>和</w:t>
+      </w:r>
+      <w:r>
+        <w:t>C++</w:t>
+      </w:r>
+      <w:r>
+        <w:t>要做更多的事情（各种检查判断），这些事情就会导致一些隐式开销，如果不处</w:t>
+      </w:r>
+      <w:r>
+        <w:t>理好它们，就很可能成为一项</w:t>
+      </w:r>
+      <w:r>
+        <w:t>“Java</w:t>
+      </w:r>
+      <w:r>
+        <w:t>语言天生就比较慢</w:t>
+      </w:r>
+      <w:r>
+        <w:t>”</w:t>
+      </w:r>
+      <w:r>
+        <w:t>的原罪。为了消除这些隐式开销，除了如数组</w:t>
+      </w:r>
+      <w:r>
+        <w:t>边界检查优化这种尽可能把运行期检查提前到编译期完成的思路之外，还有一种避开的处理思路</w:t>
+      </w:r>
+      <w:r>
+        <w:t>——</w:t>
+      </w:r>
+      <w:r>
+        <w:t>隐式异常处理，</w:t>
+      </w:r>
+      <w:r>
+        <w:t>Java</w:t>
+      </w:r>
+      <w:r>
+        <w:t>中空指针检查和算术运算中除数为零的检查都采用了这种方案。</w:t>
+      </w:r>
+    </w:p>
+    <w:p>
+      <w:pPr>
+        <w:ind w:firstLineChars="200" w:firstLine="480"/>
+      </w:pPr>
+      <w:r>
+        <w:t>举个例子，程序</w:t>
+      </w:r>
+      <w:r>
+        <w:t>中访问一个对象（假设对象叫</w:t>
+      </w:r>
+      <w:r>
+        <w:t>foo</w:t>
+      </w:r>
+      <w:r>
+        <w:t>）的某个属性（假设属性叫</w:t>
+      </w:r>
+      <w:r>
+        <w:t>value</w:t>
+      </w:r>
+      <w:r>
+        <w:t>），那以</w:t>
+      </w:r>
+      <w:r>
+        <w:t>Java</w:t>
+      </w:r>
+      <w:r>
+        <w:t>伪代码来表示虚拟机访</w:t>
+      </w:r>
+      <w:r>
+        <w:t>问</w:t>
+      </w:r>
+      <w:r>
+        <w:t>foo.value</w:t>
+      </w:r>
+      <w:r>
+        <w:t>的过程为：</w:t>
+      </w:r>
+    </w:p>
+    <w:tbl>
+      <w:tblPr>
+        <w:tblStyle w:val="a4"/>
+        <w:tblW w:w="0" w:type="auto"/>
+        <w:tblLook w:val="04A0" w:firstRow="1" w:lastRow="0" w:firstColumn="1" w:lastColumn="0" w:noHBand="0" w:noVBand="1"/>
+      </w:tblPr>
+      <w:tblGrid>
+        <w:gridCol w:w="8296"/>
+      </w:tblGrid>
+      <w:tr>
+        <w:tc>
+          <w:tcPr>
+            <w:tcW w:w="8296" w:type="dxa"/>
+          </w:tcPr>
+          <w:p>
+            <w:r>
+              <w:t>if (foo != null) {</w:t>
+            </w:r>
+          </w:p>
+          <w:p>
+            <w:r>
+              <w:tab/>
+              <w:t>return foo.value;</w:t>
+            </w:r>
+          </w:p>
+          <w:p>
+            <w:r>
+              <w:t>}else{</w:t>
+            </w:r>
+          </w:p>
+          <w:p>
+            <w:r>
+              <w:tab/>
+              <w:t>throw new NullPointException();</w:t>
+            </w:r>
+          </w:p>
+          <w:p>
+            <w:pPr>
+              <w:rPr>
+                <w:rFonts w:hint="eastAsia"/>
+              </w:rPr>
+            </w:pPr>
+            <w:r>
+              <w:t>}</w:t>
+            </w:r>
+          </w:p>
+        </w:tc>
+      </w:tr>
+    </w:tbl>
+    <w:p/>
+    <w:p>
+      <w:r>
+        <w:t>在使用隐式异常优化之后，虚拟机会把上面的伪代码所表示的访问过程变为如下伪代码：</w:t>
+      </w:r>
+    </w:p>
+    <w:tbl>
+      <w:tblPr>
+        <w:tblStyle w:val="a4"/>
+        <w:tblW w:w="0" w:type="auto"/>
+        <w:tblLook w:val="04A0" w:firstRow="1" w:lastRow="0" w:firstColumn="1" w:lastColumn="0" w:noHBand="0" w:noVBand="1"/>
+      </w:tblPr>
+      <w:tblGrid>
+        <w:gridCol w:w="8296"/>
+      </w:tblGrid>
+      <w:tr>
+        <w:tc>
+          <w:tcPr>
+            <w:tcW w:w="8296" w:type="dxa"/>
+          </w:tcPr>
+          <w:p>
+            <w:r>
+              <w:t>try {</w:t>
+            </w:r>
+          </w:p>
+          <w:p>
+            <w:r>
+              <w:tab/>
+              <w:t>return foo.value;</w:t>
+            </w:r>
+          </w:p>
+          <w:p>
+            <w:r>
+              <w:t>} catch (segment_fault) {</w:t>
+            </w:r>
+          </w:p>
+          <w:p>
+            <w:r>
+              <w:tab/>
+              <w:t>uncommon_trap();</w:t>
+            </w:r>
+          </w:p>
+          <w:p>
+            <w:pPr>
+              <w:rPr>
+                <w:rFonts w:hint="eastAsia"/>
+              </w:rPr>
+            </w:pPr>
+            <w:r>
+              <w:t>}</w:t>
+            </w:r>
+          </w:p>
+        </w:tc>
+      </w:tr>
+    </w:tbl>
+    <w:p/>
+    <w:p>
+      <w:pPr>
+        <w:ind w:firstLineChars="200" w:firstLine="480"/>
+      </w:pPr>
+      <w:r>
+        <w:t>虚拟机会注册一个</w:t>
+      </w:r>
+      <w:r>
+        <w:t>Segment Fault</w:t>
+      </w:r>
+      <w:r>
+        <w:t>信号的异常处理器（伪代码中的</w:t>
+      </w:r>
+      <w:r>
+        <w:t>uncommon_trap()</w:t>
+      </w:r>
+      <w:r>
+        <w:t>，务必注意这里</w:t>
+      </w:r>
+      <w:r>
+        <w:t>是指进程层面的异常处理器，并非真的</w:t>
+      </w:r>
+      <w:r>
+        <w:t>Java</w:t>
+      </w:r>
+      <w:r>
+        <w:t>的</w:t>
+      </w:r>
+      <w:r>
+        <w:t>try-catch</w:t>
+      </w:r>
+      <w:r>
+        <w:t>语句的异常处理器），这样当</w:t>
+      </w:r>
+      <w:r>
+        <w:t>foo</w:t>
+      </w:r>
+      <w:r>
+        <w:t>不为空的时</w:t>
+      </w:r>
+      <w:r>
+        <w:t>候，对</w:t>
+      </w:r>
+      <w:r>
+        <w:t>value</w:t>
+      </w:r>
+      <w:r>
+        <w:t>的访问是不会有任何额外对</w:t>
+      </w:r>
+      <w:r>
+        <w:t>foo</w:t>
+      </w:r>
+      <w:r>
+        <w:t>判空的开销的，而代价就是当</w:t>
+      </w:r>
+      <w:r>
+        <w:t>foo</w:t>
+      </w:r>
+      <w:r>
+        <w:t>真的为空时，必须转到异</w:t>
+      </w:r>
+      <w:r>
+        <w:t>常处理器中恢复中断并抛出</w:t>
+      </w:r>
+      <w:r>
+        <w:t>NullPointException</w:t>
+      </w:r>
+      <w:r>
+        <w:t>异常。</w:t>
+      </w:r>
+    </w:p>
+    <w:p>
+      <w:pPr>
+        <w:ind w:firstLineChars="200" w:firstLine="480"/>
+      </w:pPr>
+      <w:r>
+        <w:t>进入异常处理器的过程涉及进程从用户态转到内</w:t>
+      </w:r>
+      <w:r>
+        <w:t>核态中处理的过程，结束后会再回到用户态，速度远比一次判空检查要慢得多。当</w:t>
+      </w:r>
+      <w:r>
+        <w:t>foo</w:t>
+      </w:r>
+      <w:r>
+        <w:t>极少为空的时</w:t>
+      </w:r>
+      <w:r>
+        <w:t>候，隐式异常优化是值得的，但假如</w:t>
+      </w:r>
+      <w:r>
+        <w:t>foo</w:t>
+      </w:r>
+      <w:r>
+        <w:t>经常为空，这样的优化反而会让程序更慢。幸好</w:t>
+      </w:r>
+      <w:r>
+        <w:t>HotSpot</w:t>
+      </w:r>
+      <w:r>
+        <w:t>虚拟</w:t>
+      </w:r>
+      <w:r>
+        <w:t>机足够聪明，它会根据运行期收集到的性能监控信息自动选择最合适的方案。</w:t>
+      </w:r>
+    </w:p>
+    <w:p>
+      <w:pPr>
+        <w:rPr>
+          <w:rFonts w:hint="eastAsia"/>
+        </w:rPr>
+      </w:pPr>
     </w:p>
     <w:sectPr>
       <w:pgSz w:w="11906" w:h="16838"/>
@@ -8703,9 +10923,9 @@
 <file path=word/numbering.xml><?xml version="1.0" encoding="utf-8"?>
 <w:numbering xmlns:wpc="http://schemas.microsoft.com/office/word/2010/wordprocessingCanvas" xmlns:cx="http://schemas.microsoft.com/office/drawing/2014/chartex" xmlns:cx1="http://schemas.microsoft.com/office/drawing/2015/9/8/chartex" xmlns:cx2="http://schemas.microsoft.com/office/drawing/2015/10/21/chartex" xmlns:cx3="http://schemas.microsoft.com/office/drawing/2016/5/9/chartex" xmlns:cx4="http://schemas.microsoft.com/office/drawing/2016/5/10/chartex" xmlns:cx5="http://schemas.microsoft.com/office/drawing/2016/5/11/chartex" xmlns:cx6="http://schemas.microsoft.com/office/drawing/2016/5/12/chartex" xmlns:cx7="http://schemas.microsoft.com/office/drawing/2016/5/13/chartex" xmlns:cx8="http://schemas.microsoft.com/office/drawing/2016/5/14/chartex" xmlns:mc="http://schemas.openxmlformats.org/markup-compatibility/2006" xmlns:aink="http://schemas.microsoft.com/office/drawing/2016/ink" xmlns:am3d="http://schemas.microsoft.com/office/drawing/2017/model3d" xmlns:o="urn:schemas-microsoft-com:office:office" xmlns:oel="http://schemas.microsoft.com/office/2019/extlst" xmlns:r="http://schemas.openxmlformats.org/officeDocument/2006/relationships" xmlns:m="http://schemas.openxmlformats.org/officeDocument/2006/math" xmlns:v="urn:schemas-microsoft-com:vml" xmlns:wp14="http://schemas.microsoft.com/office/word/2010/wordprocessingDrawing" xmlns:wp="http://schemas.openxmlformats.org/drawingml/2006/wordprocessingDrawing" xmlns:w10="urn:schemas-microsoft-com:office:word" xmlns:w="http://schemas.openxmlformats.org/wordprocessingml/2006/main" xmlns:w14="http://schemas.microsoft.com/office/word/2010/wordml" xmlns:w15="http://schemas.microsoft.com/office/word/2012/wordml" xmlns:w16cex="http://schemas.microsoft.com/office/word/2018/wordml/cex" xmlns:w16cid="http://schemas.microsoft.com/office/word/2016/wordml/cid" xmlns:w16="http://schemas.microsoft.com/office/word/2018/wordml" xmlns:w16du="http://schemas.microsoft.com/office/word/2023/wordml/word16du" xmlns:w16sdtdh="http://schemas.microsoft.com/office/word/2020/wordml/sdtdatahash" xmlns:w16se="http://schemas.microsoft.com/office/word/2015/wordml/symex" xmlns:wpg="http://schemas.microsoft.com/office/word/2010/wordprocessingGroup" xmlns:wpi="http://schemas.microsoft.com/office/word/2010/wordprocessingInk" xmlns:wne="http://schemas.microsoft.com/office/word/2006/wordml" xmlns:wps="http://schemas.microsoft.com/office/word/2010/wordprocessingShape" mc:Ignorable="w14 w15 w16se w16cid w16 w16cex w16sdtdh w16du wp14">
   <w:abstractNum w:abstractNumId="0" w15:restartNumberingAfterBreak="0">
-    <w:nsid w:val="1066464A"/>
+    <w:nsid w:val="0AF804A4"/>
     <w:multiLevelType w:val="hybridMultilevel"/>
-    <w:tmpl w:val="6EAAD032"/>
+    <w:tmpl w:val="922C42DE"/>
     <w:lvl w:ilvl="0" w:tplc="04090001">
       <w:start w:val="1"/>
       <w:numFmt w:val="bullet"/>
@@ -8816,9 +11036,9 @@
     </w:lvl>
   </w:abstractNum>
   <w:abstractNum w:abstractNumId="1" w15:restartNumberingAfterBreak="0">
-    <w:nsid w:val="14E24CD5"/>
+    <w:nsid w:val="1066464A"/>
     <w:multiLevelType w:val="hybridMultilevel"/>
-    <w:tmpl w:val="7C961024"/>
+    <w:tmpl w:val="6EAAD032"/>
     <w:lvl w:ilvl="0" w:tplc="04090001">
       <w:start w:val="1"/>
       <w:numFmt w:val="bullet"/>
@@ -8929,9 +11149,9 @@
     </w:lvl>
   </w:abstractNum>
   <w:abstractNum w:abstractNumId="2" w15:restartNumberingAfterBreak="0">
-    <w:nsid w:val="255B4DC9"/>
+    <w:nsid w:val="14E24CD5"/>
     <w:multiLevelType w:val="hybridMultilevel"/>
-    <w:tmpl w:val="B448E00E"/>
+    <w:tmpl w:val="7C961024"/>
     <w:lvl w:ilvl="0" w:tplc="04090001">
       <w:start w:val="1"/>
       <w:numFmt w:val="bullet"/>
@@ -9042,9 +11262,9 @@
     </w:lvl>
   </w:abstractNum>
   <w:abstractNum w:abstractNumId="3" w15:restartNumberingAfterBreak="0">
-    <w:nsid w:val="4BAE193A"/>
+    <w:nsid w:val="255B4DC9"/>
     <w:multiLevelType w:val="hybridMultilevel"/>
-    <w:tmpl w:val="16A05F1E"/>
+    <w:tmpl w:val="B448E00E"/>
     <w:lvl w:ilvl="0" w:tplc="04090001">
       <w:start w:val="1"/>
       <w:numFmt w:val="bullet"/>
@@ -9155,16 +11375,16 @@
     </w:lvl>
   </w:abstractNum>
   <w:abstractNum w:abstractNumId="4" w15:restartNumberingAfterBreak="0">
-    <w:nsid w:val="5335516A"/>
+    <w:nsid w:val="4BAE193A"/>
     <w:multiLevelType w:val="hybridMultilevel"/>
-    <w:tmpl w:val="31FAA444"/>
+    <w:tmpl w:val="16A05F1E"/>
     <w:lvl w:ilvl="0" w:tplc="04090001">
       <w:start w:val="1"/>
       <w:numFmt w:val="bullet"/>
       <w:lvlText w:val=""/>
       <w:lvlJc w:val="left"/>
       <w:pPr>
-        <w:ind w:left="440" w:hanging="440"/>
+        <w:ind w:left="920" w:hanging="440"/>
       </w:pPr>
       <w:rPr>
         <w:rFonts w:ascii="Wingdings" w:hAnsi="Wingdings" w:hint="default"/>
@@ -9176,7 +11396,7 @@
       <w:lvlText w:val=""/>
       <w:lvlJc w:val="left"/>
       <w:pPr>
-        <w:ind w:left="880" w:hanging="440"/>
+        <w:ind w:left="1360" w:hanging="440"/>
       </w:pPr>
       <w:rPr>
         <w:rFonts w:ascii="Wingdings" w:hAnsi="Wingdings" w:hint="default"/>
@@ -9188,7 +11408,7 @@
       <w:lvlText w:val=""/>
       <w:lvlJc w:val="left"/>
       <w:pPr>
-        <w:ind w:left="1320" w:hanging="440"/>
+        <w:ind w:left="1800" w:hanging="440"/>
       </w:pPr>
       <w:rPr>
         <w:rFonts w:ascii="Wingdings" w:hAnsi="Wingdings" w:hint="default"/>
@@ -9200,7 +11420,7 @@
       <w:lvlText w:val=""/>
       <w:lvlJc w:val="left"/>
       <w:pPr>
-        <w:ind w:left="1760" w:hanging="440"/>
+        <w:ind w:left="2240" w:hanging="440"/>
       </w:pPr>
       <w:rPr>
         <w:rFonts w:ascii="Wingdings" w:hAnsi="Wingdings" w:hint="default"/>
@@ -9212,7 +11432,7 @@
       <w:lvlText w:val=""/>
       <w:lvlJc w:val="left"/>
       <w:pPr>
-        <w:ind w:left="2200" w:hanging="440"/>
+        <w:ind w:left="2680" w:hanging="440"/>
       </w:pPr>
       <w:rPr>
         <w:rFonts w:ascii="Wingdings" w:hAnsi="Wingdings" w:hint="default"/>
@@ -9224,7 +11444,7 @@
       <w:lvlText w:val=""/>
       <w:lvlJc w:val="left"/>
       <w:pPr>
-        <w:ind w:left="2640" w:hanging="440"/>
+        <w:ind w:left="3120" w:hanging="440"/>
       </w:pPr>
       <w:rPr>
         <w:rFonts w:ascii="Wingdings" w:hAnsi="Wingdings" w:hint="default"/>
@@ -9236,7 +11456,7 @@
       <w:lvlText w:val=""/>
       <w:lvlJc w:val="left"/>
       <w:pPr>
-        <w:ind w:left="3080" w:hanging="440"/>
+        <w:ind w:left="3560" w:hanging="440"/>
       </w:pPr>
       <w:rPr>
         <w:rFonts w:ascii="Wingdings" w:hAnsi="Wingdings" w:hint="default"/>
@@ -9248,7 +11468,7 @@
       <w:lvlText w:val=""/>
       <w:lvlJc w:val="left"/>
       <w:pPr>
-        <w:ind w:left="3520" w:hanging="440"/>
+        <w:ind w:left="4000" w:hanging="440"/>
       </w:pPr>
       <w:rPr>
         <w:rFonts w:ascii="Wingdings" w:hAnsi="Wingdings" w:hint="default"/>
@@ -9260,7 +11480,7 @@
       <w:lvlText w:val=""/>
       <w:lvlJc w:val="left"/>
       <w:pPr>
-        <w:ind w:left="3960" w:hanging="440"/>
+        <w:ind w:left="4440" w:hanging="440"/>
       </w:pPr>
       <w:rPr>
         <w:rFonts w:ascii="Wingdings" w:hAnsi="Wingdings" w:hint="default"/>
@@ -9268,6 +11488,119 @@
     </w:lvl>
   </w:abstractNum>
   <w:abstractNum w:abstractNumId="5" w15:restartNumberingAfterBreak="0">
+    <w:nsid w:val="5335516A"/>
+    <w:multiLevelType w:val="hybridMultilevel"/>
+    <w:tmpl w:val="31FAA444"/>
+    <w:lvl w:ilvl="0" w:tplc="04090001">
+      <w:start w:val="1"/>
+      <w:numFmt w:val="bullet"/>
+      <w:lvlText w:val=""/>
+      <w:lvlJc w:val="left"/>
+      <w:pPr>
+        <w:ind w:left="440" w:hanging="440"/>
+      </w:pPr>
+      <w:rPr>
+        <w:rFonts w:ascii="Wingdings" w:hAnsi="Wingdings" w:hint="default"/>
+      </w:rPr>
+    </w:lvl>
+    <w:lvl w:ilvl="1" w:tplc="04090003" w:tentative="1">
+      <w:start w:val="1"/>
+      <w:numFmt w:val="bullet"/>
+      <w:lvlText w:val=""/>
+      <w:lvlJc w:val="left"/>
+      <w:pPr>
+        <w:ind w:left="880" w:hanging="440"/>
+      </w:pPr>
+      <w:rPr>
+        <w:rFonts w:ascii="Wingdings" w:hAnsi="Wingdings" w:hint="default"/>
+      </w:rPr>
+    </w:lvl>
+    <w:lvl w:ilvl="2" w:tplc="04090005" w:tentative="1">
+      <w:start w:val="1"/>
+      <w:numFmt w:val="bullet"/>
+      <w:lvlText w:val=""/>
+      <w:lvlJc w:val="left"/>
+      <w:pPr>
+        <w:ind w:left="1320" w:hanging="440"/>
+      </w:pPr>
+      <w:rPr>
+        <w:rFonts w:ascii="Wingdings" w:hAnsi="Wingdings" w:hint="default"/>
+      </w:rPr>
+    </w:lvl>
+    <w:lvl w:ilvl="3" w:tplc="04090001" w:tentative="1">
+      <w:start w:val="1"/>
+      <w:numFmt w:val="bullet"/>
+      <w:lvlText w:val=""/>
+      <w:lvlJc w:val="left"/>
+      <w:pPr>
+        <w:ind w:left="1760" w:hanging="440"/>
+      </w:pPr>
+      <w:rPr>
+        <w:rFonts w:ascii="Wingdings" w:hAnsi="Wingdings" w:hint="default"/>
+      </w:rPr>
+    </w:lvl>
+    <w:lvl w:ilvl="4" w:tplc="04090003" w:tentative="1">
+      <w:start w:val="1"/>
+      <w:numFmt w:val="bullet"/>
+      <w:lvlText w:val=""/>
+      <w:lvlJc w:val="left"/>
+      <w:pPr>
+        <w:ind w:left="2200" w:hanging="440"/>
+      </w:pPr>
+      <w:rPr>
+        <w:rFonts w:ascii="Wingdings" w:hAnsi="Wingdings" w:hint="default"/>
+      </w:rPr>
+    </w:lvl>
+    <w:lvl w:ilvl="5" w:tplc="04090005" w:tentative="1">
+      <w:start w:val="1"/>
+      <w:numFmt w:val="bullet"/>
+      <w:lvlText w:val=""/>
+      <w:lvlJc w:val="left"/>
+      <w:pPr>
+        <w:ind w:left="2640" w:hanging="440"/>
+      </w:pPr>
+      <w:rPr>
+        <w:rFonts w:ascii="Wingdings" w:hAnsi="Wingdings" w:hint="default"/>
+      </w:rPr>
+    </w:lvl>
+    <w:lvl w:ilvl="6" w:tplc="04090001" w:tentative="1">
+      <w:start w:val="1"/>
+      <w:numFmt w:val="bullet"/>
+      <w:lvlText w:val=""/>
+      <w:lvlJc w:val="left"/>
+      <w:pPr>
+        <w:ind w:left="3080" w:hanging="440"/>
+      </w:pPr>
+      <w:rPr>
+        <w:rFonts w:ascii="Wingdings" w:hAnsi="Wingdings" w:hint="default"/>
+      </w:rPr>
+    </w:lvl>
+    <w:lvl w:ilvl="7" w:tplc="04090003" w:tentative="1">
+      <w:start w:val="1"/>
+      <w:numFmt w:val="bullet"/>
+      <w:lvlText w:val=""/>
+      <w:lvlJc w:val="left"/>
+      <w:pPr>
+        <w:ind w:left="3520" w:hanging="440"/>
+      </w:pPr>
+      <w:rPr>
+        <w:rFonts w:ascii="Wingdings" w:hAnsi="Wingdings" w:hint="default"/>
+      </w:rPr>
+    </w:lvl>
+    <w:lvl w:ilvl="8" w:tplc="04090005" w:tentative="1">
+      <w:start w:val="1"/>
+      <w:numFmt w:val="bullet"/>
+      <w:lvlText w:val=""/>
+      <w:lvlJc w:val="left"/>
+      <w:pPr>
+        <w:ind w:left="3960" w:hanging="440"/>
+      </w:pPr>
+      <w:rPr>
+        <w:rFonts w:ascii="Wingdings" w:hAnsi="Wingdings" w:hint="default"/>
+      </w:rPr>
+    </w:lvl>
+  </w:abstractNum>
+  <w:abstractNum w:abstractNumId="6" w15:restartNumberingAfterBreak="0">
     <w:nsid w:val="5DBD6272"/>
     <w:multiLevelType w:val="multilevel"/>
     <w:tmpl w:val="A6EAFB62"/>
@@ -9384,7 +11717,7 @@
       </w:rPr>
     </w:lvl>
   </w:abstractNum>
-  <w:abstractNum w:abstractNumId="6" w15:restartNumberingAfterBreak="0">
+  <w:abstractNum w:abstractNumId="7" w15:restartNumberingAfterBreak="0">
     <w:nsid w:val="5E21752A"/>
     <w:multiLevelType w:val="hybridMultilevel"/>
     <w:tmpl w:val="2A0ED6C6"/>
@@ -9497,7 +11830,7 @@
       </w:rPr>
     </w:lvl>
   </w:abstractNum>
-  <w:abstractNum w:abstractNumId="7" w15:restartNumberingAfterBreak="0">
+  <w:abstractNum w:abstractNumId="8" w15:restartNumberingAfterBreak="0">
     <w:nsid w:val="6E701298"/>
     <w:multiLevelType w:val="hybridMultilevel"/>
     <w:tmpl w:val="0F987AEA"/>
@@ -9610,7 +11943,7 @@
       </w:rPr>
     </w:lvl>
   </w:abstractNum>
-  <w:abstractNum w:abstractNumId="8" w15:restartNumberingAfterBreak="0">
+  <w:abstractNum w:abstractNumId="9" w15:restartNumberingAfterBreak="0">
     <w:nsid w:val="6E771FC0"/>
     <w:multiLevelType w:val="hybridMultilevel"/>
     <w:tmpl w:val="6B447CDC"/>
@@ -9723,7 +12056,7 @@
       </w:rPr>
     </w:lvl>
   </w:abstractNum>
-  <w:abstractNum w:abstractNumId="9" w15:restartNumberingAfterBreak="0">
+  <w:abstractNum w:abstractNumId="10" w15:restartNumberingAfterBreak="0">
     <w:nsid w:val="7106334C"/>
     <w:multiLevelType w:val="hybridMultilevel"/>
     <w:tmpl w:val="472A7032"/>
@@ -9836,7 +12169,7 @@
       </w:rPr>
     </w:lvl>
   </w:abstractNum>
-  <w:abstractNum w:abstractNumId="10" w15:restartNumberingAfterBreak="0">
+  <w:abstractNum w:abstractNumId="11" w15:restartNumberingAfterBreak="0">
     <w:nsid w:val="7E402FB1"/>
     <w:multiLevelType w:val="hybridMultilevel"/>
     <w:tmpl w:val="C9CAF894"/>
@@ -9950,46 +12283,49 @@
     </w:lvl>
   </w:abstractNum>
   <w:num w:numId="1" w16cid:durableId="599065080">
+    <w:abstractNumId w:val="6"/>
+  </w:num>
+  <w:num w:numId="2" w16cid:durableId="1642348937">
+    <w:abstractNumId w:val="6"/>
+  </w:num>
+  <w:num w:numId="3" w16cid:durableId="1928268428">
+    <w:abstractNumId w:val="6"/>
+  </w:num>
+  <w:num w:numId="4" w16cid:durableId="1743482330">
+    <w:abstractNumId w:val="6"/>
+  </w:num>
+  <w:num w:numId="5" w16cid:durableId="648170186">
+    <w:abstractNumId w:val="8"/>
+  </w:num>
+  <w:num w:numId="6" w16cid:durableId="1249074404">
+    <w:abstractNumId w:val="9"/>
+  </w:num>
+  <w:num w:numId="7" w16cid:durableId="1493369117">
+    <w:abstractNumId w:val="10"/>
+  </w:num>
+  <w:num w:numId="8" w16cid:durableId="638262442">
+    <w:abstractNumId w:val="7"/>
+  </w:num>
+  <w:num w:numId="9" w16cid:durableId="1211265860">
     <w:abstractNumId w:val="5"/>
   </w:num>
-  <w:num w:numId="2" w16cid:durableId="1642348937">
-    <w:abstractNumId w:val="5"/>
+  <w:num w:numId="10" w16cid:durableId="838426661">
+    <w:abstractNumId w:val="3"/>
   </w:num>
-  <w:num w:numId="3" w16cid:durableId="1928268428">
-    <w:abstractNumId w:val="5"/>
-  </w:num>
-  <w:num w:numId="4" w16cid:durableId="1743482330">
-    <w:abstractNumId w:val="5"/>
-  </w:num>
-  <w:num w:numId="5" w16cid:durableId="648170186">
-    <w:abstractNumId w:val="7"/>
-  </w:num>
-  <w:num w:numId="6" w16cid:durableId="1249074404">
-    <w:abstractNumId w:val="8"/>
-  </w:num>
-  <w:num w:numId="7" w16cid:durableId="1493369117">
-    <w:abstractNumId w:val="9"/>
-  </w:num>
-  <w:num w:numId="8" w16cid:durableId="638262442">
-    <w:abstractNumId w:val="6"/>
-  </w:num>
-  <w:num w:numId="9" w16cid:durableId="1211265860">
+  <w:num w:numId="11" w16cid:durableId="445739357">
     <w:abstractNumId w:val="4"/>
   </w:num>
-  <w:num w:numId="10" w16cid:durableId="838426661">
+  <w:num w:numId="12" w16cid:durableId="239101058">
     <w:abstractNumId w:val="2"/>
   </w:num>
-  <w:num w:numId="11" w16cid:durableId="445739357">
-    <w:abstractNumId w:val="3"/>
-  </w:num>
-  <w:num w:numId="12" w16cid:durableId="239101058">
+  <w:num w:numId="13" w16cid:durableId="1034844822">
     <w:abstractNumId w:val="1"/>
   </w:num>
-  <w:num w:numId="13" w16cid:durableId="1034844822">
+  <w:num w:numId="14" w16cid:durableId="547303967">
+    <w:abstractNumId w:val="11"/>
+  </w:num>
+  <w:num w:numId="15" w16cid:durableId="1596397255">
     <w:abstractNumId w:val="0"/>
-  </w:num>
-  <w:num w:numId="14" w16cid:durableId="547303967">
-    <w:abstractNumId w:val="10"/>
   </w:num>
 </w:numbering>
 </file>
